--- a/OS/Texts/Lab_5/ЛР5.docx
+++ b/OS/Texts/Lab_5/ЛР5.docx
@@ -1,6 +1,6 @@
 
 <file path=word/document.xml><?xml version="1.0" encoding="utf-8"?>
-<w:document xmlns:wpc="http://schemas.microsoft.com/office/word/2010/wordprocessingCanvas" xmlns:cx="http://schemas.microsoft.com/office/drawing/2014/chartex" xmlns:cx1="http://schemas.microsoft.com/office/drawing/2015/9/8/chartex" xmlns:cx2="http://schemas.microsoft.com/office/drawing/2015/10/21/chartex" xmlns:cx3="http://schemas.microsoft.com/office/drawing/2016/5/9/chartex" xmlns:cx4="http://schemas.microsoft.com/office/drawing/2016/5/10/chartex" xmlns:cx5="http://schemas.microsoft.com/office/drawing/2016/5/11/chartex" xmlns:cx6="http://schemas.microsoft.com/office/drawing/2016/5/12/chartex" xmlns:cx7="http://schemas.microsoft.com/office/drawing/2016/5/13/chartex" xmlns:cx8="http://schemas.microsoft.com/office/drawing/2016/5/14/chartex" xmlns:mc="http://schemas.openxmlformats.org/markup-compatibility/2006" xmlns:aink="http://schemas.microsoft.com/office/drawing/2016/ink" xmlns:am3d="http://schemas.microsoft.com/office/drawing/2017/model3d" xmlns:o="urn:schemas-microsoft-com:office:office" xmlns:oel="http://schemas.microsoft.com/office/2019/extlst" xmlns:r="http://schemas.openxmlformats.org/officeDocument/2006/relationships" xmlns:m="http://schemas.openxmlformats.org/officeDocument/2006/math" xmlns:v="urn:schemas-microsoft-com:vml" xmlns:wp14="http://schemas.microsoft.com/office/word/2010/wordprocessingDrawing" xmlns:wp="http://schemas.openxmlformats.org/drawingml/2006/wordprocessingDrawing" xmlns:w10="urn:schemas-microsoft-com:office:word" xmlns:w="http://schemas.openxmlformats.org/wordprocessingml/2006/main" xmlns:w14="http://schemas.microsoft.com/office/word/2010/wordml" xmlns:w15="http://schemas.microsoft.com/office/word/2012/wordml" xmlns:w16cex="http://schemas.microsoft.com/office/word/2018/wordml/cex" xmlns:w16cid="http://schemas.microsoft.com/office/word/2016/wordml/cid" xmlns:w16="http://schemas.microsoft.com/office/word/2018/wordml" xmlns:w16sdtdh="http://schemas.microsoft.com/office/word/2020/wordml/sdtdatahash" xmlns:w16se="http://schemas.microsoft.com/office/word/2015/wordml/symex" xmlns:wpg="http://schemas.microsoft.com/office/word/2010/wordprocessingGroup" xmlns:wpi="http://schemas.microsoft.com/office/word/2010/wordprocessingInk" xmlns:wne="http://schemas.microsoft.com/office/word/2006/wordml" xmlns:wps="http://schemas.microsoft.com/office/word/2010/wordprocessingShape" mc:Ignorable="w14 w15 w16se w16cid w16 w16cex w16sdtdh wp14">
+<w:document xmlns:wpc="http://schemas.microsoft.com/office/word/2010/wordprocessingCanvas" xmlns:cx="http://schemas.microsoft.com/office/drawing/2014/chartex" xmlns:cx1="http://schemas.microsoft.com/office/drawing/2015/9/8/chartex" xmlns:cx2="http://schemas.microsoft.com/office/drawing/2015/10/21/chartex" xmlns:cx3="http://schemas.microsoft.com/office/drawing/2016/5/9/chartex" xmlns:cx4="http://schemas.microsoft.com/office/drawing/2016/5/10/chartex" xmlns:cx5="http://schemas.microsoft.com/office/drawing/2016/5/11/chartex" xmlns:cx6="http://schemas.microsoft.com/office/drawing/2016/5/12/chartex" xmlns:cx7="http://schemas.microsoft.com/office/drawing/2016/5/13/chartex" xmlns:cx8="http://schemas.microsoft.com/office/drawing/2016/5/14/chartex" xmlns:mc="http://schemas.openxmlformats.org/markup-compatibility/2006" xmlns:aink="http://schemas.microsoft.com/office/drawing/2016/ink" xmlns:am3d="http://schemas.microsoft.com/office/drawing/2017/model3d" xmlns:o="urn:schemas-microsoft-com:office:office" xmlns:r="http://schemas.openxmlformats.org/officeDocument/2006/relationships" xmlns:m="http://schemas.openxmlformats.org/officeDocument/2006/math" xmlns:v="urn:schemas-microsoft-com:vml" xmlns:wp14="http://schemas.microsoft.com/office/word/2010/wordprocessingDrawing" xmlns:wp="http://schemas.openxmlformats.org/drawingml/2006/wordprocessingDrawing" xmlns:w10="urn:schemas-microsoft-com:office:word" xmlns:w="http://schemas.openxmlformats.org/wordprocessingml/2006/main" xmlns:w14="http://schemas.microsoft.com/office/word/2010/wordml" xmlns:w15="http://schemas.microsoft.com/office/word/2012/wordml" xmlns:w16cex="http://schemas.microsoft.com/office/word/2018/wordml/cex" xmlns:w16cid="http://schemas.microsoft.com/office/word/2016/wordml/cid" xmlns:w16="http://schemas.microsoft.com/office/word/2018/wordml" xmlns:w16sdtdh="http://schemas.microsoft.com/office/word/2020/wordml/sdtdatahash" xmlns:w16se="http://schemas.microsoft.com/office/word/2015/wordml/symex" xmlns:wpg="http://schemas.microsoft.com/office/word/2010/wordprocessingGroup" xmlns:wpi="http://schemas.microsoft.com/office/word/2010/wordprocessingInk" xmlns:wne="http://schemas.microsoft.com/office/word/2006/wordml" xmlns:wps="http://schemas.microsoft.com/office/word/2010/wordprocessingShape" mc:Ignorable="w14 w15 w16se w16cid w16 w16cex w16sdtdh wp14">
   <w:body>
     <w:p>
       <w:pPr>
@@ -194,10 +194,10 @@
     </w:p>
     <w:p>
       <w:pPr>
-        <w:pStyle w:val="ListParagraph"/>
+        <w:pStyle w:val="a3"/>
         <w:numPr>
           <w:ilvl w:val="0"/>
-          <w:numId w:val="14"/>
+          <w:numId w:val="1"/>
         </w:numPr>
         <w:spacing w:after="0" w:line="240" w:lineRule="auto"/>
         <w:jc w:val="both"/>
@@ -224,6 +224,7 @@
         </w:rPr>
         <w:t xml:space="preserve"> </w:t>
       </w:r>
+      <w:proofErr w:type="spellStart"/>
       <w:r>
         <w:rPr>
           <w:rFonts w:ascii="Times New Roman" w:hAnsi="Times New Roman" w:cs="Times New Roman"/>
@@ -232,6 +233,7 @@
         </w:rPr>
         <w:t>Sysinternals</w:t>
       </w:r>
+      <w:proofErr w:type="spellEnd"/>
       <w:r>
         <w:rPr>
           <w:rFonts w:ascii="Times New Roman" w:hAnsi="Times New Roman" w:cs="Times New Roman"/>
@@ -259,7 +261,7 @@
       <w:hyperlink r:id="rId6" w:history="1">
         <w:r>
           <w:rPr>
-            <w:rStyle w:val="Hyperlink"/>
+            <w:rStyle w:val="a4"/>
             <w:rFonts w:ascii="Times New Roman" w:hAnsi="Times New Roman" w:cs="Times New Roman"/>
             <w:sz w:val="28"/>
             <w:szCs w:val="28"/>
@@ -287,10 +289,10 @@
     </w:p>
     <w:p>
       <w:pPr>
-        <w:pStyle w:val="ListParagraph"/>
+        <w:pStyle w:val="a3"/>
         <w:numPr>
           <w:ilvl w:val="0"/>
-          <w:numId w:val="14"/>
+          <w:numId w:val="1"/>
         </w:numPr>
         <w:spacing w:after="0" w:line="240" w:lineRule="auto"/>
         <w:ind w:left="0" w:firstLine="360"/>
@@ -348,7 +350,7 @@
       <w:hyperlink r:id="rId7" w:history="1">
         <w:r>
           <w:rPr>
-            <w:rStyle w:val="Hyperlink"/>
+            <w:rStyle w:val="a4"/>
             <w:rFonts w:ascii="Times New Roman" w:hAnsi="Times New Roman" w:cs="Times New Roman"/>
             <w:sz w:val="28"/>
             <w:szCs w:val="28"/>
@@ -440,7 +442,7 @@
       <w:hyperlink r:id="rId8" w:history="1">
         <w:r>
           <w:rPr>
-            <w:rStyle w:val="Hyperlink"/>
+            <w:rStyle w:val="a4"/>
             <w:rFonts w:ascii="Times New Roman" w:hAnsi="Times New Roman" w:cs="Times New Roman"/>
             <w:sz w:val="28"/>
             <w:szCs w:val="28"/>
@@ -470,10 +472,10 @@
     </w:p>
     <w:p>
       <w:pPr>
-        <w:pStyle w:val="ListParagraph"/>
+        <w:pStyle w:val="a3"/>
         <w:numPr>
           <w:ilvl w:val="0"/>
-          <w:numId w:val="14"/>
+          <w:numId w:val="1"/>
         </w:numPr>
         <w:spacing w:after="0" w:line="240" w:lineRule="auto"/>
         <w:ind w:left="0" w:firstLine="360"/>
@@ -493,6 +495,7 @@
         </w:rPr>
         <w:t xml:space="preserve">Функция </w:t>
       </w:r>
+      <w:proofErr w:type="spellStart"/>
       <w:r>
         <w:rPr>
           <w:rFonts w:ascii="Times New Roman" w:hAnsi="Times New Roman" w:cs="Times New Roman"/>
@@ -502,6 +505,7 @@
         </w:rPr>
         <w:t>GetCurrentProcessorNumber</w:t>
       </w:r>
+      <w:proofErr w:type="spellEnd"/>
       <w:r>
         <w:rPr>
           <w:rFonts w:ascii="Times New Roman" w:hAnsi="Times New Roman" w:cs="Times New Roman"/>
@@ -514,7 +518,7 @@
       <w:hyperlink r:id="rId9" w:history="1">
         <w:r>
           <w:rPr>
-            <w:rStyle w:val="Hyperlink"/>
+            <w:rStyle w:val="a4"/>
             <w:rFonts w:ascii="Times New Roman" w:hAnsi="Times New Roman" w:cs="Times New Roman"/>
             <w:sz w:val="28"/>
             <w:szCs w:val="28"/>
@@ -535,10 +539,10 @@
     </w:p>
     <w:p>
       <w:pPr>
-        <w:pStyle w:val="ListParagraph"/>
+        <w:pStyle w:val="a3"/>
         <w:numPr>
           <w:ilvl w:val="0"/>
-          <w:numId w:val="14"/>
+          <w:numId w:val="1"/>
         </w:numPr>
         <w:spacing w:after="0" w:line="240" w:lineRule="auto"/>
         <w:ind w:left="0" w:firstLine="360"/>
@@ -558,18 +562,28 @@
         </w:rPr>
         <w:t xml:space="preserve">Функция </w:t>
       </w:r>
-      <w:r>
-        <w:rPr>
-          <w:rFonts w:ascii="Times New Roman" w:hAnsi="Times New Roman" w:cs="Times New Roman"/>
-          <w:sz w:val="28"/>
-          <w:szCs w:val="28"/>
-        </w:rPr>
-        <w:t>getcpu (</w:t>
+      <w:proofErr w:type="spellStart"/>
+      <w:r>
+        <w:rPr>
+          <w:rFonts w:ascii="Times New Roman" w:hAnsi="Times New Roman" w:cs="Times New Roman"/>
+          <w:sz w:val="28"/>
+          <w:szCs w:val="28"/>
+        </w:rPr>
+        <w:t>getcpu</w:t>
+      </w:r>
+      <w:proofErr w:type="spellEnd"/>
+      <w:r>
+        <w:rPr>
+          <w:rFonts w:ascii="Times New Roman" w:hAnsi="Times New Roman" w:cs="Times New Roman"/>
+          <w:sz w:val="28"/>
+          <w:szCs w:val="28"/>
+        </w:rPr>
+        <w:t xml:space="preserve"> (</w:t>
       </w:r>
       <w:hyperlink r:id="rId10" w:history="1">
         <w:r>
           <w:rPr>
-            <w:rStyle w:val="Hyperlink"/>
+            <w:rStyle w:val="a4"/>
             <w:rFonts w:ascii="Times New Roman" w:hAnsi="Times New Roman" w:cs="Times New Roman"/>
             <w:sz w:val="28"/>
             <w:szCs w:val="28"/>
@@ -590,10 +604,10 @@
     </w:p>
     <w:p>
       <w:pPr>
-        <w:pStyle w:val="ListParagraph"/>
+        <w:pStyle w:val="a3"/>
         <w:numPr>
           <w:ilvl w:val="0"/>
-          <w:numId w:val="14"/>
+          <w:numId w:val="1"/>
         </w:numPr>
         <w:spacing w:after="0" w:line="240" w:lineRule="auto"/>
         <w:ind w:left="0" w:firstLine="360"/>
@@ -653,13 +667,23 @@
         </w:rPr>
         <w:t xml:space="preserve"> </w:t>
       </w:r>
-      <w:r>
-        <w:rPr>
-          <w:rFonts w:ascii="Times New Roman" w:hAnsi="Times New Roman" w:cs="Times New Roman"/>
-          <w:sz w:val="28"/>
-          <w:szCs w:val="28"/>
-        </w:rPr>
-        <w:t>diskstation)</w:t>
+      <w:proofErr w:type="spellStart"/>
+      <w:r>
+        <w:rPr>
+          <w:rFonts w:ascii="Times New Roman" w:hAnsi="Times New Roman" w:cs="Times New Roman"/>
+          <w:sz w:val="28"/>
+          <w:szCs w:val="28"/>
+        </w:rPr>
+        <w:t>diskstation</w:t>
+      </w:r>
+      <w:proofErr w:type="spellEnd"/>
+      <w:r>
+        <w:rPr>
+          <w:rFonts w:ascii="Times New Roman" w:hAnsi="Times New Roman" w:cs="Times New Roman"/>
+          <w:sz w:val="28"/>
+          <w:szCs w:val="28"/>
+        </w:rPr>
+        <w:t>)</w:t>
       </w:r>
       <w:r>
         <w:rPr>
@@ -672,10 +696,10 @@
     </w:p>
     <w:p>
       <w:pPr>
-        <w:pStyle w:val="ListParagraph"/>
+        <w:pStyle w:val="a3"/>
         <w:numPr>
           <w:ilvl w:val="0"/>
-          <w:numId w:val="14"/>
+          <w:numId w:val="1"/>
         </w:numPr>
         <w:spacing w:after="0" w:line="240" w:lineRule="auto"/>
         <w:ind w:left="0" w:firstLine="360"/>
@@ -696,7 +720,7 @@
       <w:hyperlink r:id="rId11" w:history="1">
         <w:r>
           <w:rPr>
-            <w:rStyle w:val="Hyperlink"/>
+            <w:rStyle w:val="a4"/>
             <w:rFonts w:ascii="Times New Roman" w:hAnsi="Times New Roman" w:cs="Times New Roman"/>
             <w:sz w:val="28"/>
             <w:szCs w:val="28"/>
@@ -920,10 +944,10 @@
     </w:p>
     <w:p>
       <w:pPr>
-        <w:pStyle w:val="ListParagraph"/>
+        <w:pStyle w:val="a3"/>
         <w:numPr>
           <w:ilvl w:val="0"/>
-          <w:numId w:val="37"/>
+          <w:numId w:val="2"/>
         </w:numPr>
         <w:spacing w:after="0" w:line="240" w:lineRule="auto"/>
         <w:ind w:left="851" w:hanging="142"/>
@@ -947,10 +971,10 @@
     </w:p>
     <w:p>
       <w:pPr>
-        <w:pStyle w:val="ListParagraph"/>
+        <w:pStyle w:val="a3"/>
         <w:numPr>
           <w:ilvl w:val="0"/>
-          <w:numId w:val="37"/>
+          <w:numId w:val="2"/>
         </w:numPr>
         <w:spacing w:after="0" w:line="240" w:lineRule="auto"/>
         <w:ind w:left="851" w:hanging="142"/>
@@ -974,10 +998,10 @@
     </w:p>
     <w:p>
       <w:pPr>
-        <w:pStyle w:val="ListParagraph"/>
+        <w:pStyle w:val="a3"/>
         <w:numPr>
           <w:ilvl w:val="0"/>
-          <w:numId w:val="37"/>
+          <w:numId w:val="2"/>
         </w:numPr>
         <w:spacing w:after="0" w:line="240" w:lineRule="auto"/>
         <w:ind w:left="851" w:hanging="142"/>
@@ -1001,10 +1025,10 @@
     </w:p>
     <w:p>
       <w:pPr>
-        <w:pStyle w:val="ListParagraph"/>
+        <w:pStyle w:val="a3"/>
         <w:numPr>
           <w:ilvl w:val="0"/>
-          <w:numId w:val="37"/>
+          <w:numId w:val="2"/>
         </w:numPr>
         <w:spacing w:after="0" w:line="240" w:lineRule="auto"/>
         <w:ind w:left="851" w:hanging="142"/>
@@ -1028,10 +1052,10 @@
     </w:p>
     <w:p>
       <w:pPr>
-        <w:pStyle w:val="ListParagraph"/>
+        <w:pStyle w:val="a3"/>
         <w:numPr>
           <w:ilvl w:val="0"/>
-          <w:numId w:val="37"/>
+          <w:numId w:val="2"/>
         </w:numPr>
         <w:spacing w:after="0" w:line="240" w:lineRule="auto"/>
         <w:ind w:left="851" w:hanging="142"/>
@@ -1055,10 +1079,10 @@
     </w:p>
     <w:p>
       <w:pPr>
-        <w:pStyle w:val="ListParagraph"/>
+        <w:pStyle w:val="a3"/>
         <w:numPr>
           <w:ilvl w:val="0"/>
-          <w:numId w:val="37"/>
+          <w:numId w:val="2"/>
         </w:numPr>
         <w:spacing w:after="0" w:line="240" w:lineRule="auto"/>
         <w:ind w:left="851" w:hanging="142"/>
@@ -1082,10 +1106,10 @@
     </w:p>
     <w:p>
       <w:pPr>
-        <w:pStyle w:val="ListParagraph"/>
+        <w:pStyle w:val="a3"/>
         <w:numPr>
           <w:ilvl w:val="0"/>
-          <w:numId w:val="37"/>
+          <w:numId w:val="2"/>
         </w:numPr>
         <w:spacing w:after="0" w:line="240" w:lineRule="auto"/>
         <w:ind w:left="851" w:hanging="142"/>
@@ -1109,10 +1133,10 @@
     </w:p>
     <w:p>
       <w:pPr>
-        <w:pStyle w:val="ListParagraph"/>
+        <w:pStyle w:val="a3"/>
         <w:numPr>
           <w:ilvl w:val="0"/>
-          <w:numId w:val="37"/>
+          <w:numId w:val="2"/>
         </w:numPr>
         <w:spacing w:after="0" w:line="240" w:lineRule="auto"/>
         <w:ind w:left="851" w:hanging="142"/>
@@ -1250,10 +1274,10 @@
     </w:p>
     <w:p>
       <w:pPr>
-        <w:pStyle w:val="ListParagraph"/>
+        <w:pStyle w:val="a3"/>
         <w:numPr>
           <w:ilvl w:val="0"/>
-          <w:numId w:val="38"/>
+          <w:numId w:val="3"/>
         </w:numPr>
         <w:spacing w:after="0" w:line="240" w:lineRule="auto"/>
         <w:ind w:left="709" w:firstLine="0"/>
@@ -1277,10 +1301,10 @@
     </w:p>
     <w:p>
       <w:pPr>
-        <w:pStyle w:val="ListParagraph"/>
+        <w:pStyle w:val="a3"/>
         <w:numPr>
           <w:ilvl w:val="0"/>
-          <w:numId w:val="38"/>
+          <w:numId w:val="3"/>
         </w:numPr>
         <w:spacing w:after="0" w:line="240" w:lineRule="auto"/>
         <w:ind w:left="709" w:firstLine="0"/>
@@ -1304,10 +1328,10 @@
     </w:p>
     <w:p>
       <w:pPr>
-        <w:pStyle w:val="ListParagraph"/>
+        <w:pStyle w:val="a3"/>
         <w:numPr>
           <w:ilvl w:val="0"/>
-          <w:numId w:val="38"/>
+          <w:numId w:val="3"/>
         </w:numPr>
         <w:spacing w:after="0" w:line="240" w:lineRule="auto"/>
         <w:ind w:left="709" w:firstLine="0"/>
@@ -1331,10 +1355,10 @@
     </w:p>
     <w:p>
       <w:pPr>
-        <w:pStyle w:val="ListParagraph"/>
+        <w:pStyle w:val="a3"/>
         <w:numPr>
           <w:ilvl w:val="0"/>
-          <w:numId w:val="38"/>
+          <w:numId w:val="3"/>
         </w:numPr>
         <w:spacing w:after="0" w:line="240" w:lineRule="auto"/>
         <w:ind w:left="709" w:firstLine="0"/>
@@ -1358,10 +1382,10 @@
     </w:p>
     <w:p>
       <w:pPr>
-        <w:pStyle w:val="ListParagraph"/>
+        <w:pStyle w:val="a3"/>
         <w:numPr>
           <w:ilvl w:val="0"/>
-          <w:numId w:val="38"/>
+          <w:numId w:val="3"/>
         </w:numPr>
         <w:spacing w:after="0" w:line="240" w:lineRule="auto"/>
         <w:ind w:left="709" w:firstLine="0"/>
@@ -1385,10 +1409,10 @@
     </w:p>
     <w:p>
       <w:pPr>
-        <w:pStyle w:val="ListParagraph"/>
+        <w:pStyle w:val="a3"/>
         <w:numPr>
           <w:ilvl w:val="0"/>
-          <w:numId w:val="38"/>
+          <w:numId w:val="3"/>
         </w:numPr>
         <w:spacing w:after="0" w:line="240" w:lineRule="auto"/>
         <w:ind w:left="709" w:firstLine="0"/>
@@ -1412,7 +1436,7 @@
     </w:p>
     <w:p>
       <w:pPr>
-        <w:pStyle w:val="ListParagraph"/>
+        <w:pStyle w:val="a3"/>
         <w:spacing w:after="0" w:line="240" w:lineRule="auto"/>
         <w:ind w:left="0" w:firstLine="709"/>
         <w:jc w:val="both"/>
@@ -1435,7 +1459,7 @@
       <w:hyperlink r:id="rId12" w:history="1">
         <w:r>
           <w:rPr>
-            <w:rStyle w:val="Hyperlink"/>
+            <w:rStyle w:val="a4"/>
             <w:rFonts w:ascii="Times New Roman" w:hAnsi="Times New Roman" w:cs="Times New Roman"/>
             <w:sz w:val="28"/>
             <w:szCs w:val="28"/>
@@ -1558,10 +1582,10 @@
     </w:p>
     <w:p>
       <w:pPr>
-        <w:pStyle w:val="ListParagraph"/>
+        <w:pStyle w:val="a3"/>
         <w:numPr>
           <w:ilvl w:val="0"/>
-          <w:numId w:val="39"/>
+          <w:numId w:val="4"/>
         </w:numPr>
         <w:spacing w:after="0" w:line="240" w:lineRule="auto"/>
         <w:ind w:left="709" w:firstLine="0"/>
@@ -1638,10 +1662,10 @@
     </w:p>
     <w:p>
       <w:pPr>
-        <w:pStyle w:val="ListParagraph"/>
+        <w:pStyle w:val="a3"/>
         <w:numPr>
           <w:ilvl w:val="0"/>
-          <w:numId w:val="39"/>
+          <w:numId w:val="4"/>
         </w:numPr>
         <w:spacing w:after="0" w:line="240" w:lineRule="auto"/>
         <w:ind w:left="709" w:firstLine="0"/>
@@ -1673,10 +1697,10 @@
     </w:p>
     <w:p>
       <w:pPr>
-        <w:pStyle w:val="ListParagraph"/>
+        <w:pStyle w:val="a3"/>
         <w:numPr>
           <w:ilvl w:val="0"/>
-          <w:numId w:val="39"/>
+          <w:numId w:val="4"/>
         </w:numPr>
         <w:spacing w:after="0" w:line="240" w:lineRule="auto"/>
         <w:ind w:left="709" w:firstLine="0"/>
@@ -1832,7 +1856,7 @@
     </w:p>
     <w:tbl>
       <w:tblPr>
-        <w:tblStyle w:val="TableGrid"/>
+        <w:tblStyle w:val="a7"/>
         <w:tblW w:w="0" w:type="auto"/>
         <w:tblLook w:val="04A0" w:firstRow="1" w:lastRow="0" w:firstColumn="1" w:lastColumn="0" w:noHBand="0" w:noVBand="1"/>
       </w:tblPr>
@@ -2026,6 +2050,7 @@
                 <w:lang w:val="ru-RU"/>
               </w:rPr>
             </w:pPr>
+            <w:proofErr w:type="spellStart"/>
             <w:r>
               <w:rPr>
                 <w:rFonts w:ascii="Times New Roman" w:hAnsi="Times New Roman" w:cs="Times New Roman"/>
@@ -2033,8 +2058,29 @@
                 <w:szCs w:val="28"/>
                 <w:lang w:val="ru-RU"/>
               </w:rPr>
-              <w:t>Below Normal</w:t>
+              <w:t>Below</w:t>
             </w:r>
+            <w:proofErr w:type="spellEnd"/>
+            <w:r>
+              <w:rPr>
+                <w:rFonts w:ascii="Times New Roman" w:hAnsi="Times New Roman" w:cs="Times New Roman"/>
+                <w:sz w:val="28"/>
+                <w:szCs w:val="28"/>
+                <w:lang w:val="ru-RU"/>
+              </w:rPr>
+              <w:t xml:space="preserve"> </w:t>
+            </w:r>
+            <w:proofErr w:type="spellStart"/>
+            <w:r>
+              <w:rPr>
+                <w:rFonts w:ascii="Times New Roman" w:hAnsi="Times New Roman" w:cs="Times New Roman"/>
+                <w:sz w:val="28"/>
+                <w:szCs w:val="28"/>
+                <w:lang w:val="ru-RU"/>
+              </w:rPr>
+              <w:t>Normal</w:t>
+            </w:r>
+            <w:proofErr w:type="spellEnd"/>
           </w:p>
         </w:tc>
         <w:tc>
@@ -2101,6 +2147,7 @@
                 <w:lang w:val="ru-RU"/>
               </w:rPr>
             </w:pPr>
+            <w:proofErr w:type="spellStart"/>
             <w:r>
               <w:rPr>
                 <w:rFonts w:ascii="Times New Roman" w:hAnsi="Times New Roman" w:cs="Times New Roman"/>
@@ -2108,8 +2155,29 @@
                 <w:szCs w:val="28"/>
                 <w:lang w:val="ru-RU"/>
               </w:rPr>
-              <w:t>Below Normal</w:t>
+              <w:t>Below</w:t>
             </w:r>
+            <w:proofErr w:type="spellEnd"/>
+            <w:r>
+              <w:rPr>
+                <w:rFonts w:ascii="Times New Roman" w:hAnsi="Times New Roman" w:cs="Times New Roman"/>
+                <w:sz w:val="28"/>
+                <w:szCs w:val="28"/>
+                <w:lang w:val="ru-RU"/>
+              </w:rPr>
+              <w:t xml:space="preserve"> </w:t>
+            </w:r>
+            <w:proofErr w:type="spellStart"/>
+            <w:r>
+              <w:rPr>
+                <w:rFonts w:ascii="Times New Roman" w:hAnsi="Times New Roman" w:cs="Times New Roman"/>
+                <w:sz w:val="28"/>
+                <w:szCs w:val="28"/>
+                <w:lang w:val="ru-RU"/>
+              </w:rPr>
+              <w:t>Normal</w:t>
+            </w:r>
+            <w:proofErr w:type="spellEnd"/>
           </w:p>
         </w:tc>
         <w:tc>
@@ -2376,10 +2444,10 @@
     </w:p>
     <w:p>
       <w:pPr>
-        <w:pStyle w:val="ListParagraph"/>
+        <w:pStyle w:val="a3"/>
         <w:numPr>
           <w:ilvl w:val="0"/>
-          <w:numId w:val="39"/>
+          <w:numId w:val="4"/>
         </w:numPr>
         <w:spacing w:after="0" w:line="240" w:lineRule="auto"/>
         <w:ind w:left="709" w:firstLine="0"/>
@@ -2456,10 +2524,10 @@
     </w:p>
     <w:p>
       <w:pPr>
-        <w:pStyle w:val="ListParagraph"/>
+        <w:pStyle w:val="a3"/>
         <w:numPr>
           <w:ilvl w:val="0"/>
-          <w:numId w:val="39"/>
+          <w:numId w:val="4"/>
         </w:numPr>
         <w:spacing w:after="0" w:line="240" w:lineRule="auto"/>
         <w:ind w:left="709" w:firstLine="0"/>
@@ -2491,10 +2559,10 @@
     </w:p>
     <w:p>
       <w:pPr>
-        <w:pStyle w:val="ListParagraph"/>
+        <w:pStyle w:val="a3"/>
         <w:numPr>
           <w:ilvl w:val="0"/>
-          <w:numId w:val="39"/>
+          <w:numId w:val="4"/>
         </w:numPr>
         <w:spacing w:after="0" w:line="240" w:lineRule="auto"/>
         <w:ind w:left="709" w:firstLine="0"/>
@@ -2553,10 +2621,10 @@
     </w:p>
     <w:p>
       <w:pPr>
-        <w:pStyle w:val="ListParagraph"/>
+        <w:pStyle w:val="a3"/>
         <w:numPr>
           <w:ilvl w:val="0"/>
-          <w:numId w:val="39"/>
+          <w:numId w:val="4"/>
         </w:numPr>
         <w:spacing w:after="0" w:line="240" w:lineRule="auto"/>
         <w:ind w:left="709" w:firstLine="0"/>
@@ -2769,7 +2837,7 @@
     </w:p>
     <w:tbl>
       <w:tblPr>
-        <w:tblStyle w:val="TableGrid"/>
+        <w:tblStyle w:val="a7"/>
         <w:tblW w:w="0" w:type="auto"/>
         <w:tblLook w:val="04A0" w:firstRow="1" w:lastRow="0" w:firstColumn="1" w:lastColumn="0" w:noHBand="0" w:noVBand="1"/>
       </w:tblPr>
@@ -3011,6 +3079,7 @@
                 <w:lang w:val="ru-RU"/>
               </w:rPr>
             </w:pPr>
+            <w:proofErr w:type="spellStart"/>
             <w:r>
               <w:rPr>
                 <w:rFonts w:ascii="Times New Roman" w:hAnsi="Times New Roman" w:cs="Times New Roman"/>
@@ -3020,6 +3089,7 @@
               </w:rPr>
               <w:t>Normal</w:t>
             </w:r>
+            <w:proofErr w:type="spellEnd"/>
           </w:p>
         </w:tc>
         <w:tc>
@@ -3109,6 +3179,7 @@
                 <w:lang w:val="ru-RU"/>
               </w:rPr>
             </w:pPr>
+            <w:proofErr w:type="spellStart"/>
             <w:r>
               <w:rPr>
                 <w:rFonts w:ascii="Times New Roman" w:hAnsi="Times New Roman" w:cs="Times New Roman"/>
@@ -3118,6 +3189,7 @@
               </w:rPr>
               <w:t>Normal</w:t>
             </w:r>
+            <w:proofErr w:type="spellEnd"/>
           </w:p>
         </w:tc>
         <w:tc>
@@ -3719,10 +3791,10 @@
     </w:p>
     <w:p>
       <w:pPr>
-        <w:pStyle w:val="ListParagraph"/>
+        <w:pStyle w:val="a3"/>
         <w:numPr>
           <w:ilvl w:val="0"/>
-          <w:numId w:val="38"/>
+          <w:numId w:val="3"/>
         </w:numPr>
         <w:spacing w:after="0" w:line="240" w:lineRule="auto"/>
         <w:ind w:left="709" w:firstLine="0"/>
@@ -3746,10 +3818,10 @@
     </w:p>
     <w:p>
       <w:pPr>
-        <w:pStyle w:val="ListParagraph"/>
+        <w:pStyle w:val="a3"/>
         <w:numPr>
           <w:ilvl w:val="0"/>
-          <w:numId w:val="38"/>
+          <w:numId w:val="3"/>
         </w:numPr>
         <w:spacing w:after="0" w:line="240" w:lineRule="auto"/>
         <w:ind w:left="709" w:firstLine="0"/>
@@ -3773,10 +3845,10 @@
     </w:p>
     <w:p>
       <w:pPr>
-        <w:pStyle w:val="ListParagraph"/>
+        <w:pStyle w:val="a3"/>
         <w:numPr>
           <w:ilvl w:val="0"/>
-          <w:numId w:val="38"/>
+          <w:numId w:val="3"/>
         </w:numPr>
         <w:spacing w:after="0" w:line="240" w:lineRule="auto"/>
         <w:ind w:left="709" w:firstLine="0"/>
@@ -3800,10 +3872,10 @@
     </w:p>
     <w:p>
       <w:pPr>
-        <w:pStyle w:val="ListParagraph"/>
+        <w:pStyle w:val="a3"/>
         <w:numPr>
           <w:ilvl w:val="0"/>
-          <w:numId w:val="38"/>
+          <w:numId w:val="3"/>
         </w:numPr>
         <w:spacing w:after="0" w:line="240" w:lineRule="auto"/>
         <w:ind w:left="709" w:firstLine="0"/>
@@ -3827,10 +3899,10 @@
     </w:p>
     <w:p>
       <w:pPr>
-        <w:pStyle w:val="ListParagraph"/>
+        <w:pStyle w:val="a3"/>
         <w:numPr>
           <w:ilvl w:val="0"/>
-          <w:numId w:val="38"/>
+          <w:numId w:val="3"/>
         </w:numPr>
         <w:spacing w:after="0" w:line="240" w:lineRule="auto"/>
         <w:ind w:left="709" w:firstLine="0"/>
@@ -3876,7 +3948,7 @@
       <w:hyperlink r:id="rId13" w:history="1">
         <w:r>
           <w:rPr>
-            <w:rStyle w:val="Hyperlink"/>
+            <w:rStyle w:val="a4"/>
             <w:rFonts w:ascii="Times New Roman" w:hAnsi="Times New Roman" w:cs="Times New Roman"/>
             <w:sz w:val="28"/>
             <w:szCs w:val="28"/>
@@ -3985,10 +4057,10 @@
     </w:p>
     <w:p>
       <w:pPr>
-        <w:pStyle w:val="ListParagraph"/>
+        <w:pStyle w:val="a3"/>
         <w:numPr>
           <w:ilvl w:val="0"/>
-          <w:numId w:val="39"/>
+          <w:numId w:val="4"/>
         </w:numPr>
         <w:spacing w:after="0" w:line="240" w:lineRule="auto"/>
         <w:ind w:left="709" w:firstLine="0"/>
@@ -4065,10 +4137,10 @@
     </w:p>
     <w:p>
       <w:pPr>
-        <w:pStyle w:val="ListParagraph"/>
+        <w:pStyle w:val="a3"/>
         <w:numPr>
           <w:ilvl w:val="0"/>
-          <w:numId w:val="39"/>
+          <w:numId w:val="4"/>
         </w:numPr>
         <w:spacing w:after="0" w:line="240" w:lineRule="auto"/>
         <w:ind w:left="709" w:firstLine="0"/>
@@ -4100,10 +4172,10 @@
     </w:p>
     <w:p>
       <w:pPr>
-        <w:pStyle w:val="ListParagraph"/>
+        <w:pStyle w:val="a3"/>
         <w:numPr>
           <w:ilvl w:val="0"/>
-          <w:numId w:val="39"/>
+          <w:numId w:val="4"/>
         </w:numPr>
         <w:spacing w:after="0" w:line="240" w:lineRule="auto"/>
         <w:ind w:left="709" w:firstLine="0"/>
@@ -4322,7 +4394,7 @@
     </w:p>
     <w:tbl>
       <w:tblPr>
-        <w:tblStyle w:val="TableGrid"/>
+        <w:tblStyle w:val="a7"/>
         <w:tblW w:w="0" w:type="auto"/>
         <w:tblLook w:val="04A0" w:firstRow="1" w:lastRow="0" w:firstColumn="1" w:lastColumn="0" w:noHBand="0" w:noVBand="1"/>
       </w:tblPr>
@@ -4656,6 +4728,7 @@
         <w:lastRenderedPageBreak/>
         <w:t xml:space="preserve">Во время работы приложения найти информацию о приоритетах процессов через утилиту </w:t>
       </w:r>
+      <w:proofErr w:type="spellStart"/>
       <w:r>
         <w:rPr>
           <w:rFonts w:ascii="Times New Roman" w:hAnsi="Times New Roman" w:cs="Times New Roman"/>
@@ -4664,6 +4737,7 @@
         </w:rPr>
         <w:t>ps</w:t>
       </w:r>
+      <w:proofErr w:type="spellEnd"/>
       <w:r>
         <w:rPr>
           <w:rFonts w:ascii="Times New Roman" w:hAnsi="Times New Roman" w:cs="Times New Roman"/>
@@ -4921,10 +4995,10 @@
     </w:p>
     <w:p>
       <w:pPr>
-        <w:pStyle w:val="ListParagraph"/>
+        <w:pStyle w:val="a3"/>
         <w:numPr>
           <w:ilvl w:val="0"/>
-          <w:numId w:val="39"/>
+          <w:numId w:val="4"/>
         </w:numPr>
         <w:spacing w:after="0" w:line="240" w:lineRule="auto"/>
         <w:ind w:left="709" w:firstLine="0"/>
@@ -5001,10 +5075,10 @@
     </w:p>
     <w:p>
       <w:pPr>
-        <w:pStyle w:val="ListParagraph"/>
+        <w:pStyle w:val="a3"/>
         <w:numPr>
           <w:ilvl w:val="0"/>
-          <w:numId w:val="39"/>
+          <w:numId w:val="4"/>
         </w:numPr>
         <w:spacing w:after="0" w:line="240" w:lineRule="auto"/>
         <w:ind w:left="709" w:firstLine="0"/>
@@ -5072,10 +5146,10 @@
     </w:p>
     <w:p>
       <w:pPr>
-        <w:pStyle w:val="ListParagraph"/>
+        <w:pStyle w:val="a3"/>
         <w:numPr>
           <w:ilvl w:val="0"/>
-          <w:numId w:val="39"/>
+          <w:numId w:val="4"/>
         </w:numPr>
         <w:spacing w:after="0" w:line="240" w:lineRule="auto"/>
         <w:ind w:left="709" w:firstLine="0"/>
@@ -5272,6 +5346,7 @@
         </w:rPr>
         <w:t xml:space="preserve">через </w:t>
       </w:r>
+      <w:proofErr w:type="spellStart"/>
       <w:r>
         <w:rPr>
           <w:rFonts w:ascii="Times New Roman" w:hAnsi="Times New Roman" w:cs="Times New Roman"/>
@@ -5280,6 +5355,7 @@
         </w:rPr>
         <w:t>setpriority</w:t>
       </w:r>
+      <w:proofErr w:type="spellEnd"/>
       <w:r>
         <w:rPr>
           <w:rFonts w:ascii="Times New Roman" w:hAnsi="Times New Roman" w:cs="Times New Roman"/>
@@ -5341,7 +5417,7 @@
     </w:p>
     <w:tbl>
       <w:tblPr>
-        <w:tblStyle w:val="TableGrid"/>
+        <w:tblStyle w:val="a7"/>
         <w:tblW w:w="5000" w:type="pct"/>
         <w:tblLook w:val="04A0" w:firstRow="1" w:lastRow="0" w:firstColumn="1" w:lastColumn="0" w:noHBand="0" w:noVBand="1"/>
       </w:tblPr>
@@ -6437,7 +6513,7 @@
     </w:p>
     <w:tbl>
       <w:tblPr>
-        <w:tblStyle w:val="TableGrid"/>
+        <w:tblStyle w:val="a7"/>
         <w:tblW w:w="5000" w:type="pct"/>
         <w:tblLook w:val="04A0" w:firstRow="1" w:lastRow="0" w:firstColumn="1" w:lastColumn="0" w:noHBand="0" w:noVBand="1"/>
       </w:tblPr>
@@ -6490,6 +6566,7 @@
                 <w:lang w:val="ru-RU"/>
               </w:rPr>
             </w:pPr>
+            <w:proofErr w:type="spellStart"/>
             <w:r>
               <w:rPr>
                 <w:rFonts w:ascii="Times New Roman" w:hAnsi="Times New Roman" w:cs="Times New Roman"/>
@@ -6497,8 +6574,29 @@
                 <w:sz w:val="28"/>
                 <w:szCs w:val="28"/>
               </w:rPr>
-              <w:t>Время поступления</w:t>
+              <w:t>Время</w:t>
             </w:r>
+            <w:proofErr w:type="spellEnd"/>
+            <w:r>
+              <w:rPr>
+                <w:rFonts w:ascii="Times New Roman" w:hAnsi="Times New Roman" w:cs="Times New Roman"/>
+                <w:bCs/>
+                <w:sz w:val="28"/>
+                <w:szCs w:val="28"/>
+              </w:rPr>
+              <w:t xml:space="preserve"> </w:t>
+            </w:r>
+            <w:proofErr w:type="spellStart"/>
+            <w:r>
+              <w:rPr>
+                <w:rFonts w:ascii="Times New Roman" w:hAnsi="Times New Roman" w:cs="Times New Roman"/>
+                <w:bCs/>
+                <w:sz w:val="28"/>
+                <w:szCs w:val="28"/>
+              </w:rPr>
+              <w:t>поступления</w:t>
+            </w:r>
+            <w:proofErr w:type="spellEnd"/>
           </w:p>
         </w:tc>
         <w:tc>
@@ -6516,6 +6614,7 @@
                 <w:lang w:val="ru-RU"/>
               </w:rPr>
             </w:pPr>
+            <w:proofErr w:type="spellStart"/>
             <w:r>
               <w:rPr>
                 <w:rFonts w:ascii="Times New Roman" w:hAnsi="Times New Roman" w:cs="Times New Roman"/>
@@ -6523,8 +6622,29 @@
                 <w:sz w:val="28"/>
                 <w:szCs w:val="28"/>
               </w:rPr>
-              <w:t>Время выполнения</w:t>
+              <w:t>Время</w:t>
             </w:r>
+            <w:proofErr w:type="spellEnd"/>
+            <w:r>
+              <w:rPr>
+                <w:rFonts w:ascii="Times New Roman" w:hAnsi="Times New Roman" w:cs="Times New Roman"/>
+                <w:bCs/>
+                <w:sz w:val="28"/>
+                <w:szCs w:val="28"/>
+              </w:rPr>
+              <w:t xml:space="preserve"> </w:t>
+            </w:r>
+            <w:proofErr w:type="spellStart"/>
+            <w:r>
+              <w:rPr>
+                <w:rFonts w:ascii="Times New Roman" w:hAnsi="Times New Roman" w:cs="Times New Roman"/>
+                <w:bCs/>
+                <w:sz w:val="28"/>
+                <w:szCs w:val="28"/>
+              </w:rPr>
+              <w:t>выполнения</w:t>
+            </w:r>
+            <w:proofErr w:type="spellEnd"/>
           </w:p>
         </w:tc>
         <w:tc>
@@ -6542,6 +6662,7 @@
                 <w:lang w:val="ru-RU"/>
               </w:rPr>
             </w:pPr>
+            <w:proofErr w:type="spellStart"/>
             <w:r>
               <w:rPr>
                 <w:rFonts w:ascii="Times New Roman" w:hAnsi="Times New Roman" w:cs="Times New Roman"/>
@@ -6551,6 +6672,7 @@
               </w:rPr>
               <w:t>Приоритет</w:t>
             </w:r>
+            <w:proofErr w:type="spellEnd"/>
           </w:p>
         </w:tc>
       </w:tr>
@@ -8194,10 +8316,10 @@
     </w:p>
     <w:p>
       <w:pPr>
-        <w:pStyle w:val="ListParagraph"/>
+        <w:pStyle w:val="a3"/>
         <w:numPr>
           <w:ilvl w:val="0"/>
-          <w:numId w:val="55"/>
+          <w:numId w:val="7"/>
         </w:numPr>
         <w:spacing w:after="0" w:line="240" w:lineRule="auto"/>
         <w:ind w:left="709" w:firstLine="0"/>
@@ -8221,10 +8343,10 @@
     </w:p>
     <w:p>
       <w:pPr>
-        <w:pStyle w:val="ListParagraph"/>
+        <w:pStyle w:val="a3"/>
         <w:numPr>
           <w:ilvl w:val="0"/>
-          <w:numId w:val="55"/>
+          <w:numId w:val="7"/>
         </w:numPr>
         <w:spacing w:after="0" w:line="240" w:lineRule="auto"/>
         <w:ind w:left="709" w:firstLine="0"/>
@@ -8248,10 +8370,10 @@
     </w:p>
     <w:p>
       <w:pPr>
-        <w:pStyle w:val="ListParagraph"/>
+        <w:pStyle w:val="a3"/>
         <w:numPr>
           <w:ilvl w:val="0"/>
-          <w:numId w:val="55"/>
+          <w:numId w:val="7"/>
         </w:numPr>
         <w:spacing w:after="0" w:line="240" w:lineRule="auto"/>
         <w:ind w:left="709" w:firstLine="0"/>
@@ -8275,10 +8397,10 @@
     </w:p>
     <w:p>
       <w:pPr>
-        <w:pStyle w:val="ListParagraph"/>
+        <w:pStyle w:val="a3"/>
         <w:numPr>
           <w:ilvl w:val="0"/>
-          <w:numId w:val="55"/>
+          <w:numId w:val="7"/>
         </w:numPr>
         <w:spacing w:after="0" w:line="240" w:lineRule="auto"/>
         <w:ind w:left="709" w:firstLine="0"/>
@@ -8302,7 +8424,7 @@
     </w:p>
     <w:p>
       <w:pPr>
-        <w:pStyle w:val="ListParagraph"/>
+        <w:pStyle w:val="a3"/>
         <w:spacing w:after="0" w:line="240" w:lineRule="auto"/>
         <w:ind w:left="709"/>
         <w:jc w:val="both"/>
@@ -8325,10 +8447,10 @@
     </w:p>
     <w:p>
       <w:pPr>
-        <w:pStyle w:val="ListParagraph"/>
+        <w:pStyle w:val="a3"/>
         <w:numPr>
           <w:ilvl w:val="0"/>
-          <w:numId w:val="52"/>
+          <w:numId w:val="6"/>
         </w:numPr>
         <w:spacing w:after="0"/>
         <w:ind w:left="709" w:firstLine="0"/>
@@ -8370,10 +8492,10 @@
     </w:p>
     <w:p>
       <w:pPr>
-        <w:pStyle w:val="ListParagraph"/>
+        <w:pStyle w:val="a3"/>
         <w:numPr>
           <w:ilvl w:val="1"/>
-          <w:numId w:val="52"/>
+          <w:numId w:val="6"/>
         </w:numPr>
         <w:spacing w:after="0"/>
         <w:jc w:val="both"/>
@@ -8396,10 +8518,10 @@
     </w:p>
     <w:p>
       <w:pPr>
-        <w:pStyle w:val="ListParagraph"/>
+        <w:pStyle w:val="a3"/>
         <w:numPr>
           <w:ilvl w:val="1"/>
-          <w:numId w:val="52"/>
+          <w:numId w:val="6"/>
         </w:numPr>
         <w:spacing w:after="0"/>
         <w:jc w:val="both"/>
@@ -8417,15 +8539,35 @@
           <w:szCs w:val="28"/>
           <w:lang w:val="ru-RU"/>
         </w:rPr>
-        <w:t>Короткий квант времени (10-20 мс);</w:t>
-      </w:r>
-    </w:p>
-    <w:p>
-      <w:pPr>
-        <w:pStyle w:val="ListParagraph"/>
+        <w:t xml:space="preserve">Короткий квант времени (10-20 </w:t>
+      </w:r>
+      <w:proofErr w:type="spellStart"/>
+      <w:r>
+        <w:rPr>
+          <w:rFonts w:ascii="Times New Roman" w:hAnsi="Times New Roman" w:cs="Times New Roman"/>
+          <w:sz w:val="28"/>
+          <w:szCs w:val="28"/>
+          <w:lang w:val="ru-RU"/>
+        </w:rPr>
+        <w:t>мс</w:t>
+      </w:r>
+      <w:proofErr w:type="spellEnd"/>
+      <w:r>
+        <w:rPr>
+          <w:rFonts w:ascii="Times New Roman" w:hAnsi="Times New Roman" w:cs="Times New Roman"/>
+          <w:sz w:val="28"/>
+          <w:szCs w:val="28"/>
+          <w:lang w:val="ru-RU"/>
+        </w:rPr>
+        <w:t>);</w:t>
+      </w:r>
+    </w:p>
+    <w:p>
+      <w:pPr>
+        <w:pStyle w:val="a3"/>
         <w:numPr>
           <w:ilvl w:val="1"/>
-          <w:numId w:val="52"/>
+          <w:numId w:val="6"/>
         </w:numPr>
         <w:spacing w:after="0"/>
         <w:jc w:val="both"/>
@@ -8443,15 +8585,55 @@
           <w:szCs w:val="28"/>
           <w:lang w:val="ru-RU"/>
         </w:rPr>
-        <w:t>Алгоритм планирования: Round Robin;</w:t>
-      </w:r>
-    </w:p>
-    <w:p>
-      <w:pPr>
-        <w:pStyle w:val="ListParagraph"/>
+        <w:t xml:space="preserve">Алгоритм планирования: </w:t>
+      </w:r>
+      <w:proofErr w:type="spellStart"/>
+      <w:r>
+        <w:rPr>
+          <w:rFonts w:ascii="Times New Roman" w:hAnsi="Times New Roman" w:cs="Times New Roman"/>
+          <w:sz w:val="28"/>
+          <w:szCs w:val="28"/>
+          <w:lang w:val="ru-RU"/>
+        </w:rPr>
+        <w:t>Round</w:t>
+      </w:r>
+      <w:proofErr w:type="spellEnd"/>
+      <w:r>
+        <w:rPr>
+          <w:rFonts w:ascii="Times New Roman" w:hAnsi="Times New Roman" w:cs="Times New Roman"/>
+          <w:sz w:val="28"/>
+          <w:szCs w:val="28"/>
+          <w:lang w:val="ru-RU"/>
+        </w:rPr>
+        <w:t xml:space="preserve"> </w:t>
+      </w:r>
+      <w:proofErr w:type="spellStart"/>
+      <w:r>
+        <w:rPr>
+          <w:rFonts w:ascii="Times New Roman" w:hAnsi="Times New Roman" w:cs="Times New Roman"/>
+          <w:sz w:val="28"/>
+          <w:szCs w:val="28"/>
+          <w:lang w:val="ru-RU"/>
+        </w:rPr>
+        <w:t>Robin</w:t>
+      </w:r>
+      <w:proofErr w:type="spellEnd"/>
+      <w:r>
+        <w:rPr>
+          <w:rFonts w:ascii="Times New Roman" w:hAnsi="Times New Roman" w:cs="Times New Roman"/>
+          <w:sz w:val="28"/>
+          <w:szCs w:val="28"/>
+          <w:lang w:val="ru-RU"/>
+        </w:rPr>
+        <w:t>;</w:t>
+      </w:r>
+    </w:p>
+    <w:p>
+      <w:pPr>
+        <w:pStyle w:val="a3"/>
         <w:numPr>
           <w:ilvl w:val="1"/>
-          <w:numId w:val="52"/>
+          <w:numId w:val="6"/>
         </w:numPr>
         <w:spacing w:after="0"/>
         <w:jc w:val="both"/>
@@ -8474,10 +8656,10 @@
     </w:p>
     <w:p>
       <w:pPr>
-        <w:pStyle w:val="ListParagraph"/>
+        <w:pStyle w:val="a3"/>
         <w:numPr>
           <w:ilvl w:val="1"/>
-          <w:numId w:val="52"/>
+          <w:numId w:val="6"/>
         </w:numPr>
         <w:spacing w:after="0"/>
         <w:jc w:val="both"/>
@@ -8500,10 +8682,10 @@
     </w:p>
     <w:p>
       <w:pPr>
-        <w:pStyle w:val="ListParagraph"/>
+        <w:pStyle w:val="a3"/>
         <w:numPr>
           <w:ilvl w:val="0"/>
-          <w:numId w:val="52"/>
+          <w:numId w:val="6"/>
         </w:numPr>
         <w:spacing w:after="0"/>
         <w:ind w:left="709" w:firstLine="0"/>
@@ -8564,10 +8746,10 @@
     </w:p>
     <w:p>
       <w:pPr>
-        <w:pStyle w:val="ListParagraph"/>
+        <w:pStyle w:val="a3"/>
         <w:numPr>
           <w:ilvl w:val="1"/>
-          <w:numId w:val="52"/>
+          <w:numId w:val="6"/>
         </w:numPr>
         <w:spacing w:after="0"/>
         <w:jc w:val="both"/>
@@ -8590,10 +8772,10 @@
     </w:p>
     <w:p>
       <w:pPr>
-        <w:pStyle w:val="ListParagraph"/>
+        <w:pStyle w:val="a3"/>
         <w:numPr>
           <w:ilvl w:val="1"/>
-          <w:numId w:val="52"/>
+          <w:numId w:val="6"/>
         </w:numPr>
         <w:spacing w:after="0"/>
         <w:jc w:val="both"/>
@@ -8611,15 +8793,35 @@
           <w:szCs w:val="28"/>
           <w:lang w:val="ru-RU"/>
         </w:rPr>
-        <w:t>Увеличенный квант времени (40-80 мс);</w:t>
-      </w:r>
-    </w:p>
-    <w:p>
-      <w:pPr>
-        <w:pStyle w:val="ListParagraph"/>
+        <w:t xml:space="preserve">Увеличенный квант времени (40-80 </w:t>
+      </w:r>
+      <w:proofErr w:type="spellStart"/>
+      <w:r>
+        <w:rPr>
+          <w:rFonts w:ascii="Times New Roman" w:hAnsi="Times New Roman" w:cs="Times New Roman"/>
+          <w:sz w:val="28"/>
+          <w:szCs w:val="28"/>
+          <w:lang w:val="ru-RU"/>
+        </w:rPr>
+        <w:t>мс</w:t>
+      </w:r>
+      <w:proofErr w:type="spellEnd"/>
+      <w:r>
+        <w:rPr>
+          <w:rFonts w:ascii="Times New Roman" w:hAnsi="Times New Roman" w:cs="Times New Roman"/>
+          <w:sz w:val="28"/>
+          <w:szCs w:val="28"/>
+          <w:lang w:val="ru-RU"/>
+        </w:rPr>
+        <w:t>);</w:t>
+      </w:r>
+    </w:p>
+    <w:p>
+      <w:pPr>
+        <w:pStyle w:val="a3"/>
         <w:numPr>
           <w:ilvl w:val="1"/>
-          <w:numId w:val="52"/>
+          <w:numId w:val="6"/>
         </w:numPr>
         <w:spacing w:after="0"/>
         <w:jc w:val="both"/>
@@ -8637,15 +8839,55 @@
           <w:szCs w:val="28"/>
           <w:lang w:val="ru-RU"/>
         </w:rPr>
-        <w:t>Алгоритм: Round Robin;</w:t>
-      </w:r>
-    </w:p>
-    <w:p>
-      <w:pPr>
-        <w:pStyle w:val="ListParagraph"/>
+        <w:t xml:space="preserve">Алгоритм: </w:t>
+      </w:r>
+      <w:proofErr w:type="spellStart"/>
+      <w:r>
+        <w:rPr>
+          <w:rFonts w:ascii="Times New Roman" w:hAnsi="Times New Roman" w:cs="Times New Roman"/>
+          <w:sz w:val="28"/>
+          <w:szCs w:val="28"/>
+          <w:lang w:val="ru-RU"/>
+        </w:rPr>
+        <w:t>Round</w:t>
+      </w:r>
+      <w:proofErr w:type="spellEnd"/>
+      <w:r>
+        <w:rPr>
+          <w:rFonts w:ascii="Times New Roman" w:hAnsi="Times New Roman" w:cs="Times New Roman"/>
+          <w:sz w:val="28"/>
+          <w:szCs w:val="28"/>
+          <w:lang w:val="ru-RU"/>
+        </w:rPr>
+        <w:t xml:space="preserve"> </w:t>
+      </w:r>
+      <w:proofErr w:type="spellStart"/>
+      <w:r>
+        <w:rPr>
+          <w:rFonts w:ascii="Times New Roman" w:hAnsi="Times New Roman" w:cs="Times New Roman"/>
+          <w:sz w:val="28"/>
+          <w:szCs w:val="28"/>
+          <w:lang w:val="ru-RU"/>
+        </w:rPr>
+        <w:t>Robin</w:t>
+      </w:r>
+      <w:proofErr w:type="spellEnd"/>
+      <w:r>
+        <w:rPr>
+          <w:rFonts w:ascii="Times New Roman" w:hAnsi="Times New Roman" w:cs="Times New Roman"/>
+          <w:sz w:val="28"/>
+          <w:szCs w:val="28"/>
+          <w:lang w:val="ru-RU"/>
+        </w:rPr>
+        <w:t>;</w:t>
+      </w:r>
+    </w:p>
+    <w:p>
+      <w:pPr>
+        <w:pStyle w:val="a3"/>
         <w:numPr>
           <w:ilvl w:val="1"/>
-          <w:numId w:val="52"/>
+          <w:numId w:val="6"/>
         </w:numPr>
         <w:spacing w:after="0"/>
         <w:jc w:val="both"/>
@@ -8668,10 +8910,10 @@
     </w:p>
     <w:p>
       <w:pPr>
-        <w:pStyle w:val="ListParagraph"/>
+        <w:pStyle w:val="a3"/>
         <w:numPr>
           <w:ilvl w:val="1"/>
-          <w:numId w:val="52"/>
+          <w:numId w:val="6"/>
         </w:numPr>
         <w:spacing w:after="0"/>
         <w:jc w:val="both"/>
@@ -8694,10 +8936,10 @@
     </w:p>
     <w:p>
       <w:pPr>
-        <w:pStyle w:val="ListParagraph"/>
+        <w:pStyle w:val="a3"/>
         <w:numPr>
           <w:ilvl w:val="0"/>
-          <w:numId w:val="52"/>
+          <w:numId w:val="6"/>
         </w:numPr>
         <w:spacing w:after="0"/>
         <w:ind w:left="709" w:firstLine="0"/>
@@ -8739,10 +8981,10 @@
     </w:p>
     <w:p>
       <w:pPr>
-        <w:pStyle w:val="ListParagraph"/>
+        <w:pStyle w:val="a3"/>
         <w:numPr>
           <w:ilvl w:val="1"/>
-          <w:numId w:val="52"/>
+          <w:numId w:val="6"/>
         </w:numPr>
         <w:spacing w:after="0"/>
         <w:jc w:val="both"/>
@@ -8773,10 +9015,10 @@
     </w:p>
     <w:p>
       <w:pPr>
-        <w:pStyle w:val="ListParagraph"/>
+        <w:pStyle w:val="a3"/>
         <w:numPr>
           <w:ilvl w:val="1"/>
-          <w:numId w:val="52"/>
+          <w:numId w:val="6"/>
         </w:numPr>
         <w:spacing w:after="0"/>
         <w:jc w:val="both"/>
@@ -8794,7 +9036,27 @@
           <w:szCs w:val="28"/>
           <w:lang w:val="ru-RU"/>
         </w:rPr>
-        <w:t>Большой квант времени (100-200 мс)</w:t>
+        <w:t xml:space="preserve">Большой квант времени (100-200 </w:t>
+      </w:r>
+      <w:proofErr w:type="spellStart"/>
+      <w:r>
+        <w:rPr>
+          <w:rFonts w:ascii="Times New Roman" w:hAnsi="Times New Roman" w:cs="Times New Roman"/>
+          <w:sz w:val="28"/>
+          <w:szCs w:val="28"/>
+          <w:lang w:val="ru-RU"/>
+        </w:rPr>
+        <w:t>мс</w:t>
+      </w:r>
+      <w:proofErr w:type="spellEnd"/>
+      <w:r>
+        <w:rPr>
+          <w:rFonts w:ascii="Times New Roman" w:hAnsi="Times New Roman" w:cs="Times New Roman"/>
+          <w:sz w:val="28"/>
+          <w:szCs w:val="28"/>
+          <w:lang w:val="ru-RU"/>
+        </w:rPr>
+        <w:t>)</w:t>
       </w:r>
       <w:r>
         <w:rPr>
@@ -8807,10 +9069,10 @@
     </w:p>
     <w:p>
       <w:pPr>
-        <w:pStyle w:val="ListParagraph"/>
+        <w:pStyle w:val="a3"/>
         <w:numPr>
           <w:ilvl w:val="1"/>
-          <w:numId w:val="52"/>
+          <w:numId w:val="6"/>
         </w:numPr>
         <w:spacing w:after="0"/>
         <w:jc w:val="both"/>
@@ -8857,10 +9119,10 @@
     </w:p>
     <w:p>
       <w:pPr>
-        <w:pStyle w:val="ListParagraph"/>
+        <w:pStyle w:val="a3"/>
         <w:numPr>
           <w:ilvl w:val="1"/>
-          <w:numId w:val="52"/>
+          <w:numId w:val="6"/>
         </w:numPr>
         <w:spacing w:after="0"/>
         <w:ind w:left="709" w:firstLine="371"/>
@@ -8893,10 +9155,10 @@
     </w:p>
     <w:p>
       <w:pPr>
-        <w:pStyle w:val="ListParagraph"/>
+        <w:pStyle w:val="a3"/>
         <w:numPr>
           <w:ilvl w:val="1"/>
-          <w:numId w:val="52"/>
+          <w:numId w:val="6"/>
         </w:numPr>
         <w:spacing w:after="0"/>
         <w:ind w:left="709" w:firstLine="371"/>
@@ -8969,10 +9231,10 @@
     </w:p>
     <w:p>
       <w:pPr>
-        <w:pStyle w:val="ListParagraph"/>
+        <w:pStyle w:val="a3"/>
         <w:numPr>
           <w:ilvl w:val="0"/>
-          <w:numId w:val="57"/>
+          <w:numId w:val="8"/>
         </w:numPr>
         <w:spacing w:after="0" w:line="240" w:lineRule="auto"/>
         <w:ind w:left="709" w:firstLine="0"/>
@@ -9005,10 +9267,10 @@
     </w:p>
     <w:p>
       <w:pPr>
-        <w:pStyle w:val="ListParagraph"/>
+        <w:pStyle w:val="a3"/>
         <w:numPr>
           <w:ilvl w:val="0"/>
-          <w:numId w:val="57"/>
+          <w:numId w:val="8"/>
         </w:numPr>
         <w:spacing w:after="0" w:line="240" w:lineRule="auto"/>
         <w:ind w:left="709" w:firstLine="0"/>
@@ -9041,10 +9303,10 @@
     </w:p>
     <w:p>
       <w:pPr>
-        <w:pStyle w:val="ListParagraph"/>
+        <w:pStyle w:val="a3"/>
         <w:numPr>
           <w:ilvl w:val="0"/>
-          <w:numId w:val="57"/>
+          <w:numId w:val="8"/>
         </w:numPr>
         <w:spacing w:after="0" w:line="240" w:lineRule="auto"/>
         <w:ind w:left="709" w:firstLine="0"/>
@@ -9063,8 +9325,39 @@
           <w:szCs w:val="28"/>
           <w:lang w:val="ru-RU"/>
         </w:rPr>
-        <w:t>Типы процессов: CPU-bound и I/O-bound</w:t>
-      </w:r>
+        <w:t>Типы процессов: CPU-</w:t>
+      </w:r>
+      <w:proofErr w:type="spellStart"/>
+      <w:r>
+        <w:rPr>
+          <w:rFonts w:ascii="Times New Roman" w:hAnsi="Times New Roman" w:cs="Times New Roman"/>
+          <w:sz w:val="28"/>
+          <w:szCs w:val="28"/>
+          <w:lang w:val="ru-RU"/>
+        </w:rPr>
+        <w:t>bound</w:t>
+      </w:r>
+      <w:proofErr w:type="spellEnd"/>
+      <w:r>
+        <w:rPr>
+          <w:rFonts w:ascii="Times New Roman" w:hAnsi="Times New Roman" w:cs="Times New Roman"/>
+          <w:sz w:val="28"/>
+          <w:szCs w:val="28"/>
+          <w:lang w:val="ru-RU"/>
+        </w:rPr>
+        <w:t xml:space="preserve"> и I/O-</w:t>
+      </w:r>
+      <w:proofErr w:type="spellStart"/>
+      <w:r>
+        <w:rPr>
+          <w:rFonts w:ascii="Times New Roman" w:hAnsi="Times New Roman" w:cs="Times New Roman"/>
+          <w:sz w:val="28"/>
+          <w:szCs w:val="28"/>
+          <w:lang w:val="ru-RU"/>
+        </w:rPr>
+        <w:t>bound</w:t>
+      </w:r>
+      <w:proofErr w:type="spellEnd"/>
       <w:r>
         <w:rPr>
           <w:rFonts w:ascii="Times New Roman" w:hAnsi="Times New Roman" w:cs="Times New Roman"/>
@@ -9077,7 +9370,7 @@
     </w:p>
     <w:p>
       <w:pPr>
-        <w:pStyle w:val="ListParagraph"/>
+        <w:pStyle w:val="a3"/>
         <w:spacing w:after="0" w:line="240" w:lineRule="auto"/>
         <w:ind w:left="709"/>
         <w:jc w:val="both"/>
@@ -9100,7 +9393,7 @@
     </w:p>
     <w:p>
       <w:pPr>
-        <w:pStyle w:val="ListParagraph"/>
+        <w:pStyle w:val="a3"/>
         <w:spacing w:after="0" w:line="240" w:lineRule="auto"/>
         <w:ind w:left="0" w:firstLine="709"/>
         <w:jc w:val="both"/>
@@ -9240,7 +9533,7 @@
     </w:p>
     <w:p>
       <w:pPr>
-        <w:pStyle w:val="ListParagraph"/>
+        <w:pStyle w:val="a3"/>
         <w:spacing w:after="0" w:line="240" w:lineRule="auto"/>
         <w:ind w:left="0" w:firstLine="709"/>
         <w:jc w:val="both"/>
@@ -9447,10 +9740,10 @@
     </w:p>
     <w:p>
       <w:pPr>
-        <w:pStyle w:val="ListParagraph"/>
+        <w:pStyle w:val="a3"/>
         <w:numPr>
           <w:ilvl w:val="0"/>
-          <w:numId w:val="59"/>
+          <w:numId w:val="9"/>
         </w:numPr>
         <w:spacing w:after="0" w:line="240" w:lineRule="auto"/>
         <w:ind w:left="0" w:firstLine="709"/>
@@ -9500,10 +9793,10 @@
     </w:p>
     <w:p>
       <w:pPr>
-        <w:pStyle w:val="ListParagraph"/>
+        <w:pStyle w:val="a3"/>
         <w:numPr>
           <w:ilvl w:val="0"/>
-          <w:numId w:val="59"/>
+          <w:numId w:val="9"/>
         </w:numPr>
         <w:spacing w:after="0" w:line="240" w:lineRule="auto"/>
         <w:ind w:left="0" w:firstLine="709"/>
@@ -9536,10 +9829,10 @@
     </w:p>
     <w:p>
       <w:pPr>
-        <w:pStyle w:val="ListParagraph"/>
+        <w:pStyle w:val="a3"/>
         <w:numPr>
           <w:ilvl w:val="0"/>
-          <w:numId w:val="59"/>
+          <w:numId w:val="9"/>
         </w:numPr>
         <w:spacing w:after="0" w:line="240" w:lineRule="auto"/>
         <w:ind w:left="0" w:firstLine="709"/>
@@ -9581,10 +9874,10 @@
     </w:p>
     <w:p>
       <w:pPr>
-        <w:pStyle w:val="ListParagraph"/>
+        <w:pStyle w:val="a3"/>
         <w:numPr>
           <w:ilvl w:val="0"/>
-          <w:numId w:val="59"/>
+          <w:numId w:val="9"/>
         </w:numPr>
         <w:spacing w:after="0" w:line="240" w:lineRule="auto"/>
         <w:ind w:left="0" w:firstLine="709"/>
@@ -9617,10 +9910,10 @@
     </w:p>
     <w:p>
       <w:pPr>
-        <w:pStyle w:val="ListParagraph"/>
+        <w:pStyle w:val="a3"/>
         <w:numPr>
           <w:ilvl w:val="0"/>
-          <w:numId w:val="59"/>
+          <w:numId w:val="9"/>
         </w:numPr>
         <w:spacing w:after="0" w:line="240" w:lineRule="auto"/>
         <w:ind w:left="0" w:firstLine="709"/>
@@ -9653,10 +9946,10 @@
     </w:p>
     <w:p>
       <w:pPr>
-        <w:pStyle w:val="ListParagraph"/>
+        <w:pStyle w:val="a3"/>
         <w:numPr>
           <w:ilvl w:val="0"/>
-          <w:numId w:val="59"/>
+          <w:numId w:val="9"/>
         </w:numPr>
         <w:spacing w:after="0" w:line="240" w:lineRule="auto"/>
         <w:ind w:left="0" w:firstLine="709"/>
@@ -9689,7 +9982,7 @@
     </w:p>
     <w:p>
       <w:pPr>
-        <w:pStyle w:val="ListParagraph"/>
+        <w:pStyle w:val="a3"/>
         <w:spacing w:after="0" w:line="240" w:lineRule="auto"/>
         <w:jc w:val="both"/>
         <w:rPr>
@@ -9729,10 +10022,10 @@
     </w:p>
     <w:p>
       <w:pPr>
-        <w:pStyle w:val="ListParagraph"/>
+        <w:pStyle w:val="a3"/>
         <w:numPr>
           <w:ilvl w:val="0"/>
-          <w:numId w:val="61"/>
+          <w:numId w:val="10"/>
         </w:numPr>
         <w:spacing w:after="0" w:line="240" w:lineRule="auto"/>
         <w:ind w:left="0" w:firstLine="709"/>
@@ -9816,10 +10109,10 @@
     </w:p>
     <w:p>
       <w:pPr>
-        <w:pStyle w:val="ListParagraph"/>
+        <w:pStyle w:val="a3"/>
         <w:numPr>
           <w:ilvl w:val="0"/>
-          <w:numId w:val="61"/>
+          <w:numId w:val="10"/>
         </w:numPr>
         <w:spacing w:after="0" w:line="240" w:lineRule="auto"/>
         <w:ind w:left="0" w:firstLine="709"/>
@@ -9921,7 +10214,7 @@
     </w:p>
     <w:p>
       <w:pPr>
-        <w:pStyle w:val="ListParagraph"/>
+        <w:pStyle w:val="a3"/>
         <w:spacing w:after="0" w:line="240" w:lineRule="auto"/>
         <w:ind w:left="0" w:firstLine="709"/>
         <w:jc w:val="both"/>
@@ -10013,7 +10306,7 @@
       <w:pPr>
         <w:numPr>
           <w:ilvl w:val="0"/>
-          <w:numId w:val="45"/>
+          <w:numId w:val="5"/>
         </w:numPr>
         <w:spacing w:after="0" w:line="240" w:lineRule="auto"/>
         <w:jc w:val="both"/>
@@ -10047,7 +10340,7 @@
       <w:pPr>
         <w:numPr>
           <w:ilvl w:val="0"/>
-          <w:numId w:val="45"/>
+          <w:numId w:val="5"/>
         </w:numPr>
         <w:spacing w:after="0" w:line="240" w:lineRule="auto"/>
         <w:jc w:val="both"/>
@@ -10081,7 +10374,7 @@
       <w:pPr>
         <w:numPr>
           <w:ilvl w:val="0"/>
-          <w:numId w:val="45"/>
+          <w:numId w:val="5"/>
         </w:numPr>
         <w:spacing w:after="0" w:line="240" w:lineRule="auto"/>
         <w:jc w:val="both"/>
@@ -10124,7 +10417,7 @@
       <w:pPr>
         <w:numPr>
           <w:ilvl w:val="0"/>
-          <w:numId w:val="45"/>
+          <w:numId w:val="5"/>
         </w:numPr>
         <w:spacing w:after="0" w:line="240" w:lineRule="auto"/>
         <w:jc w:val="both"/>
@@ -10167,7 +10460,7 @@
       <w:pPr>
         <w:numPr>
           <w:ilvl w:val="0"/>
-          <w:numId w:val="45"/>
+          <w:numId w:val="5"/>
         </w:numPr>
         <w:spacing w:after="0" w:line="240" w:lineRule="auto"/>
         <w:jc w:val="both"/>
@@ -10201,7 +10494,7 @@
       <w:pPr>
         <w:numPr>
           <w:ilvl w:val="0"/>
-          <w:numId w:val="45"/>
+          <w:numId w:val="5"/>
         </w:numPr>
         <w:spacing w:after="0" w:line="240" w:lineRule="auto"/>
         <w:jc w:val="both"/>
@@ -10226,7 +10519,7 @@
       <w:pPr>
         <w:numPr>
           <w:ilvl w:val="0"/>
-          <w:numId w:val="45"/>
+          <w:numId w:val="5"/>
         </w:numPr>
         <w:spacing w:after="0" w:line="240" w:lineRule="auto"/>
         <w:jc w:val="both"/>
@@ -10251,7 +10544,7 @@
       <w:pPr>
         <w:numPr>
           <w:ilvl w:val="0"/>
-          <w:numId w:val="45"/>
+          <w:numId w:val="5"/>
         </w:numPr>
         <w:spacing w:after="0" w:line="240" w:lineRule="auto"/>
         <w:jc w:val="both"/>
@@ -10274,10 +10567,10 @@
     </w:p>
     <w:p>
       <w:pPr>
-        <w:pStyle w:val="ListParagraph"/>
+        <w:pStyle w:val="a3"/>
         <w:numPr>
           <w:ilvl w:val="0"/>
-          <w:numId w:val="45"/>
+          <w:numId w:val="5"/>
         </w:numPr>
         <w:spacing w:after="0" w:line="240" w:lineRule="auto"/>
         <w:jc w:val="both"/>
@@ -10300,10 +10593,10 @@
     </w:p>
     <w:p>
       <w:pPr>
-        <w:pStyle w:val="ListParagraph"/>
+        <w:pStyle w:val="a3"/>
         <w:numPr>
           <w:ilvl w:val="0"/>
-          <w:numId w:val="45"/>
+          <w:numId w:val="5"/>
         </w:numPr>
         <w:spacing w:after="0" w:line="240" w:lineRule="auto"/>
         <w:jc w:val="both"/>
@@ -10335,10 +10628,10 @@
     </w:p>
     <w:p>
       <w:pPr>
-        <w:pStyle w:val="ListParagraph"/>
+        <w:pStyle w:val="a3"/>
         <w:numPr>
           <w:ilvl w:val="0"/>
-          <w:numId w:val="45"/>
+          <w:numId w:val="5"/>
         </w:numPr>
         <w:spacing w:after="0" w:line="240" w:lineRule="auto"/>
         <w:jc w:val="both"/>
@@ -10365,8 +10658,19 @@
           <w:szCs w:val="28"/>
           <w:lang w:val="ru-RU"/>
         </w:rPr>
-        <w:t>оясните принцип использования значения nic</w:t>
-      </w:r>
+        <w:t xml:space="preserve">оясните принцип использования значения </w:t>
+      </w:r>
+      <w:proofErr w:type="spellStart"/>
+      <w:r>
+        <w:rPr>
+          <w:rFonts w:ascii="Times New Roman" w:hAnsi="Times New Roman" w:cs="Times New Roman"/>
+          <w:sz w:val="28"/>
+          <w:szCs w:val="28"/>
+          <w:lang w:val="ru-RU"/>
+        </w:rPr>
+        <w:t>nic</w:t>
+      </w:r>
+      <w:proofErr w:type="spellEnd"/>
       <w:r>
         <w:rPr>
           <w:rFonts w:ascii="Times New Roman" w:hAnsi="Times New Roman" w:cs="Times New Roman"/>
@@ -10432,10 +10736,10 @@
     </w:p>
     <w:p>
       <w:pPr>
-        <w:pStyle w:val="ListParagraph"/>
+        <w:pStyle w:val="a3"/>
         <w:numPr>
           <w:ilvl w:val="0"/>
-          <w:numId w:val="45"/>
+          <w:numId w:val="5"/>
         </w:numPr>
         <w:spacing w:after="0" w:line="240" w:lineRule="auto"/>
         <w:jc w:val="both"/>
@@ -10458,10 +10762,10 @@
     </w:p>
     <w:p>
       <w:pPr>
-        <w:pStyle w:val="ListParagraph"/>
+        <w:pStyle w:val="a3"/>
         <w:numPr>
           <w:ilvl w:val="0"/>
-          <w:numId w:val="45"/>
+          <w:numId w:val="5"/>
         </w:numPr>
         <w:spacing w:after="0" w:line="240" w:lineRule="auto"/>
         <w:jc w:val="both"/>
@@ -10502,10 +10806,10 @@
     </w:p>
     <w:p>
       <w:pPr>
-        <w:pStyle w:val="ListParagraph"/>
+        <w:pStyle w:val="a3"/>
         <w:numPr>
           <w:ilvl w:val="0"/>
-          <w:numId w:val="45"/>
+          <w:numId w:val="5"/>
         </w:numPr>
         <w:spacing w:after="0" w:line="240" w:lineRule="auto"/>
         <w:jc w:val="both"/>
@@ -10528,10 +10832,10 @@
     </w:p>
     <w:p>
       <w:pPr>
-        <w:pStyle w:val="ListParagraph"/>
+        <w:pStyle w:val="a3"/>
         <w:numPr>
           <w:ilvl w:val="0"/>
-          <w:numId w:val="45"/>
+          <w:numId w:val="5"/>
         </w:numPr>
         <w:spacing w:after="0" w:line="240" w:lineRule="auto"/>
         <w:jc w:val="both"/>
@@ -10591,7 +10895,7 @@
 </file>
 
 <file path=word/numbering.xml><?xml version="1.0" encoding="utf-8"?>
-<w:numbering xmlns:wpc="http://schemas.microsoft.com/office/word/2010/wordprocessingCanvas" xmlns:cx="http://schemas.microsoft.com/office/drawing/2014/chartex" xmlns:cx1="http://schemas.microsoft.com/office/drawing/2015/9/8/chartex" xmlns:cx2="http://schemas.microsoft.com/office/drawing/2015/10/21/chartex" xmlns:cx3="http://schemas.microsoft.com/office/drawing/2016/5/9/chartex" xmlns:cx4="http://schemas.microsoft.com/office/drawing/2016/5/10/chartex" xmlns:cx5="http://schemas.microsoft.com/office/drawing/2016/5/11/chartex" xmlns:cx6="http://schemas.microsoft.com/office/drawing/2016/5/12/chartex" xmlns:cx7="http://schemas.microsoft.com/office/drawing/2016/5/13/chartex" xmlns:cx8="http://schemas.microsoft.com/office/drawing/2016/5/14/chartex" xmlns:mc="http://schemas.openxmlformats.org/markup-compatibility/2006" xmlns:aink="http://schemas.microsoft.com/office/drawing/2016/ink" xmlns:am3d="http://schemas.microsoft.com/office/drawing/2017/model3d" xmlns:o="urn:schemas-microsoft-com:office:office" xmlns:oel="http://schemas.microsoft.com/office/2019/extlst" xmlns:r="http://schemas.openxmlformats.org/officeDocument/2006/relationships" xmlns:m="http://schemas.openxmlformats.org/officeDocument/2006/math" xmlns:v="urn:schemas-microsoft-com:vml" xmlns:wp14="http://schemas.microsoft.com/office/word/2010/wordprocessingDrawing" xmlns:wp="http://schemas.openxmlformats.org/drawingml/2006/wordprocessingDrawing" xmlns:w10="urn:schemas-microsoft-com:office:word" xmlns:w="http://schemas.openxmlformats.org/wordprocessingml/2006/main" xmlns:w14="http://schemas.microsoft.com/office/word/2010/wordml" xmlns:w15="http://schemas.microsoft.com/office/word/2012/wordml" xmlns:w16cex="http://schemas.microsoft.com/office/word/2018/wordml/cex" xmlns:w16cid="http://schemas.microsoft.com/office/word/2016/wordml/cid" xmlns:w16="http://schemas.microsoft.com/office/word/2018/wordml" xmlns:w16sdtdh="http://schemas.microsoft.com/office/word/2020/wordml/sdtdatahash" xmlns:w16se="http://schemas.microsoft.com/office/word/2015/wordml/symex" xmlns:wpg="http://schemas.microsoft.com/office/word/2010/wordprocessingGroup" xmlns:wpi="http://schemas.microsoft.com/office/word/2010/wordprocessingInk" xmlns:wne="http://schemas.microsoft.com/office/word/2006/wordml" xmlns:wps="http://schemas.microsoft.com/office/word/2010/wordprocessingShape" mc:Ignorable="w14 w15 w16se w16cid w16 w16cex w16sdtdh wp14">
+<w:numbering xmlns:wpc="http://schemas.microsoft.com/office/word/2010/wordprocessingCanvas" xmlns:cx="http://schemas.microsoft.com/office/drawing/2014/chartex" xmlns:cx1="http://schemas.microsoft.com/office/drawing/2015/9/8/chartex" xmlns:cx2="http://schemas.microsoft.com/office/drawing/2015/10/21/chartex" xmlns:cx3="http://schemas.microsoft.com/office/drawing/2016/5/9/chartex" xmlns:cx4="http://schemas.microsoft.com/office/drawing/2016/5/10/chartex" xmlns:cx5="http://schemas.microsoft.com/office/drawing/2016/5/11/chartex" xmlns:cx6="http://schemas.microsoft.com/office/drawing/2016/5/12/chartex" xmlns:cx7="http://schemas.microsoft.com/office/drawing/2016/5/13/chartex" xmlns:cx8="http://schemas.microsoft.com/office/drawing/2016/5/14/chartex" xmlns:mc="http://schemas.openxmlformats.org/markup-compatibility/2006" xmlns:aink="http://schemas.microsoft.com/office/drawing/2016/ink" xmlns:am3d="http://schemas.microsoft.com/office/drawing/2017/model3d" xmlns:o="urn:schemas-microsoft-com:office:office" xmlns:r="http://schemas.openxmlformats.org/officeDocument/2006/relationships" xmlns:m="http://schemas.openxmlformats.org/officeDocument/2006/math" xmlns:v="urn:schemas-microsoft-com:vml" xmlns:wp14="http://schemas.microsoft.com/office/word/2010/wordprocessingDrawing" xmlns:wp="http://schemas.openxmlformats.org/drawingml/2006/wordprocessingDrawing" xmlns:w10="urn:schemas-microsoft-com:office:word" xmlns:w="http://schemas.openxmlformats.org/wordprocessingml/2006/main" xmlns:w14="http://schemas.microsoft.com/office/word/2010/wordml" xmlns:w15="http://schemas.microsoft.com/office/word/2012/wordml" xmlns:w16cex="http://schemas.microsoft.com/office/word/2018/wordml/cex" xmlns:w16cid="http://schemas.microsoft.com/office/word/2016/wordml/cid" xmlns:w16="http://schemas.microsoft.com/office/word/2018/wordml" xmlns:w16sdtdh="http://schemas.microsoft.com/office/word/2020/wordml/sdtdatahash" xmlns:w16se="http://schemas.microsoft.com/office/word/2015/wordml/symex" xmlns:wpg="http://schemas.microsoft.com/office/word/2010/wordprocessingGroup" xmlns:wpi="http://schemas.microsoft.com/office/word/2010/wordprocessingInk" xmlns:wne="http://schemas.microsoft.com/office/word/2006/wordml" xmlns:wps="http://schemas.microsoft.com/office/word/2010/wordprocessingShape" mc:Ignorable="w14 w15 w16se w16cid w16 w16cex w16sdtdh wp14">
   <w:abstractNum w:abstractNumId="0" w15:restartNumberingAfterBreak="0">
     <w:nsid w:val="047E77B3"/>
     <w:multiLevelType w:val="hybridMultilevel"/>
@@ -10707,232 +11011,6 @@
     </w:lvl>
   </w:abstractNum>
   <w:abstractNum w:abstractNumId="1" w15:restartNumberingAfterBreak="0">
-    <w:nsid w:val="051B0114"/>
-    <w:multiLevelType w:val="multilevel"/>
-    <w:tmpl w:val="1B1C7B6C"/>
-    <w:lvl w:ilvl="0">
-      <w:start w:val="3"/>
-      <w:numFmt w:val="decimal"/>
-      <w:lvlText w:val="%1."/>
-      <w:lvlJc w:val="left"/>
-      <w:pPr>
-        <w:tabs>
-          <w:tab w:val="num" w:pos="720"/>
-        </w:tabs>
-        <w:ind w:left="720" w:hanging="360"/>
-      </w:pPr>
-    </w:lvl>
-    <w:lvl w:ilvl="1" w:tentative="1">
-      <w:start w:val="1"/>
-      <w:numFmt w:val="decimal"/>
-      <w:lvlText w:val="%2."/>
-      <w:lvlJc w:val="left"/>
-      <w:pPr>
-        <w:tabs>
-          <w:tab w:val="num" w:pos="1440"/>
-        </w:tabs>
-        <w:ind w:left="1440" w:hanging="360"/>
-      </w:pPr>
-    </w:lvl>
-    <w:lvl w:ilvl="2" w:tentative="1">
-      <w:start w:val="1"/>
-      <w:numFmt w:val="decimal"/>
-      <w:lvlText w:val="%3."/>
-      <w:lvlJc w:val="left"/>
-      <w:pPr>
-        <w:tabs>
-          <w:tab w:val="num" w:pos="2160"/>
-        </w:tabs>
-        <w:ind w:left="2160" w:hanging="360"/>
-      </w:pPr>
-    </w:lvl>
-    <w:lvl w:ilvl="3" w:tentative="1">
-      <w:start w:val="1"/>
-      <w:numFmt w:val="decimal"/>
-      <w:lvlText w:val="%4."/>
-      <w:lvlJc w:val="left"/>
-      <w:pPr>
-        <w:tabs>
-          <w:tab w:val="num" w:pos="2880"/>
-        </w:tabs>
-        <w:ind w:left="2880" w:hanging="360"/>
-      </w:pPr>
-    </w:lvl>
-    <w:lvl w:ilvl="4" w:tentative="1">
-      <w:start w:val="1"/>
-      <w:numFmt w:val="decimal"/>
-      <w:lvlText w:val="%5."/>
-      <w:lvlJc w:val="left"/>
-      <w:pPr>
-        <w:tabs>
-          <w:tab w:val="num" w:pos="3600"/>
-        </w:tabs>
-        <w:ind w:left="3600" w:hanging="360"/>
-      </w:pPr>
-    </w:lvl>
-    <w:lvl w:ilvl="5" w:tentative="1">
-      <w:start w:val="1"/>
-      <w:numFmt w:val="decimal"/>
-      <w:lvlText w:val="%6."/>
-      <w:lvlJc w:val="left"/>
-      <w:pPr>
-        <w:tabs>
-          <w:tab w:val="num" w:pos="4320"/>
-        </w:tabs>
-        <w:ind w:left="4320" w:hanging="360"/>
-      </w:pPr>
-    </w:lvl>
-    <w:lvl w:ilvl="6" w:tentative="1">
-      <w:start w:val="1"/>
-      <w:numFmt w:val="decimal"/>
-      <w:lvlText w:val="%7."/>
-      <w:lvlJc w:val="left"/>
-      <w:pPr>
-        <w:tabs>
-          <w:tab w:val="num" w:pos="5040"/>
-        </w:tabs>
-        <w:ind w:left="5040" w:hanging="360"/>
-      </w:pPr>
-    </w:lvl>
-    <w:lvl w:ilvl="7" w:tentative="1">
-      <w:start w:val="1"/>
-      <w:numFmt w:val="decimal"/>
-      <w:lvlText w:val="%8."/>
-      <w:lvlJc w:val="left"/>
-      <w:pPr>
-        <w:tabs>
-          <w:tab w:val="num" w:pos="5760"/>
-        </w:tabs>
-        <w:ind w:left="5760" w:hanging="360"/>
-      </w:pPr>
-    </w:lvl>
-    <w:lvl w:ilvl="8" w:tentative="1">
-      <w:start w:val="1"/>
-      <w:numFmt w:val="decimal"/>
-      <w:lvlText w:val="%9."/>
-      <w:lvlJc w:val="left"/>
-      <w:pPr>
-        <w:tabs>
-          <w:tab w:val="num" w:pos="6480"/>
-        </w:tabs>
-        <w:ind w:left="6480" w:hanging="360"/>
-      </w:pPr>
-    </w:lvl>
-  </w:abstractNum>
-  <w:abstractNum w:abstractNumId="2" w15:restartNumberingAfterBreak="0">
-    <w:nsid w:val="07E04B9D"/>
-    <w:multiLevelType w:val="hybridMultilevel"/>
-    <w:tmpl w:val="06262A3A"/>
-    <w:lvl w:ilvl="0" w:tplc="1000000B">
-      <w:start w:val="1"/>
-      <w:numFmt w:val="bullet"/>
-      <w:lvlText w:val=""/>
-      <w:lvlJc w:val="left"/>
-      <w:pPr>
-        <w:ind w:left="1656" w:hanging="360"/>
-      </w:pPr>
-      <w:rPr>
-        <w:rFonts w:ascii="Wingdings" w:hAnsi="Wingdings" w:hint="default"/>
-      </w:rPr>
-    </w:lvl>
-    <w:lvl w:ilvl="1" w:tplc="10000003" w:tentative="1">
-      <w:start w:val="1"/>
-      <w:numFmt w:val="bullet"/>
-      <w:lvlText w:val="o"/>
-      <w:lvlJc w:val="left"/>
-      <w:pPr>
-        <w:ind w:left="2376" w:hanging="360"/>
-      </w:pPr>
-      <w:rPr>
-        <w:rFonts w:ascii="Courier New" w:hAnsi="Courier New" w:cs="Courier New" w:hint="default"/>
-      </w:rPr>
-    </w:lvl>
-    <w:lvl w:ilvl="2" w:tplc="10000005" w:tentative="1">
-      <w:start w:val="1"/>
-      <w:numFmt w:val="bullet"/>
-      <w:lvlText w:val=""/>
-      <w:lvlJc w:val="left"/>
-      <w:pPr>
-        <w:ind w:left="3096" w:hanging="360"/>
-      </w:pPr>
-      <w:rPr>
-        <w:rFonts w:ascii="Wingdings" w:hAnsi="Wingdings" w:hint="default"/>
-      </w:rPr>
-    </w:lvl>
-    <w:lvl w:ilvl="3" w:tplc="10000001" w:tentative="1">
-      <w:start w:val="1"/>
-      <w:numFmt w:val="bullet"/>
-      <w:lvlText w:val=""/>
-      <w:lvlJc w:val="left"/>
-      <w:pPr>
-        <w:ind w:left="3816" w:hanging="360"/>
-      </w:pPr>
-      <w:rPr>
-        <w:rFonts w:ascii="Symbol" w:hAnsi="Symbol" w:hint="default"/>
-      </w:rPr>
-    </w:lvl>
-    <w:lvl w:ilvl="4" w:tplc="10000003" w:tentative="1">
-      <w:start w:val="1"/>
-      <w:numFmt w:val="bullet"/>
-      <w:lvlText w:val="o"/>
-      <w:lvlJc w:val="left"/>
-      <w:pPr>
-        <w:ind w:left="4536" w:hanging="360"/>
-      </w:pPr>
-      <w:rPr>
-        <w:rFonts w:ascii="Courier New" w:hAnsi="Courier New" w:cs="Courier New" w:hint="default"/>
-      </w:rPr>
-    </w:lvl>
-    <w:lvl w:ilvl="5" w:tplc="10000005" w:tentative="1">
-      <w:start w:val="1"/>
-      <w:numFmt w:val="bullet"/>
-      <w:lvlText w:val=""/>
-      <w:lvlJc w:val="left"/>
-      <w:pPr>
-        <w:ind w:left="5256" w:hanging="360"/>
-      </w:pPr>
-      <w:rPr>
-        <w:rFonts w:ascii="Wingdings" w:hAnsi="Wingdings" w:hint="default"/>
-      </w:rPr>
-    </w:lvl>
-    <w:lvl w:ilvl="6" w:tplc="10000001" w:tentative="1">
-      <w:start w:val="1"/>
-      <w:numFmt w:val="bullet"/>
-      <w:lvlText w:val=""/>
-      <w:lvlJc w:val="left"/>
-      <w:pPr>
-        <w:ind w:left="5976" w:hanging="360"/>
-      </w:pPr>
-      <w:rPr>
-        <w:rFonts w:ascii="Symbol" w:hAnsi="Symbol" w:hint="default"/>
-      </w:rPr>
-    </w:lvl>
-    <w:lvl w:ilvl="7" w:tplc="10000003" w:tentative="1">
-      <w:start w:val="1"/>
-      <w:numFmt w:val="bullet"/>
-      <w:lvlText w:val="o"/>
-      <w:lvlJc w:val="left"/>
-      <w:pPr>
-        <w:ind w:left="6696" w:hanging="360"/>
-      </w:pPr>
-      <w:rPr>
-        <w:rFonts w:ascii="Courier New" w:hAnsi="Courier New" w:cs="Courier New" w:hint="default"/>
-      </w:rPr>
-    </w:lvl>
-    <w:lvl w:ilvl="8" w:tplc="10000005" w:tentative="1">
-      <w:start w:val="1"/>
-      <w:numFmt w:val="bullet"/>
-      <w:lvlText w:val=""/>
-      <w:lvlJc w:val="left"/>
-      <w:pPr>
-        <w:ind w:left="7416" w:hanging="360"/>
-      </w:pPr>
-      <w:rPr>
-        <w:rFonts w:ascii="Wingdings" w:hAnsi="Wingdings" w:hint="default"/>
-      </w:rPr>
-    </w:lvl>
-  </w:abstractNum>
-  <w:abstractNum w:abstractNumId="3" w15:restartNumberingAfterBreak="0">
     <w:nsid w:val="08096986"/>
     <w:multiLevelType w:val="hybridMultilevel"/>
     <w:tmpl w:val="EC74CBC4"/>
@@ -11046,32 +11124,33 @@
       </w:rPr>
     </w:lvl>
   </w:abstractNum>
-  <w:abstractNum w:abstractNumId="4" w15:restartNumberingAfterBreak="0">
-    <w:nsid w:val="08734269"/>
+  <w:abstractNum w:abstractNumId="2" w15:restartNumberingAfterBreak="0">
+    <w:nsid w:val="0EA92CD1"/>
     <w:multiLevelType w:val="hybridMultilevel"/>
-    <w:tmpl w:val="406E1D22"/>
-    <w:lvl w:ilvl="0" w:tplc="FFFFFFFF">
+    <w:tmpl w:val="52E4858E"/>
+    <w:lvl w:ilvl="0" w:tplc="AC54B314">
       <w:start w:val="1"/>
       <w:numFmt w:val="bullet"/>
+      <w:suff w:val="space"/>
       <w:lvlText w:val=""/>
       <w:lvlJc w:val="left"/>
       <w:pPr>
-        <w:ind w:left="720" w:hanging="360"/>
+        <w:ind w:left="1440" w:hanging="360"/>
       </w:pPr>
       <w:rPr>
         <w:rFonts w:ascii="Wingdings" w:hAnsi="Wingdings" w:hint="default"/>
       </w:rPr>
     </w:lvl>
-    <w:lvl w:ilvl="1" w:tplc="0409000B">
+    <w:lvl w:ilvl="1" w:tplc="FFFFFFFF" w:tentative="1">
       <w:start w:val="1"/>
       <w:numFmt w:val="bullet"/>
-      <w:lvlText w:val=""/>
+      <w:lvlText w:val="o"/>
       <w:lvlJc w:val="left"/>
       <w:pPr>
-        <w:ind w:left="1440" w:hanging="360"/>
+        <w:ind w:left="2149" w:hanging="360"/>
       </w:pPr>
       <w:rPr>
-        <w:rFonts w:ascii="Wingdings" w:hAnsi="Wingdings" w:hint="default"/>
+        <w:rFonts w:ascii="Courier New" w:hAnsi="Courier New" w:cs="Courier New" w:hint="default"/>
       </w:rPr>
     </w:lvl>
     <w:lvl w:ilvl="2" w:tplc="FFFFFFFF" w:tentative="1">
@@ -11080,7 +11159,7 @@
       <w:lvlText w:val=""/>
       <w:lvlJc w:val="left"/>
       <w:pPr>
-        <w:ind w:left="2160" w:hanging="360"/>
+        <w:ind w:left="2869" w:hanging="360"/>
       </w:pPr>
       <w:rPr>
         <w:rFonts w:ascii="Wingdings" w:hAnsi="Wingdings" w:hint="default"/>
@@ -11092,7 +11171,7 @@
       <w:lvlText w:val=""/>
       <w:lvlJc w:val="left"/>
       <w:pPr>
-        <w:ind w:left="2880" w:hanging="360"/>
+        <w:ind w:left="3589" w:hanging="360"/>
       </w:pPr>
       <w:rPr>
         <w:rFonts w:ascii="Symbol" w:hAnsi="Symbol" w:hint="default"/>
@@ -11104,7 +11183,7 @@
       <w:lvlText w:val="o"/>
       <w:lvlJc w:val="left"/>
       <w:pPr>
-        <w:ind w:left="3600" w:hanging="360"/>
+        <w:ind w:left="4309" w:hanging="360"/>
       </w:pPr>
       <w:rPr>
         <w:rFonts w:ascii="Courier New" w:hAnsi="Courier New" w:cs="Courier New" w:hint="default"/>
@@ -11116,7 +11195,7 @@
       <w:lvlText w:val=""/>
       <w:lvlJc w:val="left"/>
       <w:pPr>
-        <w:ind w:left="4320" w:hanging="360"/>
+        <w:ind w:left="5029" w:hanging="360"/>
       </w:pPr>
       <w:rPr>
         <w:rFonts w:ascii="Wingdings" w:hAnsi="Wingdings" w:hint="default"/>
@@ -11128,7 +11207,7 @@
       <w:lvlText w:val=""/>
       <w:lvlJc w:val="left"/>
       <w:pPr>
-        <w:ind w:left="5040" w:hanging="360"/>
+        <w:ind w:left="5749" w:hanging="360"/>
       </w:pPr>
       <w:rPr>
         <w:rFonts w:ascii="Symbol" w:hAnsi="Symbol" w:hint="default"/>
@@ -11140,7 +11219,7 @@
       <w:lvlText w:val="o"/>
       <w:lvlJc w:val="left"/>
       <w:pPr>
-        <w:ind w:left="5760" w:hanging="360"/>
+        <w:ind w:left="6469" w:hanging="360"/>
       </w:pPr>
       <w:rPr>
         <w:rFonts w:ascii="Courier New" w:hAnsi="Courier New" w:cs="Courier New" w:hint="default"/>
@@ -11152,241 +11231,14 @@
       <w:lvlText w:val=""/>
       <w:lvlJc w:val="left"/>
       <w:pPr>
-        <w:ind w:left="6480" w:hanging="360"/>
+        <w:ind w:left="7189" w:hanging="360"/>
       </w:pPr>
       <w:rPr>
         <w:rFonts w:ascii="Wingdings" w:hAnsi="Wingdings" w:hint="default"/>
       </w:rPr>
     </w:lvl>
   </w:abstractNum>
-  <w:abstractNum w:abstractNumId="5" w15:restartNumberingAfterBreak="0">
-    <w:nsid w:val="0EA92CD1"/>
-    <w:multiLevelType w:val="hybridMultilevel"/>
-    <w:tmpl w:val="52E4858E"/>
-    <w:lvl w:ilvl="0" w:tplc="AC54B314">
-      <w:start w:val="1"/>
-      <w:numFmt w:val="bullet"/>
-      <w:suff w:val="space"/>
-      <w:lvlText w:val=""/>
-      <w:lvlJc w:val="left"/>
-      <w:pPr>
-        <w:ind w:left="1440" w:hanging="360"/>
-      </w:pPr>
-      <w:rPr>
-        <w:rFonts w:ascii="Wingdings" w:hAnsi="Wingdings" w:hint="default"/>
-      </w:rPr>
-    </w:lvl>
-    <w:lvl w:ilvl="1" w:tplc="FFFFFFFF" w:tentative="1">
-      <w:start w:val="1"/>
-      <w:numFmt w:val="bullet"/>
-      <w:lvlText w:val="o"/>
-      <w:lvlJc w:val="left"/>
-      <w:pPr>
-        <w:ind w:left="2149" w:hanging="360"/>
-      </w:pPr>
-      <w:rPr>
-        <w:rFonts w:ascii="Courier New" w:hAnsi="Courier New" w:cs="Courier New" w:hint="default"/>
-      </w:rPr>
-    </w:lvl>
-    <w:lvl w:ilvl="2" w:tplc="FFFFFFFF" w:tentative="1">
-      <w:start w:val="1"/>
-      <w:numFmt w:val="bullet"/>
-      <w:lvlText w:val=""/>
-      <w:lvlJc w:val="left"/>
-      <w:pPr>
-        <w:ind w:left="2869" w:hanging="360"/>
-      </w:pPr>
-      <w:rPr>
-        <w:rFonts w:ascii="Wingdings" w:hAnsi="Wingdings" w:hint="default"/>
-      </w:rPr>
-    </w:lvl>
-    <w:lvl w:ilvl="3" w:tplc="FFFFFFFF" w:tentative="1">
-      <w:start w:val="1"/>
-      <w:numFmt w:val="bullet"/>
-      <w:lvlText w:val=""/>
-      <w:lvlJc w:val="left"/>
-      <w:pPr>
-        <w:ind w:left="3589" w:hanging="360"/>
-      </w:pPr>
-      <w:rPr>
-        <w:rFonts w:ascii="Symbol" w:hAnsi="Symbol" w:hint="default"/>
-      </w:rPr>
-    </w:lvl>
-    <w:lvl w:ilvl="4" w:tplc="FFFFFFFF" w:tentative="1">
-      <w:start w:val="1"/>
-      <w:numFmt w:val="bullet"/>
-      <w:lvlText w:val="o"/>
-      <w:lvlJc w:val="left"/>
-      <w:pPr>
-        <w:ind w:left="4309" w:hanging="360"/>
-      </w:pPr>
-      <w:rPr>
-        <w:rFonts w:ascii="Courier New" w:hAnsi="Courier New" w:cs="Courier New" w:hint="default"/>
-      </w:rPr>
-    </w:lvl>
-    <w:lvl w:ilvl="5" w:tplc="FFFFFFFF" w:tentative="1">
-      <w:start w:val="1"/>
-      <w:numFmt w:val="bullet"/>
-      <w:lvlText w:val=""/>
-      <w:lvlJc w:val="left"/>
-      <w:pPr>
-        <w:ind w:left="5029" w:hanging="360"/>
-      </w:pPr>
-      <w:rPr>
-        <w:rFonts w:ascii="Wingdings" w:hAnsi="Wingdings" w:hint="default"/>
-      </w:rPr>
-    </w:lvl>
-    <w:lvl w:ilvl="6" w:tplc="FFFFFFFF" w:tentative="1">
-      <w:start w:val="1"/>
-      <w:numFmt w:val="bullet"/>
-      <w:lvlText w:val=""/>
-      <w:lvlJc w:val="left"/>
-      <w:pPr>
-        <w:ind w:left="5749" w:hanging="360"/>
-      </w:pPr>
-      <w:rPr>
-        <w:rFonts w:ascii="Symbol" w:hAnsi="Symbol" w:hint="default"/>
-      </w:rPr>
-    </w:lvl>
-    <w:lvl w:ilvl="7" w:tplc="FFFFFFFF" w:tentative="1">
-      <w:start w:val="1"/>
-      <w:numFmt w:val="bullet"/>
-      <w:lvlText w:val="o"/>
-      <w:lvlJc w:val="left"/>
-      <w:pPr>
-        <w:ind w:left="6469" w:hanging="360"/>
-      </w:pPr>
-      <w:rPr>
-        <w:rFonts w:ascii="Courier New" w:hAnsi="Courier New" w:cs="Courier New" w:hint="default"/>
-      </w:rPr>
-    </w:lvl>
-    <w:lvl w:ilvl="8" w:tplc="FFFFFFFF" w:tentative="1">
-      <w:start w:val="1"/>
-      <w:numFmt w:val="bullet"/>
-      <w:lvlText w:val=""/>
-      <w:lvlJc w:val="left"/>
-      <w:pPr>
-        <w:ind w:left="7189" w:hanging="360"/>
-      </w:pPr>
-      <w:rPr>
-        <w:rFonts w:ascii="Wingdings" w:hAnsi="Wingdings" w:hint="default"/>
-      </w:rPr>
-    </w:lvl>
-  </w:abstractNum>
-  <w:abstractNum w:abstractNumId="6" w15:restartNumberingAfterBreak="0">
-    <w:nsid w:val="0EC42905"/>
-    <w:multiLevelType w:val="hybridMultilevel"/>
-    <w:tmpl w:val="D1A0627C"/>
-    <w:lvl w:ilvl="0" w:tplc="1000000B">
-      <w:start w:val="1"/>
-      <w:numFmt w:val="bullet"/>
-      <w:lvlText w:val=""/>
-      <w:lvlJc w:val="left"/>
-      <w:pPr>
-        <w:ind w:left="720" w:hanging="360"/>
-      </w:pPr>
-      <w:rPr>
-        <w:rFonts w:ascii="Wingdings" w:hAnsi="Wingdings" w:hint="default"/>
-      </w:rPr>
-    </w:lvl>
-    <w:lvl w:ilvl="1" w:tplc="FFFFFFFF">
-      <w:start w:val="1"/>
-      <w:numFmt w:val="bullet"/>
-      <w:lvlText w:val="o"/>
-      <w:lvlJc w:val="left"/>
-      <w:pPr>
-        <w:ind w:left="1440" w:hanging="360"/>
-      </w:pPr>
-      <w:rPr>
-        <w:rFonts w:ascii="Courier New" w:hAnsi="Courier New" w:cs="Courier New" w:hint="default"/>
-      </w:rPr>
-    </w:lvl>
-    <w:lvl w:ilvl="2" w:tplc="FFFFFFFF">
-      <w:start w:val="1"/>
-      <w:numFmt w:val="bullet"/>
-      <w:lvlText w:val=""/>
-      <w:lvlJc w:val="left"/>
-      <w:pPr>
-        <w:ind w:left="2160" w:hanging="360"/>
-      </w:pPr>
-      <w:rPr>
-        <w:rFonts w:ascii="Wingdings" w:hAnsi="Wingdings" w:hint="default"/>
-      </w:rPr>
-    </w:lvl>
-    <w:lvl w:ilvl="3" w:tplc="FFFFFFFF">
-      <w:start w:val="1"/>
-      <w:numFmt w:val="bullet"/>
-      <w:lvlText w:val=""/>
-      <w:lvlJc w:val="left"/>
-      <w:pPr>
-        <w:ind w:left="2880" w:hanging="360"/>
-      </w:pPr>
-      <w:rPr>
-        <w:rFonts w:ascii="Symbol" w:hAnsi="Symbol" w:hint="default"/>
-      </w:rPr>
-    </w:lvl>
-    <w:lvl w:ilvl="4" w:tplc="FFFFFFFF">
-      <w:start w:val="1"/>
-      <w:numFmt w:val="bullet"/>
-      <w:lvlText w:val="o"/>
-      <w:lvlJc w:val="left"/>
-      <w:pPr>
-        <w:ind w:left="3600" w:hanging="360"/>
-      </w:pPr>
-      <w:rPr>
-        <w:rFonts w:ascii="Courier New" w:hAnsi="Courier New" w:cs="Courier New" w:hint="default"/>
-      </w:rPr>
-    </w:lvl>
-    <w:lvl w:ilvl="5" w:tplc="FFFFFFFF">
-      <w:start w:val="1"/>
-      <w:numFmt w:val="bullet"/>
-      <w:lvlText w:val=""/>
-      <w:lvlJc w:val="left"/>
-      <w:pPr>
-        <w:ind w:left="4320" w:hanging="360"/>
-      </w:pPr>
-      <w:rPr>
-        <w:rFonts w:ascii="Wingdings" w:hAnsi="Wingdings" w:hint="default"/>
-      </w:rPr>
-    </w:lvl>
-    <w:lvl w:ilvl="6" w:tplc="FFFFFFFF">
-      <w:start w:val="1"/>
-      <w:numFmt w:val="bullet"/>
-      <w:lvlText w:val=""/>
-      <w:lvlJc w:val="left"/>
-      <w:pPr>
-        <w:ind w:left="5040" w:hanging="360"/>
-      </w:pPr>
-      <w:rPr>
-        <w:rFonts w:ascii="Symbol" w:hAnsi="Symbol" w:hint="default"/>
-      </w:rPr>
-    </w:lvl>
-    <w:lvl w:ilvl="7" w:tplc="FFFFFFFF">
-      <w:start w:val="1"/>
-      <w:numFmt w:val="bullet"/>
-      <w:lvlText w:val="o"/>
-      <w:lvlJc w:val="left"/>
-      <w:pPr>
-        <w:ind w:left="5760" w:hanging="360"/>
-      </w:pPr>
-      <w:rPr>
-        <w:rFonts w:ascii="Courier New" w:hAnsi="Courier New" w:cs="Courier New" w:hint="default"/>
-      </w:rPr>
-    </w:lvl>
-    <w:lvl w:ilvl="8" w:tplc="FFFFFFFF">
-      <w:start w:val="1"/>
-      <w:numFmt w:val="bullet"/>
-      <w:lvlText w:val=""/>
-      <w:lvlJc w:val="left"/>
-      <w:pPr>
-        <w:ind w:left="6480" w:hanging="360"/>
-      </w:pPr>
-      <w:rPr>
-        <w:rFonts w:ascii="Wingdings" w:hAnsi="Wingdings" w:hint="default"/>
-      </w:rPr>
-    </w:lvl>
-  </w:abstractNum>
-  <w:abstractNum w:abstractNumId="7" w15:restartNumberingAfterBreak="0">
+  <w:abstractNum w:abstractNumId="3" w15:restartNumberingAfterBreak="0">
     <w:nsid w:val="10CA4E84"/>
     <w:multiLevelType w:val="hybridMultilevel"/>
     <w:tmpl w:val="D3200134"/>
@@ -11500,699 +11352,7 @@
       </w:rPr>
     </w:lvl>
   </w:abstractNum>
-  <w:abstractNum w:abstractNumId="8" w15:restartNumberingAfterBreak="0">
-    <w:nsid w:val="12ED47EE"/>
-    <w:multiLevelType w:val="hybridMultilevel"/>
-    <w:tmpl w:val="50EA81A6"/>
-    <w:lvl w:ilvl="0" w:tplc="084EF4E4">
-      <w:start w:val="1"/>
-      <w:numFmt w:val="decimal"/>
-      <w:lvlText w:val="%1."/>
-      <w:lvlJc w:val="left"/>
-      <w:pPr>
-        <w:ind w:left="1080" w:hanging="360"/>
-      </w:pPr>
-      <w:rPr>
-        <w:rFonts w:hint="default"/>
-      </w:rPr>
-    </w:lvl>
-    <w:lvl w:ilvl="1" w:tplc="10000019" w:tentative="1">
-      <w:start w:val="1"/>
-      <w:numFmt w:val="lowerLetter"/>
-      <w:lvlText w:val="%2."/>
-      <w:lvlJc w:val="left"/>
-      <w:pPr>
-        <w:ind w:left="1800" w:hanging="360"/>
-      </w:pPr>
-    </w:lvl>
-    <w:lvl w:ilvl="2" w:tplc="1000001B" w:tentative="1">
-      <w:start w:val="1"/>
-      <w:numFmt w:val="lowerRoman"/>
-      <w:lvlText w:val="%3."/>
-      <w:lvlJc w:val="right"/>
-      <w:pPr>
-        <w:ind w:left="2520" w:hanging="180"/>
-      </w:pPr>
-    </w:lvl>
-    <w:lvl w:ilvl="3" w:tplc="1000000F" w:tentative="1">
-      <w:start w:val="1"/>
-      <w:numFmt w:val="decimal"/>
-      <w:lvlText w:val="%4."/>
-      <w:lvlJc w:val="left"/>
-      <w:pPr>
-        <w:ind w:left="3240" w:hanging="360"/>
-      </w:pPr>
-    </w:lvl>
-    <w:lvl w:ilvl="4" w:tplc="10000019" w:tentative="1">
-      <w:start w:val="1"/>
-      <w:numFmt w:val="lowerLetter"/>
-      <w:lvlText w:val="%5."/>
-      <w:lvlJc w:val="left"/>
-      <w:pPr>
-        <w:ind w:left="3960" w:hanging="360"/>
-      </w:pPr>
-    </w:lvl>
-    <w:lvl w:ilvl="5" w:tplc="1000001B" w:tentative="1">
-      <w:start w:val="1"/>
-      <w:numFmt w:val="lowerRoman"/>
-      <w:lvlText w:val="%6."/>
-      <w:lvlJc w:val="right"/>
-      <w:pPr>
-        <w:ind w:left="4680" w:hanging="180"/>
-      </w:pPr>
-    </w:lvl>
-    <w:lvl w:ilvl="6" w:tplc="1000000F" w:tentative="1">
-      <w:start w:val="1"/>
-      <w:numFmt w:val="decimal"/>
-      <w:lvlText w:val="%7."/>
-      <w:lvlJc w:val="left"/>
-      <w:pPr>
-        <w:ind w:left="5400" w:hanging="360"/>
-      </w:pPr>
-    </w:lvl>
-    <w:lvl w:ilvl="7" w:tplc="10000019" w:tentative="1">
-      <w:start w:val="1"/>
-      <w:numFmt w:val="lowerLetter"/>
-      <w:lvlText w:val="%8."/>
-      <w:lvlJc w:val="left"/>
-      <w:pPr>
-        <w:ind w:left="6120" w:hanging="360"/>
-      </w:pPr>
-    </w:lvl>
-    <w:lvl w:ilvl="8" w:tplc="1000001B" w:tentative="1">
-      <w:start w:val="1"/>
-      <w:numFmt w:val="lowerRoman"/>
-      <w:lvlText w:val="%9."/>
-      <w:lvlJc w:val="right"/>
-      <w:pPr>
-        <w:ind w:left="6840" w:hanging="180"/>
-      </w:pPr>
-    </w:lvl>
-  </w:abstractNum>
-  <w:abstractNum w:abstractNumId="9" w15:restartNumberingAfterBreak="0">
-    <w:nsid w:val="15F643D8"/>
-    <w:multiLevelType w:val="hybridMultilevel"/>
-    <w:tmpl w:val="F30832EE"/>
-    <w:lvl w:ilvl="0" w:tplc="D49ABE70">
-      <w:start w:val="1"/>
-      <w:numFmt w:val="bullet"/>
-      <w:suff w:val="space"/>
-      <w:lvlText w:val=""/>
-      <w:lvlJc w:val="left"/>
-      <w:pPr>
-        <w:ind w:left="1500" w:hanging="360"/>
-      </w:pPr>
-      <w:rPr>
-        <w:rFonts w:ascii="Wingdings" w:hAnsi="Wingdings" w:hint="default"/>
-      </w:rPr>
-    </w:lvl>
-    <w:lvl w:ilvl="1" w:tplc="FFFFFFFF" w:tentative="1">
-      <w:start w:val="1"/>
-      <w:numFmt w:val="bullet"/>
-      <w:lvlText w:val="o"/>
-      <w:lvlJc w:val="left"/>
-      <w:pPr>
-        <w:ind w:left="2220" w:hanging="360"/>
-      </w:pPr>
-      <w:rPr>
-        <w:rFonts w:ascii="Courier New" w:hAnsi="Courier New" w:cs="Courier New" w:hint="default"/>
-      </w:rPr>
-    </w:lvl>
-    <w:lvl w:ilvl="2" w:tplc="FFFFFFFF" w:tentative="1">
-      <w:start w:val="1"/>
-      <w:numFmt w:val="bullet"/>
-      <w:lvlText w:val=""/>
-      <w:lvlJc w:val="left"/>
-      <w:pPr>
-        <w:ind w:left="2940" w:hanging="360"/>
-      </w:pPr>
-      <w:rPr>
-        <w:rFonts w:ascii="Wingdings" w:hAnsi="Wingdings" w:hint="default"/>
-      </w:rPr>
-    </w:lvl>
-    <w:lvl w:ilvl="3" w:tplc="FFFFFFFF" w:tentative="1">
-      <w:start w:val="1"/>
-      <w:numFmt w:val="bullet"/>
-      <w:lvlText w:val=""/>
-      <w:lvlJc w:val="left"/>
-      <w:pPr>
-        <w:ind w:left="3660" w:hanging="360"/>
-      </w:pPr>
-      <w:rPr>
-        <w:rFonts w:ascii="Symbol" w:hAnsi="Symbol" w:hint="default"/>
-      </w:rPr>
-    </w:lvl>
-    <w:lvl w:ilvl="4" w:tplc="FFFFFFFF" w:tentative="1">
-      <w:start w:val="1"/>
-      <w:numFmt w:val="bullet"/>
-      <w:lvlText w:val="o"/>
-      <w:lvlJc w:val="left"/>
-      <w:pPr>
-        <w:ind w:left="4380" w:hanging="360"/>
-      </w:pPr>
-      <w:rPr>
-        <w:rFonts w:ascii="Courier New" w:hAnsi="Courier New" w:cs="Courier New" w:hint="default"/>
-      </w:rPr>
-    </w:lvl>
-    <w:lvl w:ilvl="5" w:tplc="FFFFFFFF" w:tentative="1">
-      <w:start w:val="1"/>
-      <w:numFmt w:val="bullet"/>
-      <w:lvlText w:val=""/>
-      <w:lvlJc w:val="left"/>
-      <w:pPr>
-        <w:ind w:left="5100" w:hanging="360"/>
-      </w:pPr>
-      <w:rPr>
-        <w:rFonts w:ascii="Wingdings" w:hAnsi="Wingdings" w:hint="default"/>
-      </w:rPr>
-    </w:lvl>
-    <w:lvl w:ilvl="6" w:tplc="FFFFFFFF" w:tentative="1">
-      <w:start w:val="1"/>
-      <w:numFmt w:val="bullet"/>
-      <w:lvlText w:val=""/>
-      <w:lvlJc w:val="left"/>
-      <w:pPr>
-        <w:ind w:left="5820" w:hanging="360"/>
-      </w:pPr>
-      <w:rPr>
-        <w:rFonts w:ascii="Symbol" w:hAnsi="Symbol" w:hint="default"/>
-      </w:rPr>
-    </w:lvl>
-    <w:lvl w:ilvl="7" w:tplc="FFFFFFFF" w:tentative="1">
-      <w:start w:val="1"/>
-      <w:numFmt w:val="bullet"/>
-      <w:lvlText w:val="o"/>
-      <w:lvlJc w:val="left"/>
-      <w:pPr>
-        <w:ind w:left="6540" w:hanging="360"/>
-      </w:pPr>
-      <w:rPr>
-        <w:rFonts w:ascii="Courier New" w:hAnsi="Courier New" w:cs="Courier New" w:hint="default"/>
-      </w:rPr>
-    </w:lvl>
-    <w:lvl w:ilvl="8" w:tplc="FFFFFFFF" w:tentative="1">
-      <w:start w:val="1"/>
-      <w:numFmt w:val="bullet"/>
-      <w:lvlText w:val=""/>
-      <w:lvlJc w:val="left"/>
-      <w:pPr>
-        <w:ind w:left="7260" w:hanging="360"/>
-      </w:pPr>
-      <w:rPr>
-        <w:rFonts w:ascii="Wingdings" w:hAnsi="Wingdings" w:hint="default"/>
-      </w:rPr>
-    </w:lvl>
-  </w:abstractNum>
-  <w:abstractNum w:abstractNumId="10" w15:restartNumberingAfterBreak="0">
-    <w:nsid w:val="172224B0"/>
-    <w:multiLevelType w:val="hybridMultilevel"/>
-    <w:tmpl w:val="5720F736"/>
-    <w:lvl w:ilvl="0" w:tplc="0786EB74">
-      <w:start w:val="1"/>
-      <w:numFmt w:val="bullet"/>
-      <w:suff w:val="space"/>
-      <w:lvlText w:val=""/>
-      <w:lvlJc w:val="left"/>
-      <w:pPr>
-        <w:ind w:left="720" w:hanging="360"/>
-      </w:pPr>
-      <w:rPr>
-        <w:rFonts w:ascii="Symbol" w:hAnsi="Symbol" w:hint="default"/>
-      </w:rPr>
-    </w:lvl>
-    <w:lvl w:ilvl="1" w:tplc="10000003" w:tentative="1">
-      <w:start w:val="1"/>
-      <w:numFmt w:val="bullet"/>
-      <w:lvlText w:val="o"/>
-      <w:lvlJc w:val="left"/>
-      <w:pPr>
-        <w:ind w:left="2149" w:hanging="360"/>
-      </w:pPr>
-      <w:rPr>
-        <w:rFonts w:ascii="Courier New" w:hAnsi="Courier New" w:cs="Courier New" w:hint="default"/>
-      </w:rPr>
-    </w:lvl>
-    <w:lvl w:ilvl="2" w:tplc="10000005" w:tentative="1">
-      <w:start w:val="1"/>
-      <w:numFmt w:val="bullet"/>
-      <w:lvlText w:val=""/>
-      <w:lvlJc w:val="left"/>
-      <w:pPr>
-        <w:ind w:left="2869" w:hanging="360"/>
-      </w:pPr>
-      <w:rPr>
-        <w:rFonts w:ascii="Wingdings" w:hAnsi="Wingdings" w:hint="default"/>
-      </w:rPr>
-    </w:lvl>
-    <w:lvl w:ilvl="3" w:tplc="10000001" w:tentative="1">
-      <w:start w:val="1"/>
-      <w:numFmt w:val="bullet"/>
-      <w:lvlText w:val=""/>
-      <w:lvlJc w:val="left"/>
-      <w:pPr>
-        <w:ind w:left="3589" w:hanging="360"/>
-      </w:pPr>
-      <w:rPr>
-        <w:rFonts w:ascii="Symbol" w:hAnsi="Symbol" w:hint="default"/>
-      </w:rPr>
-    </w:lvl>
-    <w:lvl w:ilvl="4" w:tplc="10000003" w:tentative="1">
-      <w:start w:val="1"/>
-      <w:numFmt w:val="bullet"/>
-      <w:lvlText w:val="o"/>
-      <w:lvlJc w:val="left"/>
-      <w:pPr>
-        <w:ind w:left="4309" w:hanging="360"/>
-      </w:pPr>
-      <w:rPr>
-        <w:rFonts w:ascii="Courier New" w:hAnsi="Courier New" w:cs="Courier New" w:hint="default"/>
-      </w:rPr>
-    </w:lvl>
-    <w:lvl w:ilvl="5" w:tplc="10000005" w:tentative="1">
-      <w:start w:val="1"/>
-      <w:numFmt w:val="bullet"/>
-      <w:lvlText w:val=""/>
-      <w:lvlJc w:val="left"/>
-      <w:pPr>
-        <w:ind w:left="5029" w:hanging="360"/>
-      </w:pPr>
-      <w:rPr>
-        <w:rFonts w:ascii="Wingdings" w:hAnsi="Wingdings" w:hint="default"/>
-      </w:rPr>
-    </w:lvl>
-    <w:lvl w:ilvl="6" w:tplc="10000001" w:tentative="1">
-      <w:start w:val="1"/>
-      <w:numFmt w:val="bullet"/>
-      <w:lvlText w:val=""/>
-      <w:lvlJc w:val="left"/>
-      <w:pPr>
-        <w:ind w:left="5749" w:hanging="360"/>
-      </w:pPr>
-      <w:rPr>
-        <w:rFonts w:ascii="Symbol" w:hAnsi="Symbol" w:hint="default"/>
-      </w:rPr>
-    </w:lvl>
-    <w:lvl w:ilvl="7" w:tplc="10000003" w:tentative="1">
-      <w:start w:val="1"/>
-      <w:numFmt w:val="bullet"/>
-      <w:lvlText w:val="o"/>
-      <w:lvlJc w:val="left"/>
-      <w:pPr>
-        <w:ind w:left="6469" w:hanging="360"/>
-      </w:pPr>
-      <w:rPr>
-        <w:rFonts w:ascii="Courier New" w:hAnsi="Courier New" w:cs="Courier New" w:hint="default"/>
-      </w:rPr>
-    </w:lvl>
-    <w:lvl w:ilvl="8" w:tplc="10000005" w:tentative="1">
-      <w:start w:val="1"/>
-      <w:numFmt w:val="bullet"/>
-      <w:lvlText w:val=""/>
-      <w:lvlJc w:val="left"/>
-      <w:pPr>
-        <w:ind w:left="7189" w:hanging="360"/>
-      </w:pPr>
-      <w:rPr>
-        <w:rFonts w:ascii="Wingdings" w:hAnsi="Wingdings" w:hint="default"/>
-      </w:rPr>
-    </w:lvl>
-  </w:abstractNum>
-  <w:abstractNum w:abstractNumId="11" w15:restartNumberingAfterBreak="0">
-    <w:nsid w:val="19517C87"/>
-    <w:multiLevelType w:val="multilevel"/>
-    <w:tmpl w:val="4A2CFBF4"/>
-    <w:lvl w:ilvl="0">
-      <w:start w:val="1"/>
-      <w:numFmt w:val="bullet"/>
-      <w:lvlText w:val=""/>
-      <w:lvlJc w:val="left"/>
-      <w:pPr>
-        <w:tabs>
-          <w:tab w:val="num" w:pos="720"/>
-        </w:tabs>
-        <w:ind w:left="720" w:hanging="360"/>
-      </w:pPr>
-      <w:rPr>
-        <w:rFonts w:ascii="Symbol" w:hAnsi="Symbol" w:hint="default"/>
-        <w:sz w:val="20"/>
-      </w:rPr>
-    </w:lvl>
-    <w:lvl w:ilvl="1" w:tentative="1">
-      <w:start w:val="1"/>
-      <w:numFmt w:val="bullet"/>
-      <w:lvlText w:val="o"/>
-      <w:lvlJc w:val="left"/>
-      <w:pPr>
-        <w:tabs>
-          <w:tab w:val="num" w:pos="1440"/>
-        </w:tabs>
-        <w:ind w:left="1440" w:hanging="360"/>
-      </w:pPr>
-      <w:rPr>
-        <w:rFonts w:ascii="Courier New" w:hAnsi="Courier New" w:hint="default"/>
-        <w:sz w:val="20"/>
-      </w:rPr>
-    </w:lvl>
-    <w:lvl w:ilvl="2" w:tentative="1">
-      <w:start w:val="1"/>
-      <w:numFmt w:val="bullet"/>
-      <w:lvlText w:val=""/>
-      <w:lvlJc w:val="left"/>
-      <w:pPr>
-        <w:tabs>
-          <w:tab w:val="num" w:pos="2160"/>
-        </w:tabs>
-        <w:ind w:left="2160" w:hanging="360"/>
-      </w:pPr>
-      <w:rPr>
-        <w:rFonts w:ascii="Wingdings" w:hAnsi="Wingdings" w:hint="default"/>
-        <w:sz w:val="20"/>
-      </w:rPr>
-    </w:lvl>
-    <w:lvl w:ilvl="3" w:tentative="1">
-      <w:start w:val="1"/>
-      <w:numFmt w:val="bullet"/>
-      <w:lvlText w:val=""/>
-      <w:lvlJc w:val="left"/>
-      <w:pPr>
-        <w:tabs>
-          <w:tab w:val="num" w:pos="2880"/>
-        </w:tabs>
-        <w:ind w:left="2880" w:hanging="360"/>
-      </w:pPr>
-      <w:rPr>
-        <w:rFonts w:ascii="Wingdings" w:hAnsi="Wingdings" w:hint="default"/>
-        <w:sz w:val="20"/>
-      </w:rPr>
-    </w:lvl>
-    <w:lvl w:ilvl="4" w:tentative="1">
-      <w:start w:val="1"/>
-      <w:numFmt w:val="bullet"/>
-      <w:lvlText w:val=""/>
-      <w:lvlJc w:val="left"/>
-      <w:pPr>
-        <w:tabs>
-          <w:tab w:val="num" w:pos="3600"/>
-        </w:tabs>
-        <w:ind w:left="3600" w:hanging="360"/>
-      </w:pPr>
-      <w:rPr>
-        <w:rFonts w:ascii="Wingdings" w:hAnsi="Wingdings" w:hint="default"/>
-        <w:sz w:val="20"/>
-      </w:rPr>
-    </w:lvl>
-    <w:lvl w:ilvl="5" w:tentative="1">
-      <w:start w:val="1"/>
-      <w:numFmt w:val="bullet"/>
-      <w:lvlText w:val=""/>
-      <w:lvlJc w:val="left"/>
-      <w:pPr>
-        <w:tabs>
-          <w:tab w:val="num" w:pos="4320"/>
-        </w:tabs>
-        <w:ind w:left="4320" w:hanging="360"/>
-      </w:pPr>
-      <w:rPr>
-        <w:rFonts w:ascii="Wingdings" w:hAnsi="Wingdings" w:hint="default"/>
-        <w:sz w:val="20"/>
-      </w:rPr>
-    </w:lvl>
-    <w:lvl w:ilvl="6" w:tentative="1">
-      <w:start w:val="1"/>
-      <w:numFmt w:val="bullet"/>
-      <w:lvlText w:val=""/>
-      <w:lvlJc w:val="left"/>
-      <w:pPr>
-        <w:tabs>
-          <w:tab w:val="num" w:pos="5040"/>
-        </w:tabs>
-        <w:ind w:left="5040" w:hanging="360"/>
-      </w:pPr>
-      <w:rPr>
-        <w:rFonts w:ascii="Wingdings" w:hAnsi="Wingdings" w:hint="default"/>
-        <w:sz w:val="20"/>
-      </w:rPr>
-    </w:lvl>
-    <w:lvl w:ilvl="7" w:tentative="1">
-      <w:start w:val="1"/>
-      <w:numFmt w:val="bullet"/>
-      <w:lvlText w:val=""/>
-      <w:lvlJc w:val="left"/>
-      <w:pPr>
-        <w:tabs>
-          <w:tab w:val="num" w:pos="5760"/>
-        </w:tabs>
-        <w:ind w:left="5760" w:hanging="360"/>
-      </w:pPr>
-      <w:rPr>
-        <w:rFonts w:ascii="Wingdings" w:hAnsi="Wingdings" w:hint="default"/>
-        <w:sz w:val="20"/>
-      </w:rPr>
-    </w:lvl>
-    <w:lvl w:ilvl="8" w:tentative="1">
-      <w:start w:val="1"/>
-      <w:numFmt w:val="bullet"/>
-      <w:lvlText w:val=""/>
-      <w:lvlJc w:val="left"/>
-      <w:pPr>
-        <w:tabs>
-          <w:tab w:val="num" w:pos="6480"/>
-        </w:tabs>
-        <w:ind w:left="6480" w:hanging="360"/>
-      </w:pPr>
-      <w:rPr>
-        <w:rFonts w:ascii="Wingdings" w:hAnsi="Wingdings" w:hint="default"/>
-        <w:sz w:val="20"/>
-      </w:rPr>
-    </w:lvl>
-  </w:abstractNum>
-  <w:abstractNum w:abstractNumId="12" w15:restartNumberingAfterBreak="0">
-    <w:nsid w:val="1AA9067E"/>
-    <w:multiLevelType w:val="hybridMultilevel"/>
-    <w:tmpl w:val="641629FE"/>
-    <w:lvl w:ilvl="0" w:tplc="1000000B">
-      <w:start w:val="1"/>
-      <w:numFmt w:val="bullet"/>
-      <w:lvlText w:val=""/>
-      <w:lvlJc w:val="left"/>
-      <w:pPr>
-        <w:ind w:left="1440" w:hanging="360"/>
-      </w:pPr>
-      <w:rPr>
-        <w:rFonts w:ascii="Wingdings" w:hAnsi="Wingdings" w:hint="default"/>
-      </w:rPr>
-    </w:lvl>
-    <w:lvl w:ilvl="1" w:tplc="10000003" w:tentative="1">
-      <w:start w:val="1"/>
-      <w:numFmt w:val="bullet"/>
-      <w:lvlText w:val="o"/>
-      <w:lvlJc w:val="left"/>
-      <w:pPr>
-        <w:ind w:left="2160" w:hanging="360"/>
-      </w:pPr>
-      <w:rPr>
-        <w:rFonts w:ascii="Courier New" w:hAnsi="Courier New" w:cs="Courier New" w:hint="default"/>
-      </w:rPr>
-    </w:lvl>
-    <w:lvl w:ilvl="2" w:tplc="10000005" w:tentative="1">
-      <w:start w:val="1"/>
-      <w:numFmt w:val="bullet"/>
-      <w:lvlText w:val=""/>
-      <w:lvlJc w:val="left"/>
-      <w:pPr>
-        <w:ind w:left="2880" w:hanging="360"/>
-      </w:pPr>
-      <w:rPr>
-        <w:rFonts w:ascii="Wingdings" w:hAnsi="Wingdings" w:hint="default"/>
-      </w:rPr>
-    </w:lvl>
-    <w:lvl w:ilvl="3" w:tplc="10000001" w:tentative="1">
-      <w:start w:val="1"/>
-      <w:numFmt w:val="bullet"/>
-      <w:lvlText w:val=""/>
-      <w:lvlJc w:val="left"/>
-      <w:pPr>
-        <w:ind w:left="3600" w:hanging="360"/>
-      </w:pPr>
-      <w:rPr>
-        <w:rFonts w:ascii="Symbol" w:hAnsi="Symbol" w:hint="default"/>
-      </w:rPr>
-    </w:lvl>
-    <w:lvl w:ilvl="4" w:tplc="10000003" w:tentative="1">
-      <w:start w:val="1"/>
-      <w:numFmt w:val="bullet"/>
-      <w:lvlText w:val="o"/>
-      <w:lvlJc w:val="left"/>
-      <w:pPr>
-        <w:ind w:left="4320" w:hanging="360"/>
-      </w:pPr>
-      <w:rPr>
-        <w:rFonts w:ascii="Courier New" w:hAnsi="Courier New" w:cs="Courier New" w:hint="default"/>
-      </w:rPr>
-    </w:lvl>
-    <w:lvl w:ilvl="5" w:tplc="10000005" w:tentative="1">
-      <w:start w:val="1"/>
-      <w:numFmt w:val="bullet"/>
-      <w:lvlText w:val=""/>
-      <w:lvlJc w:val="left"/>
-      <w:pPr>
-        <w:ind w:left="5040" w:hanging="360"/>
-      </w:pPr>
-      <w:rPr>
-        <w:rFonts w:ascii="Wingdings" w:hAnsi="Wingdings" w:hint="default"/>
-      </w:rPr>
-    </w:lvl>
-    <w:lvl w:ilvl="6" w:tplc="10000001" w:tentative="1">
-      <w:start w:val="1"/>
-      <w:numFmt w:val="bullet"/>
-      <w:lvlText w:val=""/>
-      <w:lvlJc w:val="left"/>
-      <w:pPr>
-        <w:ind w:left="5760" w:hanging="360"/>
-      </w:pPr>
-      <w:rPr>
-        <w:rFonts w:ascii="Symbol" w:hAnsi="Symbol" w:hint="default"/>
-      </w:rPr>
-    </w:lvl>
-    <w:lvl w:ilvl="7" w:tplc="10000003" w:tentative="1">
-      <w:start w:val="1"/>
-      <w:numFmt w:val="bullet"/>
-      <w:lvlText w:val="o"/>
-      <w:lvlJc w:val="left"/>
-      <w:pPr>
-        <w:ind w:left="6480" w:hanging="360"/>
-      </w:pPr>
-      <w:rPr>
-        <w:rFonts w:ascii="Courier New" w:hAnsi="Courier New" w:cs="Courier New" w:hint="default"/>
-      </w:rPr>
-    </w:lvl>
-    <w:lvl w:ilvl="8" w:tplc="10000005" w:tentative="1">
-      <w:start w:val="1"/>
-      <w:numFmt w:val="bullet"/>
-      <w:lvlText w:val=""/>
-      <w:lvlJc w:val="left"/>
-      <w:pPr>
-        <w:ind w:left="7200" w:hanging="360"/>
-      </w:pPr>
-      <w:rPr>
-        <w:rFonts w:ascii="Wingdings" w:hAnsi="Wingdings" w:hint="default"/>
-      </w:rPr>
-    </w:lvl>
-  </w:abstractNum>
-  <w:abstractNum w:abstractNumId="13" w15:restartNumberingAfterBreak="0">
-    <w:nsid w:val="1DEA4CFD"/>
-    <w:multiLevelType w:val="multilevel"/>
-    <w:tmpl w:val="B9B85B96"/>
-    <w:lvl w:ilvl="0">
-      <w:start w:val="2"/>
-      <w:numFmt w:val="decimal"/>
-      <w:lvlText w:val="%1."/>
-      <w:lvlJc w:val="left"/>
-      <w:pPr>
-        <w:tabs>
-          <w:tab w:val="num" w:pos="720"/>
-        </w:tabs>
-        <w:ind w:left="720" w:hanging="360"/>
-      </w:pPr>
-    </w:lvl>
-    <w:lvl w:ilvl="1" w:tentative="1">
-      <w:start w:val="1"/>
-      <w:numFmt w:val="decimal"/>
-      <w:lvlText w:val="%2."/>
-      <w:lvlJc w:val="left"/>
-      <w:pPr>
-        <w:tabs>
-          <w:tab w:val="num" w:pos="1440"/>
-        </w:tabs>
-        <w:ind w:left="1440" w:hanging="360"/>
-      </w:pPr>
-    </w:lvl>
-    <w:lvl w:ilvl="2" w:tentative="1">
-      <w:start w:val="1"/>
-      <w:numFmt w:val="decimal"/>
-      <w:lvlText w:val="%3."/>
-      <w:lvlJc w:val="left"/>
-      <w:pPr>
-        <w:tabs>
-          <w:tab w:val="num" w:pos="2160"/>
-        </w:tabs>
-        <w:ind w:left="2160" w:hanging="360"/>
-      </w:pPr>
-    </w:lvl>
-    <w:lvl w:ilvl="3" w:tentative="1">
-      <w:start w:val="1"/>
-      <w:numFmt w:val="decimal"/>
-      <w:lvlText w:val="%4."/>
-      <w:lvlJc w:val="left"/>
-      <w:pPr>
-        <w:tabs>
-          <w:tab w:val="num" w:pos="2880"/>
-        </w:tabs>
-        <w:ind w:left="2880" w:hanging="360"/>
-      </w:pPr>
-    </w:lvl>
-    <w:lvl w:ilvl="4" w:tentative="1">
-      <w:start w:val="1"/>
-      <w:numFmt w:val="decimal"/>
-      <w:lvlText w:val="%5."/>
-      <w:lvlJc w:val="left"/>
-      <w:pPr>
-        <w:tabs>
-          <w:tab w:val="num" w:pos="3600"/>
-        </w:tabs>
-        <w:ind w:left="3600" w:hanging="360"/>
-      </w:pPr>
-    </w:lvl>
-    <w:lvl w:ilvl="5" w:tentative="1">
-      <w:start w:val="1"/>
-      <w:numFmt w:val="decimal"/>
-      <w:lvlText w:val="%6."/>
-      <w:lvlJc w:val="left"/>
-      <w:pPr>
-        <w:tabs>
-          <w:tab w:val="num" w:pos="4320"/>
-        </w:tabs>
-        <w:ind w:left="4320" w:hanging="360"/>
-      </w:pPr>
-    </w:lvl>
-    <w:lvl w:ilvl="6" w:tentative="1">
-      <w:start w:val="1"/>
-      <w:numFmt w:val="decimal"/>
-      <w:lvlText w:val="%7."/>
-      <w:lvlJc w:val="left"/>
-      <w:pPr>
-        <w:tabs>
-          <w:tab w:val="num" w:pos="5040"/>
-        </w:tabs>
-        <w:ind w:left="5040" w:hanging="360"/>
-      </w:pPr>
-    </w:lvl>
-    <w:lvl w:ilvl="7" w:tentative="1">
-      <w:start w:val="1"/>
-      <w:numFmt w:val="decimal"/>
-      <w:lvlText w:val="%8."/>
-      <w:lvlJc w:val="left"/>
-      <w:pPr>
-        <w:tabs>
-          <w:tab w:val="num" w:pos="5760"/>
-        </w:tabs>
-        <w:ind w:left="5760" w:hanging="360"/>
-      </w:pPr>
-    </w:lvl>
-    <w:lvl w:ilvl="8" w:tentative="1">
-      <w:start w:val="1"/>
-      <w:numFmt w:val="decimal"/>
-      <w:lvlText w:val="%9."/>
-      <w:lvlJc w:val="left"/>
-      <w:pPr>
-        <w:tabs>
-          <w:tab w:val="num" w:pos="6480"/>
-        </w:tabs>
-        <w:ind w:left="6480" w:hanging="360"/>
-      </w:pPr>
-    </w:lvl>
-  </w:abstractNum>
-  <w:abstractNum w:abstractNumId="14" w15:restartNumberingAfterBreak="0">
+  <w:abstractNum w:abstractNumId="4" w15:restartNumberingAfterBreak="0">
     <w:nsid w:val="1F035E45"/>
     <w:multiLevelType w:val="hybridMultilevel"/>
     <w:tmpl w:val="61ECF16A"/>
@@ -12284,133 +11444,135 @@
       </w:pPr>
     </w:lvl>
   </w:abstractNum>
-  <w:abstractNum w:abstractNumId="15" w15:restartNumberingAfterBreak="0">
-    <w:nsid w:val="278B4AA0"/>
+  <w:abstractNum w:abstractNumId="5" w15:restartNumberingAfterBreak="0">
+    <w:nsid w:val="30DE0301"/>
     <w:multiLevelType w:val="hybridMultilevel"/>
-    <w:tmpl w:val="623067B2"/>
-    <w:lvl w:ilvl="0" w:tplc="1000000B">
+    <w:tmpl w:val="6EAAD252"/>
+    <w:lvl w:ilvl="0" w:tplc="87AEA3E4">
       <w:start w:val="1"/>
       <w:numFmt w:val="bullet"/>
+      <w:suff w:val="space"/>
       <w:lvlText w:val=""/>
       <w:lvlJc w:val="left"/>
       <w:pPr>
-        <w:ind w:left="1440" w:hanging="360"/>
+        <w:ind w:left="1429" w:hanging="360"/>
       </w:pPr>
       <w:rPr>
         <w:rFonts w:ascii="Wingdings" w:hAnsi="Wingdings" w:hint="default"/>
       </w:rPr>
     </w:lvl>
-    <w:lvl w:ilvl="1" w:tplc="10000003" w:tentative="1">
+    <w:lvl w:ilvl="1" w:tplc="04090003" w:tentative="1">
       <w:start w:val="1"/>
       <w:numFmt w:val="bullet"/>
       <w:lvlText w:val="o"/>
       <w:lvlJc w:val="left"/>
       <w:pPr>
-        <w:ind w:left="2160" w:hanging="360"/>
+        <w:ind w:left="2149" w:hanging="360"/>
       </w:pPr>
       <w:rPr>
         <w:rFonts w:ascii="Courier New" w:hAnsi="Courier New" w:cs="Courier New" w:hint="default"/>
       </w:rPr>
     </w:lvl>
-    <w:lvl w:ilvl="2" w:tplc="10000005" w:tentative="1">
+    <w:lvl w:ilvl="2" w:tplc="04090005" w:tentative="1">
       <w:start w:val="1"/>
       <w:numFmt w:val="bullet"/>
       <w:lvlText w:val=""/>
       <w:lvlJc w:val="left"/>
       <w:pPr>
-        <w:ind w:left="2880" w:hanging="360"/>
+        <w:ind w:left="2869" w:hanging="360"/>
       </w:pPr>
       <w:rPr>
         <w:rFonts w:ascii="Wingdings" w:hAnsi="Wingdings" w:hint="default"/>
       </w:rPr>
     </w:lvl>
-    <w:lvl w:ilvl="3" w:tplc="10000001" w:tentative="1">
+    <w:lvl w:ilvl="3" w:tplc="04090001" w:tentative="1">
       <w:start w:val="1"/>
       <w:numFmt w:val="bullet"/>
       <w:lvlText w:val=""/>
       <w:lvlJc w:val="left"/>
       <w:pPr>
-        <w:ind w:left="3600" w:hanging="360"/>
+        <w:ind w:left="3589" w:hanging="360"/>
       </w:pPr>
       <w:rPr>
         <w:rFonts w:ascii="Symbol" w:hAnsi="Symbol" w:hint="default"/>
       </w:rPr>
     </w:lvl>
-    <w:lvl w:ilvl="4" w:tplc="10000003" w:tentative="1">
+    <w:lvl w:ilvl="4" w:tplc="04090003" w:tentative="1">
       <w:start w:val="1"/>
       <w:numFmt w:val="bullet"/>
       <w:lvlText w:val="o"/>
       <w:lvlJc w:val="left"/>
       <w:pPr>
-        <w:ind w:left="4320" w:hanging="360"/>
+        <w:ind w:left="4309" w:hanging="360"/>
       </w:pPr>
       <w:rPr>
         <w:rFonts w:ascii="Courier New" w:hAnsi="Courier New" w:cs="Courier New" w:hint="default"/>
       </w:rPr>
     </w:lvl>
-    <w:lvl w:ilvl="5" w:tplc="10000005" w:tentative="1">
+    <w:lvl w:ilvl="5" w:tplc="04090005" w:tentative="1">
       <w:start w:val="1"/>
       <w:numFmt w:val="bullet"/>
       <w:lvlText w:val=""/>
       <w:lvlJc w:val="left"/>
       <w:pPr>
-        <w:ind w:left="5040" w:hanging="360"/>
+        <w:ind w:left="5029" w:hanging="360"/>
       </w:pPr>
       <w:rPr>
         <w:rFonts w:ascii="Wingdings" w:hAnsi="Wingdings" w:hint="default"/>
       </w:rPr>
     </w:lvl>
-    <w:lvl w:ilvl="6" w:tplc="10000001" w:tentative="1">
+    <w:lvl w:ilvl="6" w:tplc="04090001" w:tentative="1">
       <w:start w:val="1"/>
       <w:numFmt w:val="bullet"/>
       <w:lvlText w:val=""/>
       <w:lvlJc w:val="left"/>
       <w:pPr>
-        <w:ind w:left="5760" w:hanging="360"/>
+        <w:ind w:left="5749" w:hanging="360"/>
       </w:pPr>
       <w:rPr>
         <w:rFonts w:ascii="Symbol" w:hAnsi="Symbol" w:hint="default"/>
       </w:rPr>
     </w:lvl>
-    <w:lvl w:ilvl="7" w:tplc="10000003" w:tentative="1">
+    <w:lvl w:ilvl="7" w:tplc="04090003" w:tentative="1">
       <w:start w:val="1"/>
       <w:numFmt w:val="bullet"/>
       <w:lvlText w:val="o"/>
       <w:lvlJc w:val="left"/>
       <w:pPr>
-        <w:ind w:left="6480" w:hanging="360"/>
+        <w:ind w:left="6469" w:hanging="360"/>
       </w:pPr>
       <w:rPr>
         <w:rFonts w:ascii="Courier New" w:hAnsi="Courier New" w:cs="Courier New" w:hint="default"/>
       </w:rPr>
     </w:lvl>
-    <w:lvl w:ilvl="8" w:tplc="10000005" w:tentative="1">
+    <w:lvl w:ilvl="8" w:tplc="04090005" w:tentative="1">
       <w:start w:val="1"/>
       <w:numFmt w:val="bullet"/>
       <w:lvlText w:val=""/>
       <w:lvlJc w:val="left"/>
       <w:pPr>
-        <w:ind w:left="7200" w:hanging="360"/>
+        <w:ind w:left="7189" w:hanging="360"/>
       </w:pPr>
       <w:rPr>
         <w:rFonts w:ascii="Wingdings" w:hAnsi="Wingdings" w:hint="default"/>
       </w:rPr>
     </w:lvl>
   </w:abstractNum>
-  <w:abstractNum w:abstractNumId="16" w15:restartNumberingAfterBreak="0">
-    <w:nsid w:val="2A9D13BD"/>
+  <w:abstractNum w:abstractNumId="6" w15:restartNumberingAfterBreak="0">
+    <w:nsid w:val="37310119"/>
     <w:multiLevelType w:val="hybridMultilevel"/>
-    <w:tmpl w:val="9E7A3740"/>
-    <w:lvl w:ilvl="0" w:tplc="E3221AF4">
+    <w:tmpl w:val="83002BEC"/>
+    <w:lvl w:ilvl="0" w:tplc="277069BC">
       <w:start w:val="1"/>
       <w:numFmt w:val="bullet"/>
-      <w:lvlText w:val=""/>
+      <w:suff w:val="space"/>
+      <w:lvlText w:val=""/>
       <w:lvlJc w:val="left"/>
       <w:pPr>
-        <w:ind w:left="720" w:hanging="360"/>
+        <w:ind w:left="1440" w:hanging="360"/>
       </w:pPr>
       <w:rPr>
-        <w:rFonts w:ascii="Symbol" w:hAnsi="Symbol" w:hint="default"/>
+        <w:rFonts w:ascii="Wingdings" w:hAnsi="Wingdings" w:hint="default"/>
       </w:rPr>
     </w:lvl>
     <w:lvl w:ilvl="1" w:tplc="FFFFFFFF" w:tentative="1">
@@ -12419,7 +11581,7 @@
       <w:lvlText w:val="o"/>
       <w:lvlJc w:val="left"/>
       <w:pPr>
-        <w:ind w:left="1440" w:hanging="360"/>
+        <w:ind w:left="2149" w:hanging="360"/>
       </w:pPr>
       <w:rPr>
         <w:rFonts w:ascii="Courier New" w:hAnsi="Courier New" w:cs="Courier New" w:hint="default"/>
@@ -12431,7 +11593,7 @@
       <w:lvlText w:val=""/>
       <w:lvlJc w:val="left"/>
       <w:pPr>
-        <w:ind w:left="2160" w:hanging="360"/>
+        <w:ind w:left="2869" w:hanging="360"/>
       </w:pPr>
       <w:rPr>
         <w:rFonts w:ascii="Wingdings" w:hAnsi="Wingdings" w:hint="default"/>
@@ -12443,7 +11605,7 @@
       <w:lvlText w:val=""/>
       <w:lvlJc w:val="left"/>
       <w:pPr>
-        <w:ind w:left="2880" w:hanging="360"/>
+        <w:ind w:left="3589" w:hanging="360"/>
       </w:pPr>
       <w:rPr>
         <w:rFonts w:ascii="Symbol" w:hAnsi="Symbol" w:hint="default"/>
@@ -12455,7 +11617,7 @@
       <w:lvlText w:val="o"/>
       <w:lvlJc w:val="left"/>
       <w:pPr>
-        <w:ind w:left="3600" w:hanging="360"/>
+        <w:ind w:left="4309" w:hanging="360"/>
       </w:pPr>
       <w:rPr>
         <w:rFonts w:ascii="Courier New" w:hAnsi="Courier New" w:cs="Courier New" w:hint="default"/>
@@ -12467,7 +11629,7 @@
       <w:lvlText w:val=""/>
       <w:lvlJc w:val="left"/>
       <w:pPr>
-        <w:ind w:left="4320" w:hanging="360"/>
+        <w:ind w:left="5029" w:hanging="360"/>
       </w:pPr>
       <w:rPr>
         <w:rFonts w:ascii="Wingdings" w:hAnsi="Wingdings" w:hint="default"/>
@@ -12479,7 +11641,7 @@
       <w:lvlText w:val=""/>
       <w:lvlJc w:val="left"/>
       <w:pPr>
-        <w:ind w:left="5040" w:hanging="360"/>
+        <w:ind w:left="5749" w:hanging="360"/>
       </w:pPr>
       <w:rPr>
         <w:rFonts w:ascii="Symbol" w:hAnsi="Symbol" w:hint="default"/>
@@ -12491,7 +11653,7 @@
       <w:lvlText w:val="o"/>
       <w:lvlJc w:val="left"/>
       <w:pPr>
-        <w:ind w:left="5760" w:hanging="360"/>
+        <w:ind w:left="6469" w:hanging="360"/>
       </w:pPr>
       <w:rPr>
         <w:rFonts w:ascii="Courier New" w:hAnsi="Courier New" w:cs="Courier New" w:hint="default"/>
@@ -12503,480 +11665,25 @@
       <w:lvlText w:val=""/>
       <w:lvlJc w:val="left"/>
       <w:pPr>
-        <w:ind w:left="6480" w:hanging="360"/>
+        <w:ind w:left="7189" w:hanging="360"/>
       </w:pPr>
       <w:rPr>
         <w:rFonts w:ascii="Wingdings" w:hAnsi="Wingdings" w:hint="default"/>
       </w:rPr>
     </w:lvl>
   </w:abstractNum>
-  <w:abstractNum w:abstractNumId="17" w15:restartNumberingAfterBreak="0">
-    <w:nsid w:val="2AD90D9A"/>
+  <w:abstractNum w:abstractNumId="7" w15:restartNumberingAfterBreak="0">
+    <w:nsid w:val="4EF55306"/>
     <w:multiLevelType w:val="hybridMultilevel"/>
-    <w:tmpl w:val="03867504"/>
-    <w:lvl w:ilvl="0" w:tplc="D4EE2EE8">
-      <w:start w:val="1"/>
-      <w:numFmt w:val="bullet"/>
-      <w:suff w:val="space"/>
-      <w:lvlText w:val=""/>
-      <w:lvlJc w:val="left"/>
-      <w:pPr>
-        <w:ind w:left="720" w:hanging="360"/>
-      </w:pPr>
-      <w:rPr>
-        <w:rFonts w:ascii="Symbol" w:hAnsi="Symbol" w:hint="default"/>
-      </w:rPr>
-    </w:lvl>
-    <w:lvl w:ilvl="1" w:tplc="10000003" w:tentative="1">
-      <w:start w:val="1"/>
-      <w:numFmt w:val="bullet"/>
-      <w:lvlText w:val="o"/>
-      <w:lvlJc w:val="left"/>
-      <w:pPr>
-        <w:ind w:left="1440" w:hanging="360"/>
-      </w:pPr>
-      <w:rPr>
-        <w:rFonts w:ascii="Courier New" w:hAnsi="Courier New" w:cs="Courier New" w:hint="default"/>
-      </w:rPr>
-    </w:lvl>
-    <w:lvl w:ilvl="2" w:tplc="10000005" w:tentative="1">
-      <w:start w:val="1"/>
-      <w:numFmt w:val="bullet"/>
-      <w:lvlText w:val=""/>
-      <w:lvlJc w:val="left"/>
-      <w:pPr>
-        <w:ind w:left="2160" w:hanging="360"/>
-      </w:pPr>
-      <w:rPr>
-        <w:rFonts w:ascii="Wingdings" w:hAnsi="Wingdings" w:hint="default"/>
-      </w:rPr>
-    </w:lvl>
-    <w:lvl w:ilvl="3" w:tplc="10000001" w:tentative="1">
-      <w:start w:val="1"/>
-      <w:numFmt w:val="bullet"/>
-      <w:lvlText w:val=""/>
-      <w:lvlJc w:val="left"/>
-      <w:pPr>
-        <w:ind w:left="2880" w:hanging="360"/>
-      </w:pPr>
-      <w:rPr>
-        <w:rFonts w:ascii="Symbol" w:hAnsi="Symbol" w:hint="default"/>
-      </w:rPr>
-    </w:lvl>
-    <w:lvl w:ilvl="4" w:tplc="10000003" w:tentative="1">
-      <w:start w:val="1"/>
-      <w:numFmt w:val="bullet"/>
-      <w:lvlText w:val="o"/>
-      <w:lvlJc w:val="left"/>
-      <w:pPr>
-        <w:ind w:left="3600" w:hanging="360"/>
-      </w:pPr>
-      <w:rPr>
-        <w:rFonts w:ascii="Courier New" w:hAnsi="Courier New" w:cs="Courier New" w:hint="default"/>
-      </w:rPr>
-    </w:lvl>
-    <w:lvl w:ilvl="5" w:tplc="10000005" w:tentative="1">
-      <w:start w:val="1"/>
-      <w:numFmt w:val="bullet"/>
-      <w:lvlText w:val=""/>
-      <w:lvlJc w:val="left"/>
-      <w:pPr>
-        <w:ind w:left="4320" w:hanging="360"/>
-      </w:pPr>
-      <w:rPr>
-        <w:rFonts w:ascii="Wingdings" w:hAnsi="Wingdings" w:hint="default"/>
-      </w:rPr>
-    </w:lvl>
-    <w:lvl w:ilvl="6" w:tplc="10000001" w:tentative="1">
-      <w:start w:val="1"/>
-      <w:numFmt w:val="bullet"/>
-      <w:lvlText w:val=""/>
-      <w:lvlJc w:val="left"/>
-      <w:pPr>
-        <w:ind w:left="5040" w:hanging="360"/>
-      </w:pPr>
-      <w:rPr>
-        <w:rFonts w:ascii="Symbol" w:hAnsi="Symbol" w:hint="default"/>
-      </w:rPr>
-    </w:lvl>
-    <w:lvl w:ilvl="7" w:tplc="10000003" w:tentative="1">
-      <w:start w:val="1"/>
-      <w:numFmt w:val="bullet"/>
-      <w:lvlText w:val="o"/>
-      <w:lvlJc w:val="left"/>
-      <w:pPr>
-        <w:ind w:left="5760" w:hanging="360"/>
-      </w:pPr>
-      <w:rPr>
-        <w:rFonts w:ascii="Courier New" w:hAnsi="Courier New" w:cs="Courier New" w:hint="default"/>
-      </w:rPr>
-    </w:lvl>
-    <w:lvl w:ilvl="8" w:tplc="10000005" w:tentative="1">
-      <w:start w:val="1"/>
-      <w:numFmt w:val="bullet"/>
-      <w:lvlText w:val=""/>
-      <w:lvlJc w:val="left"/>
-      <w:pPr>
-        <w:ind w:left="6480" w:hanging="360"/>
-      </w:pPr>
-      <w:rPr>
-        <w:rFonts w:ascii="Wingdings" w:hAnsi="Wingdings" w:hint="default"/>
-      </w:rPr>
-    </w:lvl>
-  </w:abstractNum>
-  <w:abstractNum w:abstractNumId="18" w15:restartNumberingAfterBreak="0">
-    <w:nsid w:val="2EC4526C"/>
-    <w:multiLevelType w:val="hybridMultilevel"/>
-    <w:tmpl w:val="5C78F702"/>
-    <w:lvl w:ilvl="0" w:tplc="25EAF156">
-      <w:start w:val="1"/>
-      <w:numFmt w:val="bullet"/>
-      <w:lvlText w:val=""/>
-      <w:lvlJc w:val="left"/>
-      <w:pPr>
-        <w:ind w:left="1429" w:hanging="360"/>
-      </w:pPr>
-      <w:rPr>
-        <w:rFonts w:ascii="Wingdings" w:hAnsi="Wingdings" w:hint="default"/>
-      </w:rPr>
-    </w:lvl>
-    <w:lvl w:ilvl="1" w:tplc="04090003" w:tentative="1">
-      <w:start w:val="1"/>
-      <w:numFmt w:val="bullet"/>
-      <w:lvlText w:val="o"/>
-      <w:lvlJc w:val="left"/>
-      <w:pPr>
-        <w:ind w:left="2149" w:hanging="360"/>
-      </w:pPr>
-      <w:rPr>
-        <w:rFonts w:ascii="Courier New" w:hAnsi="Courier New" w:cs="Courier New" w:hint="default"/>
-      </w:rPr>
-    </w:lvl>
-    <w:lvl w:ilvl="2" w:tplc="04090005" w:tentative="1">
-      <w:start w:val="1"/>
-      <w:numFmt w:val="bullet"/>
-      <w:lvlText w:val=""/>
-      <w:lvlJc w:val="left"/>
-      <w:pPr>
-        <w:ind w:left="2869" w:hanging="360"/>
-      </w:pPr>
-      <w:rPr>
-        <w:rFonts w:ascii="Wingdings" w:hAnsi="Wingdings" w:hint="default"/>
-      </w:rPr>
-    </w:lvl>
-    <w:lvl w:ilvl="3" w:tplc="04090001" w:tentative="1">
-      <w:start w:val="1"/>
-      <w:numFmt w:val="bullet"/>
-      <w:lvlText w:val=""/>
-      <w:lvlJc w:val="left"/>
-      <w:pPr>
-        <w:ind w:left="3589" w:hanging="360"/>
-      </w:pPr>
-      <w:rPr>
-        <w:rFonts w:ascii="Symbol" w:hAnsi="Symbol" w:hint="default"/>
-      </w:rPr>
-    </w:lvl>
-    <w:lvl w:ilvl="4" w:tplc="04090003" w:tentative="1">
-      <w:start w:val="1"/>
-      <w:numFmt w:val="bullet"/>
-      <w:lvlText w:val="o"/>
-      <w:lvlJc w:val="left"/>
-      <w:pPr>
-        <w:ind w:left="4309" w:hanging="360"/>
-      </w:pPr>
-      <w:rPr>
-        <w:rFonts w:ascii="Courier New" w:hAnsi="Courier New" w:cs="Courier New" w:hint="default"/>
-      </w:rPr>
-    </w:lvl>
-    <w:lvl w:ilvl="5" w:tplc="04090005" w:tentative="1">
-      <w:start w:val="1"/>
-      <w:numFmt w:val="bullet"/>
-      <w:lvlText w:val=""/>
-      <w:lvlJc w:val="left"/>
-      <w:pPr>
-        <w:ind w:left="5029" w:hanging="360"/>
-      </w:pPr>
-      <w:rPr>
-        <w:rFonts w:ascii="Wingdings" w:hAnsi="Wingdings" w:hint="default"/>
-      </w:rPr>
-    </w:lvl>
-    <w:lvl w:ilvl="6" w:tplc="04090001" w:tentative="1">
-      <w:start w:val="1"/>
-      <w:numFmt w:val="bullet"/>
-      <w:lvlText w:val=""/>
-      <w:lvlJc w:val="left"/>
-      <w:pPr>
-        <w:ind w:left="5749" w:hanging="360"/>
-      </w:pPr>
-      <w:rPr>
-        <w:rFonts w:ascii="Symbol" w:hAnsi="Symbol" w:hint="default"/>
-      </w:rPr>
-    </w:lvl>
-    <w:lvl w:ilvl="7" w:tplc="04090003" w:tentative="1">
-      <w:start w:val="1"/>
-      <w:numFmt w:val="bullet"/>
-      <w:lvlText w:val="o"/>
-      <w:lvlJc w:val="left"/>
-      <w:pPr>
-        <w:ind w:left="6469" w:hanging="360"/>
-      </w:pPr>
-      <w:rPr>
-        <w:rFonts w:ascii="Courier New" w:hAnsi="Courier New" w:cs="Courier New" w:hint="default"/>
-      </w:rPr>
-    </w:lvl>
-    <w:lvl w:ilvl="8" w:tplc="04090005" w:tentative="1">
-      <w:start w:val="1"/>
-      <w:numFmt w:val="bullet"/>
-      <w:lvlText w:val=""/>
-      <w:lvlJc w:val="left"/>
-      <w:pPr>
-        <w:ind w:left="7189" w:hanging="360"/>
-      </w:pPr>
-      <w:rPr>
-        <w:rFonts w:ascii="Wingdings" w:hAnsi="Wingdings" w:hint="default"/>
-      </w:rPr>
-    </w:lvl>
-  </w:abstractNum>
-  <w:abstractNum w:abstractNumId="19" w15:restartNumberingAfterBreak="0">
-    <w:nsid w:val="30DE0301"/>
-    <w:multiLevelType w:val="hybridMultilevel"/>
-    <w:tmpl w:val="6EAAD252"/>
-    <w:lvl w:ilvl="0" w:tplc="87AEA3E4">
+    <w:tmpl w:val="71F68B2A"/>
+    <w:lvl w:ilvl="0" w:tplc="04D00B56">
       <w:start w:val="1"/>
       <w:numFmt w:val="bullet"/>
       <w:suff w:val="space"/>
       <w:lvlText w:val=""/>
       <w:lvlJc w:val="left"/>
       <w:pPr>
-        <w:ind w:left="1429" w:hanging="360"/>
-      </w:pPr>
-      <w:rPr>
-        <w:rFonts w:ascii="Wingdings" w:hAnsi="Wingdings" w:hint="default"/>
-      </w:rPr>
-    </w:lvl>
-    <w:lvl w:ilvl="1" w:tplc="04090003" w:tentative="1">
-      <w:start w:val="1"/>
-      <w:numFmt w:val="bullet"/>
-      <w:lvlText w:val="o"/>
-      <w:lvlJc w:val="left"/>
-      <w:pPr>
-        <w:ind w:left="2149" w:hanging="360"/>
-      </w:pPr>
-      <w:rPr>
-        <w:rFonts w:ascii="Courier New" w:hAnsi="Courier New" w:cs="Courier New" w:hint="default"/>
-      </w:rPr>
-    </w:lvl>
-    <w:lvl w:ilvl="2" w:tplc="04090005" w:tentative="1">
-      <w:start w:val="1"/>
-      <w:numFmt w:val="bullet"/>
-      <w:lvlText w:val=""/>
-      <w:lvlJc w:val="left"/>
-      <w:pPr>
-        <w:ind w:left="2869" w:hanging="360"/>
-      </w:pPr>
-      <w:rPr>
-        <w:rFonts w:ascii="Wingdings" w:hAnsi="Wingdings" w:hint="default"/>
-      </w:rPr>
-    </w:lvl>
-    <w:lvl w:ilvl="3" w:tplc="04090001" w:tentative="1">
-      <w:start w:val="1"/>
-      <w:numFmt w:val="bullet"/>
-      <w:lvlText w:val=""/>
-      <w:lvlJc w:val="left"/>
-      <w:pPr>
-        <w:ind w:left="3589" w:hanging="360"/>
-      </w:pPr>
-      <w:rPr>
-        <w:rFonts w:ascii="Symbol" w:hAnsi="Symbol" w:hint="default"/>
-      </w:rPr>
-    </w:lvl>
-    <w:lvl w:ilvl="4" w:tplc="04090003" w:tentative="1">
-      <w:start w:val="1"/>
-      <w:numFmt w:val="bullet"/>
-      <w:lvlText w:val="o"/>
-      <w:lvlJc w:val="left"/>
-      <w:pPr>
-        <w:ind w:left="4309" w:hanging="360"/>
-      </w:pPr>
-      <w:rPr>
-        <w:rFonts w:ascii="Courier New" w:hAnsi="Courier New" w:cs="Courier New" w:hint="default"/>
-      </w:rPr>
-    </w:lvl>
-    <w:lvl w:ilvl="5" w:tplc="04090005" w:tentative="1">
-      <w:start w:val="1"/>
-      <w:numFmt w:val="bullet"/>
-      <w:lvlText w:val=""/>
-      <w:lvlJc w:val="left"/>
-      <w:pPr>
-        <w:ind w:left="5029" w:hanging="360"/>
-      </w:pPr>
-      <w:rPr>
-        <w:rFonts w:ascii="Wingdings" w:hAnsi="Wingdings" w:hint="default"/>
-      </w:rPr>
-    </w:lvl>
-    <w:lvl w:ilvl="6" w:tplc="04090001" w:tentative="1">
-      <w:start w:val="1"/>
-      <w:numFmt w:val="bullet"/>
-      <w:lvlText w:val=""/>
-      <w:lvlJc w:val="left"/>
-      <w:pPr>
-        <w:ind w:left="5749" w:hanging="360"/>
-      </w:pPr>
-      <w:rPr>
-        <w:rFonts w:ascii="Symbol" w:hAnsi="Symbol" w:hint="default"/>
-      </w:rPr>
-    </w:lvl>
-    <w:lvl w:ilvl="7" w:tplc="04090003" w:tentative="1">
-      <w:start w:val="1"/>
-      <w:numFmt w:val="bullet"/>
-      <w:lvlText w:val="o"/>
-      <w:lvlJc w:val="left"/>
-      <w:pPr>
-        <w:ind w:left="6469" w:hanging="360"/>
-      </w:pPr>
-      <w:rPr>
-        <w:rFonts w:ascii="Courier New" w:hAnsi="Courier New" w:cs="Courier New" w:hint="default"/>
-      </w:rPr>
-    </w:lvl>
-    <w:lvl w:ilvl="8" w:tplc="04090005" w:tentative="1">
-      <w:start w:val="1"/>
-      <w:numFmt w:val="bullet"/>
-      <w:lvlText w:val=""/>
-      <w:lvlJc w:val="left"/>
-      <w:pPr>
-        <w:ind w:left="7189" w:hanging="360"/>
-      </w:pPr>
-      <w:rPr>
-        <w:rFonts w:ascii="Wingdings" w:hAnsi="Wingdings" w:hint="default"/>
-      </w:rPr>
-    </w:lvl>
-  </w:abstractNum>
-  <w:abstractNum w:abstractNumId="20" w15:restartNumberingAfterBreak="0">
-    <w:nsid w:val="3511076F"/>
-    <w:multiLevelType w:val="hybridMultilevel"/>
-    <w:tmpl w:val="7E2251E4"/>
-    <w:lvl w:ilvl="0" w:tplc="D298A234">
-      <w:start w:val="1"/>
-      <w:numFmt w:val="bullet"/>
-      <w:suff w:val="space"/>
-      <w:lvlText w:val=""/>
-      <w:lvlJc w:val="left"/>
-      <w:pPr>
         <w:ind w:left="1440" w:hanging="360"/>
-      </w:pPr>
-      <w:rPr>
-        <w:rFonts w:ascii="Wingdings" w:hAnsi="Wingdings" w:hint="default"/>
-      </w:rPr>
-    </w:lvl>
-    <w:lvl w:ilvl="1" w:tplc="FFFFFFFF">
-      <w:start w:val="1"/>
-      <w:numFmt w:val="bullet"/>
-      <w:lvlText w:val="o"/>
-      <w:lvlJc w:val="left"/>
-      <w:pPr>
-        <w:ind w:left="1440" w:hanging="360"/>
-      </w:pPr>
-      <w:rPr>
-        <w:rFonts w:ascii="Courier New" w:hAnsi="Courier New" w:cs="Courier New" w:hint="default"/>
-      </w:rPr>
-    </w:lvl>
-    <w:lvl w:ilvl="2" w:tplc="FFFFFFFF">
-      <w:start w:val="1"/>
-      <w:numFmt w:val="bullet"/>
-      <w:lvlText w:val=""/>
-      <w:lvlJc w:val="left"/>
-      <w:pPr>
-        <w:ind w:left="2160" w:hanging="360"/>
-      </w:pPr>
-      <w:rPr>
-        <w:rFonts w:ascii="Wingdings" w:hAnsi="Wingdings" w:hint="default"/>
-      </w:rPr>
-    </w:lvl>
-    <w:lvl w:ilvl="3" w:tplc="FFFFFFFF">
-      <w:start w:val="1"/>
-      <w:numFmt w:val="bullet"/>
-      <w:lvlText w:val=""/>
-      <w:lvlJc w:val="left"/>
-      <w:pPr>
-        <w:ind w:left="2880" w:hanging="360"/>
-      </w:pPr>
-      <w:rPr>
-        <w:rFonts w:ascii="Symbol" w:hAnsi="Symbol" w:hint="default"/>
-      </w:rPr>
-    </w:lvl>
-    <w:lvl w:ilvl="4" w:tplc="FFFFFFFF">
-      <w:start w:val="1"/>
-      <w:numFmt w:val="bullet"/>
-      <w:lvlText w:val="o"/>
-      <w:lvlJc w:val="left"/>
-      <w:pPr>
-        <w:ind w:left="3600" w:hanging="360"/>
-      </w:pPr>
-      <w:rPr>
-        <w:rFonts w:ascii="Courier New" w:hAnsi="Courier New" w:cs="Courier New" w:hint="default"/>
-      </w:rPr>
-    </w:lvl>
-    <w:lvl w:ilvl="5" w:tplc="FFFFFFFF">
-      <w:start w:val="1"/>
-      <w:numFmt w:val="bullet"/>
-      <w:lvlText w:val=""/>
-      <w:lvlJc w:val="left"/>
-      <w:pPr>
-        <w:ind w:left="4320" w:hanging="360"/>
-      </w:pPr>
-      <w:rPr>
-        <w:rFonts w:ascii="Wingdings" w:hAnsi="Wingdings" w:hint="default"/>
-      </w:rPr>
-    </w:lvl>
-    <w:lvl w:ilvl="6" w:tplc="FFFFFFFF">
-      <w:start w:val="1"/>
-      <w:numFmt w:val="bullet"/>
-      <w:lvlText w:val=""/>
-      <w:lvlJc w:val="left"/>
-      <w:pPr>
-        <w:ind w:left="5040" w:hanging="360"/>
-      </w:pPr>
-      <w:rPr>
-        <w:rFonts w:ascii="Symbol" w:hAnsi="Symbol" w:hint="default"/>
-      </w:rPr>
-    </w:lvl>
-    <w:lvl w:ilvl="7" w:tplc="FFFFFFFF">
-      <w:start w:val="1"/>
-      <w:numFmt w:val="bullet"/>
-      <w:lvlText w:val="o"/>
-      <w:lvlJc w:val="left"/>
-      <w:pPr>
-        <w:ind w:left="5760" w:hanging="360"/>
-      </w:pPr>
-      <w:rPr>
-        <w:rFonts w:ascii="Courier New" w:hAnsi="Courier New" w:cs="Courier New" w:hint="default"/>
-      </w:rPr>
-    </w:lvl>
-    <w:lvl w:ilvl="8" w:tplc="FFFFFFFF">
-      <w:start w:val="1"/>
-      <w:numFmt w:val="bullet"/>
-      <w:lvlText w:val=""/>
-      <w:lvlJc w:val="left"/>
-      <w:pPr>
-        <w:ind w:left="6480" w:hanging="360"/>
-      </w:pPr>
-      <w:rPr>
-        <w:rFonts w:ascii="Wingdings" w:hAnsi="Wingdings" w:hint="default"/>
-      </w:rPr>
-    </w:lvl>
-  </w:abstractNum>
-  <w:abstractNum w:abstractNumId="21" w15:restartNumberingAfterBreak="0">
-    <w:nsid w:val="372D7072"/>
-    <w:multiLevelType w:val="hybridMultilevel"/>
-    <w:tmpl w:val="A69667B2"/>
-    <w:lvl w:ilvl="0" w:tplc="7190FE64">
-      <w:start w:val="1"/>
-      <w:numFmt w:val="bullet"/>
-      <w:suff w:val="space"/>
-      <w:lvlText w:val=""/>
-      <w:lvlJc w:val="left"/>
-      <w:pPr>
-        <w:ind w:left="720" w:hanging="360"/>
       </w:pPr>
       <w:rPr>
         <w:rFonts w:ascii="Wingdings" w:hAnsi="Wingdings" w:hint="default"/>
@@ -12988,7 +11695,7 @@
       <w:lvlText w:val="o"/>
       <w:lvlJc w:val="left"/>
       <w:pPr>
-        <w:ind w:left="2376" w:hanging="360"/>
+        <w:ind w:left="2149" w:hanging="360"/>
       </w:pPr>
       <w:rPr>
         <w:rFonts w:ascii="Courier New" w:hAnsi="Courier New" w:cs="Courier New" w:hint="default"/>
@@ -13000,7 +11707,7 @@
       <w:lvlText w:val=""/>
       <w:lvlJc w:val="left"/>
       <w:pPr>
-        <w:ind w:left="3096" w:hanging="360"/>
+        <w:ind w:left="2869" w:hanging="360"/>
       </w:pPr>
       <w:rPr>
         <w:rFonts w:ascii="Wingdings" w:hAnsi="Wingdings" w:hint="default"/>
@@ -13012,7 +11719,7 @@
       <w:lvlText w:val=""/>
       <w:lvlJc w:val="left"/>
       <w:pPr>
-        <w:ind w:left="3816" w:hanging="360"/>
+        <w:ind w:left="3589" w:hanging="360"/>
       </w:pPr>
       <w:rPr>
         <w:rFonts w:ascii="Symbol" w:hAnsi="Symbol" w:hint="default"/>
@@ -13024,7 +11731,7 @@
       <w:lvlText w:val="o"/>
       <w:lvlJc w:val="left"/>
       <w:pPr>
-        <w:ind w:left="4536" w:hanging="360"/>
+        <w:ind w:left="4309" w:hanging="360"/>
       </w:pPr>
       <w:rPr>
         <w:rFonts w:ascii="Courier New" w:hAnsi="Courier New" w:cs="Courier New" w:hint="default"/>
@@ -13036,7 +11743,7 @@
       <w:lvlText w:val=""/>
       <w:lvlJc w:val="left"/>
       <w:pPr>
-        <w:ind w:left="5256" w:hanging="360"/>
+        <w:ind w:left="5029" w:hanging="360"/>
       </w:pPr>
       <w:rPr>
         <w:rFonts w:ascii="Wingdings" w:hAnsi="Wingdings" w:hint="default"/>
@@ -13048,7 +11755,7 @@
       <w:lvlText w:val=""/>
       <w:lvlJc w:val="left"/>
       <w:pPr>
-        <w:ind w:left="5976" w:hanging="360"/>
+        <w:ind w:left="5749" w:hanging="360"/>
       </w:pPr>
       <w:rPr>
         <w:rFonts w:ascii="Symbol" w:hAnsi="Symbol" w:hint="default"/>
@@ -13060,7 +11767,7 @@
       <w:lvlText w:val="o"/>
       <w:lvlJc w:val="left"/>
       <w:pPr>
-        <w:ind w:left="6696" w:hanging="360"/>
+        <w:ind w:left="6469" w:hanging="360"/>
       </w:pPr>
       <w:rPr>
         <w:rFonts w:ascii="Courier New" w:hAnsi="Courier New" w:cs="Courier New" w:hint="default"/>
@@ -13072,3037 +11779,14 @@
       <w:lvlText w:val=""/>
       <w:lvlJc w:val="left"/>
       <w:pPr>
-        <w:ind w:left="7416" w:hanging="360"/>
+        <w:ind w:left="7189" w:hanging="360"/>
       </w:pPr>
       <w:rPr>
         <w:rFonts w:ascii="Wingdings" w:hAnsi="Wingdings" w:hint="default"/>
       </w:rPr>
     </w:lvl>
   </w:abstractNum>
-  <w:abstractNum w:abstractNumId="22" w15:restartNumberingAfterBreak="0">
-    <w:nsid w:val="37310119"/>
-    <w:multiLevelType w:val="hybridMultilevel"/>
-    <w:tmpl w:val="83002BEC"/>
-    <w:lvl w:ilvl="0" w:tplc="277069BC">
-      <w:start w:val="1"/>
-      <w:numFmt w:val="bullet"/>
-      <w:suff w:val="space"/>
-      <w:lvlText w:val=""/>
-      <w:lvlJc w:val="left"/>
-      <w:pPr>
-        <w:ind w:left="1440" w:hanging="360"/>
-      </w:pPr>
-      <w:rPr>
-        <w:rFonts w:ascii="Wingdings" w:hAnsi="Wingdings" w:hint="default"/>
-      </w:rPr>
-    </w:lvl>
-    <w:lvl w:ilvl="1" w:tplc="FFFFFFFF" w:tentative="1">
-      <w:start w:val="1"/>
-      <w:numFmt w:val="bullet"/>
-      <w:lvlText w:val="o"/>
-      <w:lvlJc w:val="left"/>
-      <w:pPr>
-        <w:ind w:left="2149" w:hanging="360"/>
-      </w:pPr>
-      <w:rPr>
-        <w:rFonts w:ascii="Courier New" w:hAnsi="Courier New" w:cs="Courier New" w:hint="default"/>
-      </w:rPr>
-    </w:lvl>
-    <w:lvl w:ilvl="2" w:tplc="FFFFFFFF" w:tentative="1">
-      <w:start w:val="1"/>
-      <w:numFmt w:val="bullet"/>
-      <w:lvlText w:val=""/>
-      <w:lvlJc w:val="left"/>
-      <w:pPr>
-        <w:ind w:left="2869" w:hanging="360"/>
-      </w:pPr>
-      <w:rPr>
-        <w:rFonts w:ascii="Wingdings" w:hAnsi="Wingdings" w:hint="default"/>
-      </w:rPr>
-    </w:lvl>
-    <w:lvl w:ilvl="3" w:tplc="FFFFFFFF" w:tentative="1">
-      <w:start w:val="1"/>
-      <w:numFmt w:val="bullet"/>
-      <w:lvlText w:val=""/>
-      <w:lvlJc w:val="left"/>
-      <w:pPr>
-        <w:ind w:left="3589" w:hanging="360"/>
-      </w:pPr>
-      <w:rPr>
-        <w:rFonts w:ascii="Symbol" w:hAnsi="Symbol" w:hint="default"/>
-      </w:rPr>
-    </w:lvl>
-    <w:lvl w:ilvl="4" w:tplc="FFFFFFFF" w:tentative="1">
-      <w:start w:val="1"/>
-      <w:numFmt w:val="bullet"/>
-      <w:lvlText w:val="o"/>
-      <w:lvlJc w:val="left"/>
-      <w:pPr>
-        <w:ind w:left="4309" w:hanging="360"/>
-      </w:pPr>
-      <w:rPr>
-        <w:rFonts w:ascii="Courier New" w:hAnsi="Courier New" w:cs="Courier New" w:hint="default"/>
-      </w:rPr>
-    </w:lvl>
-    <w:lvl w:ilvl="5" w:tplc="FFFFFFFF" w:tentative="1">
-      <w:start w:val="1"/>
-      <w:numFmt w:val="bullet"/>
-      <w:lvlText w:val=""/>
-      <w:lvlJc w:val="left"/>
-      <w:pPr>
-        <w:ind w:left="5029" w:hanging="360"/>
-      </w:pPr>
-      <w:rPr>
-        <w:rFonts w:ascii="Wingdings" w:hAnsi="Wingdings" w:hint="default"/>
-      </w:rPr>
-    </w:lvl>
-    <w:lvl w:ilvl="6" w:tplc="FFFFFFFF" w:tentative="1">
-      <w:start w:val="1"/>
-      <w:numFmt w:val="bullet"/>
-      <w:lvlText w:val=""/>
-      <w:lvlJc w:val="left"/>
-      <w:pPr>
-        <w:ind w:left="5749" w:hanging="360"/>
-      </w:pPr>
-      <w:rPr>
-        <w:rFonts w:ascii="Symbol" w:hAnsi="Symbol" w:hint="default"/>
-      </w:rPr>
-    </w:lvl>
-    <w:lvl w:ilvl="7" w:tplc="FFFFFFFF" w:tentative="1">
-      <w:start w:val="1"/>
-      <w:numFmt w:val="bullet"/>
-      <w:lvlText w:val="o"/>
-      <w:lvlJc w:val="left"/>
-      <w:pPr>
-        <w:ind w:left="6469" w:hanging="360"/>
-      </w:pPr>
-      <w:rPr>
-        <w:rFonts w:ascii="Courier New" w:hAnsi="Courier New" w:cs="Courier New" w:hint="default"/>
-      </w:rPr>
-    </w:lvl>
-    <w:lvl w:ilvl="8" w:tplc="FFFFFFFF" w:tentative="1">
-      <w:start w:val="1"/>
-      <w:numFmt w:val="bullet"/>
-      <w:lvlText w:val=""/>
-      <w:lvlJc w:val="left"/>
-      <w:pPr>
-        <w:ind w:left="7189" w:hanging="360"/>
-      </w:pPr>
-      <w:rPr>
-        <w:rFonts w:ascii="Wingdings" w:hAnsi="Wingdings" w:hint="default"/>
-      </w:rPr>
-    </w:lvl>
-  </w:abstractNum>
-  <w:abstractNum w:abstractNumId="23" w15:restartNumberingAfterBreak="0">
-    <w:nsid w:val="37BF4F3B"/>
-    <w:multiLevelType w:val="multilevel"/>
-    <w:tmpl w:val="998C36F8"/>
-    <w:lvl w:ilvl="0">
-      <w:start w:val="1"/>
-      <w:numFmt w:val="bullet"/>
-      <w:lvlText w:val=""/>
-      <w:lvlJc w:val="left"/>
-      <w:pPr>
-        <w:tabs>
-          <w:tab w:val="num" w:pos="720"/>
-        </w:tabs>
-        <w:ind w:left="720" w:hanging="360"/>
-      </w:pPr>
-      <w:rPr>
-        <w:rFonts w:ascii="Symbol" w:hAnsi="Symbol" w:hint="default"/>
-        <w:sz w:val="20"/>
-      </w:rPr>
-    </w:lvl>
-    <w:lvl w:ilvl="1" w:tentative="1">
-      <w:start w:val="1"/>
-      <w:numFmt w:val="bullet"/>
-      <w:lvlText w:val="o"/>
-      <w:lvlJc w:val="left"/>
-      <w:pPr>
-        <w:tabs>
-          <w:tab w:val="num" w:pos="1440"/>
-        </w:tabs>
-        <w:ind w:left="1440" w:hanging="360"/>
-      </w:pPr>
-      <w:rPr>
-        <w:rFonts w:ascii="Courier New" w:hAnsi="Courier New" w:hint="default"/>
-        <w:sz w:val="20"/>
-      </w:rPr>
-    </w:lvl>
-    <w:lvl w:ilvl="2" w:tentative="1">
-      <w:start w:val="1"/>
-      <w:numFmt w:val="bullet"/>
-      <w:lvlText w:val=""/>
-      <w:lvlJc w:val="left"/>
-      <w:pPr>
-        <w:tabs>
-          <w:tab w:val="num" w:pos="2160"/>
-        </w:tabs>
-        <w:ind w:left="2160" w:hanging="360"/>
-      </w:pPr>
-      <w:rPr>
-        <w:rFonts w:ascii="Wingdings" w:hAnsi="Wingdings" w:hint="default"/>
-        <w:sz w:val="20"/>
-      </w:rPr>
-    </w:lvl>
-    <w:lvl w:ilvl="3" w:tentative="1">
-      <w:start w:val="1"/>
-      <w:numFmt w:val="bullet"/>
-      <w:lvlText w:val=""/>
-      <w:lvlJc w:val="left"/>
-      <w:pPr>
-        <w:tabs>
-          <w:tab w:val="num" w:pos="2880"/>
-        </w:tabs>
-        <w:ind w:left="2880" w:hanging="360"/>
-      </w:pPr>
-      <w:rPr>
-        <w:rFonts w:ascii="Wingdings" w:hAnsi="Wingdings" w:hint="default"/>
-        <w:sz w:val="20"/>
-      </w:rPr>
-    </w:lvl>
-    <w:lvl w:ilvl="4" w:tentative="1">
-      <w:start w:val="1"/>
-      <w:numFmt w:val="bullet"/>
-      <w:lvlText w:val=""/>
-      <w:lvlJc w:val="left"/>
-      <w:pPr>
-        <w:tabs>
-          <w:tab w:val="num" w:pos="3600"/>
-        </w:tabs>
-        <w:ind w:left="3600" w:hanging="360"/>
-      </w:pPr>
-      <w:rPr>
-        <w:rFonts w:ascii="Wingdings" w:hAnsi="Wingdings" w:hint="default"/>
-        <w:sz w:val="20"/>
-      </w:rPr>
-    </w:lvl>
-    <w:lvl w:ilvl="5" w:tentative="1">
-      <w:start w:val="1"/>
-      <w:numFmt w:val="bullet"/>
-      <w:lvlText w:val=""/>
-      <w:lvlJc w:val="left"/>
-      <w:pPr>
-        <w:tabs>
-          <w:tab w:val="num" w:pos="4320"/>
-        </w:tabs>
-        <w:ind w:left="4320" w:hanging="360"/>
-      </w:pPr>
-      <w:rPr>
-        <w:rFonts w:ascii="Wingdings" w:hAnsi="Wingdings" w:hint="default"/>
-        <w:sz w:val="20"/>
-      </w:rPr>
-    </w:lvl>
-    <w:lvl w:ilvl="6" w:tentative="1">
-      <w:start w:val="1"/>
-      <w:numFmt w:val="bullet"/>
-      <w:lvlText w:val=""/>
-      <w:lvlJc w:val="left"/>
-      <w:pPr>
-        <w:tabs>
-          <w:tab w:val="num" w:pos="5040"/>
-        </w:tabs>
-        <w:ind w:left="5040" w:hanging="360"/>
-      </w:pPr>
-      <w:rPr>
-        <w:rFonts w:ascii="Wingdings" w:hAnsi="Wingdings" w:hint="default"/>
-        <w:sz w:val="20"/>
-      </w:rPr>
-    </w:lvl>
-    <w:lvl w:ilvl="7" w:tentative="1">
-      <w:start w:val="1"/>
-      <w:numFmt w:val="bullet"/>
-      <w:lvlText w:val=""/>
-      <w:lvlJc w:val="left"/>
-      <w:pPr>
-        <w:tabs>
-          <w:tab w:val="num" w:pos="5760"/>
-        </w:tabs>
-        <w:ind w:left="5760" w:hanging="360"/>
-      </w:pPr>
-      <w:rPr>
-        <w:rFonts w:ascii="Wingdings" w:hAnsi="Wingdings" w:hint="default"/>
-        <w:sz w:val="20"/>
-      </w:rPr>
-    </w:lvl>
-    <w:lvl w:ilvl="8" w:tentative="1">
-      <w:start w:val="1"/>
-      <w:numFmt w:val="bullet"/>
-      <w:lvlText w:val=""/>
-      <w:lvlJc w:val="left"/>
-      <w:pPr>
-        <w:tabs>
-          <w:tab w:val="num" w:pos="6480"/>
-        </w:tabs>
-        <w:ind w:left="6480" w:hanging="360"/>
-      </w:pPr>
-      <w:rPr>
-        <w:rFonts w:ascii="Wingdings" w:hAnsi="Wingdings" w:hint="default"/>
-        <w:sz w:val="20"/>
-      </w:rPr>
-    </w:lvl>
-  </w:abstractNum>
-  <w:abstractNum w:abstractNumId="24" w15:restartNumberingAfterBreak="0">
-    <w:nsid w:val="38EB61BA"/>
-    <w:multiLevelType w:val="hybridMultilevel"/>
-    <w:tmpl w:val="D4EAC2B4"/>
-    <w:lvl w:ilvl="0" w:tplc="25EAF156">
-      <w:start w:val="1"/>
-      <w:numFmt w:val="bullet"/>
-      <w:lvlText w:val=""/>
-      <w:lvlJc w:val="left"/>
-      <w:pPr>
-        <w:ind w:left="720" w:hanging="360"/>
-      </w:pPr>
-      <w:rPr>
-        <w:rFonts w:ascii="Wingdings" w:hAnsi="Wingdings" w:hint="default"/>
-      </w:rPr>
-    </w:lvl>
-    <w:lvl w:ilvl="1" w:tplc="04090003">
-      <w:start w:val="1"/>
-      <w:numFmt w:val="bullet"/>
-      <w:lvlText w:val="o"/>
-      <w:lvlJc w:val="left"/>
-      <w:pPr>
-        <w:ind w:left="1440" w:hanging="360"/>
-      </w:pPr>
-      <w:rPr>
-        <w:rFonts w:ascii="Courier New" w:hAnsi="Courier New" w:cs="Courier New" w:hint="default"/>
-      </w:rPr>
-    </w:lvl>
-    <w:lvl w:ilvl="2" w:tplc="04090005" w:tentative="1">
-      <w:start w:val="1"/>
-      <w:numFmt w:val="bullet"/>
-      <w:lvlText w:val=""/>
-      <w:lvlJc w:val="left"/>
-      <w:pPr>
-        <w:ind w:left="2160" w:hanging="360"/>
-      </w:pPr>
-      <w:rPr>
-        <w:rFonts w:ascii="Wingdings" w:hAnsi="Wingdings" w:hint="default"/>
-      </w:rPr>
-    </w:lvl>
-    <w:lvl w:ilvl="3" w:tplc="04090001" w:tentative="1">
-      <w:start w:val="1"/>
-      <w:numFmt w:val="bullet"/>
-      <w:lvlText w:val=""/>
-      <w:lvlJc w:val="left"/>
-      <w:pPr>
-        <w:ind w:left="2880" w:hanging="360"/>
-      </w:pPr>
-      <w:rPr>
-        <w:rFonts w:ascii="Symbol" w:hAnsi="Symbol" w:hint="default"/>
-      </w:rPr>
-    </w:lvl>
-    <w:lvl w:ilvl="4" w:tplc="04090003" w:tentative="1">
-      <w:start w:val="1"/>
-      <w:numFmt w:val="bullet"/>
-      <w:lvlText w:val="o"/>
-      <w:lvlJc w:val="left"/>
-      <w:pPr>
-        <w:ind w:left="3600" w:hanging="360"/>
-      </w:pPr>
-      <w:rPr>
-        <w:rFonts w:ascii="Courier New" w:hAnsi="Courier New" w:cs="Courier New" w:hint="default"/>
-      </w:rPr>
-    </w:lvl>
-    <w:lvl w:ilvl="5" w:tplc="04090005" w:tentative="1">
-      <w:start w:val="1"/>
-      <w:numFmt w:val="bullet"/>
-      <w:lvlText w:val=""/>
-      <w:lvlJc w:val="left"/>
-      <w:pPr>
-        <w:ind w:left="4320" w:hanging="360"/>
-      </w:pPr>
-      <w:rPr>
-        <w:rFonts w:ascii="Wingdings" w:hAnsi="Wingdings" w:hint="default"/>
-      </w:rPr>
-    </w:lvl>
-    <w:lvl w:ilvl="6" w:tplc="04090001" w:tentative="1">
-      <w:start w:val="1"/>
-      <w:numFmt w:val="bullet"/>
-      <w:lvlText w:val=""/>
-      <w:lvlJc w:val="left"/>
-      <w:pPr>
-        <w:ind w:left="5040" w:hanging="360"/>
-      </w:pPr>
-      <w:rPr>
-        <w:rFonts w:ascii="Symbol" w:hAnsi="Symbol" w:hint="default"/>
-      </w:rPr>
-    </w:lvl>
-    <w:lvl w:ilvl="7" w:tplc="04090003" w:tentative="1">
-      <w:start w:val="1"/>
-      <w:numFmt w:val="bullet"/>
-      <w:lvlText w:val="o"/>
-      <w:lvlJc w:val="left"/>
-      <w:pPr>
-        <w:ind w:left="5760" w:hanging="360"/>
-      </w:pPr>
-      <w:rPr>
-        <w:rFonts w:ascii="Courier New" w:hAnsi="Courier New" w:cs="Courier New" w:hint="default"/>
-      </w:rPr>
-    </w:lvl>
-    <w:lvl w:ilvl="8" w:tplc="04090005" w:tentative="1">
-      <w:start w:val="1"/>
-      <w:numFmt w:val="bullet"/>
-      <w:lvlText w:val=""/>
-      <w:lvlJc w:val="left"/>
-      <w:pPr>
-        <w:ind w:left="6480" w:hanging="360"/>
-      </w:pPr>
-      <w:rPr>
-        <w:rFonts w:ascii="Wingdings" w:hAnsi="Wingdings" w:hint="default"/>
-      </w:rPr>
-    </w:lvl>
-  </w:abstractNum>
-  <w:abstractNum w:abstractNumId="25" w15:restartNumberingAfterBreak="0">
-    <w:nsid w:val="3F5C7A6D"/>
-    <w:multiLevelType w:val="hybridMultilevel"/>
-    <w:tmpl w:val="08866E74"/>
-    <w:lvl w:ilvl="0" w:tplc="25EAF156">
-      <w:start w:val="1"/>
-      <w:numFmt w:val="bullet"/>
-      <w:lvlText w:val=""/>
-      <w:lvlJc w:val="left"/>
-      <w:pPr>
-        <w:ind w:left="1429" w:hanging="360"/>
-      </w:pPr>
-      <w:rPr>
-        <w:rFonts w:ascii="Wingdings" w:hAnsi="Wingdings" w:hint="default"/>
-      </w:rPr>
-    </w:lvl>
-    <w:lvl w:ilvl="1" w:tplc="04090003" w:tentative="1">
-      <w:start w:val="1"/>
-      <w:numFmt w:val="bullet"/>
-      <w:lvlText w:val="o"/>
-      <w:lvlJc w:val="left"/>
-      <w:pPr>
-        <w:ind w:left="2149" w:hanging="360"/>
-      </w:pPr>
-      <w:rPr>
-        <w:rFonts w:ascii="Courier New" w:hAnsi="Courier New" w:cs="Courier New" w:hint="default"/>
-      </w:rPr>
-    </w:lvl>
-    <w:lvl w:ilvl="2" w:tplc="04090005" w:tentative="1">
-      <w:start w:val="1"/>
-      <w:numFmt w:val="bullet"/>
-      <w:lvlText w:val=""/>
-      <w:lvlJc w:val="left"/>
-      <w:pPr>
-        <w:ind w:left="2869" w:hanging="360"/>
-      </w:pPr>
-      <w:rPr>
-        <w:rFonts w:ascii="Wingdings" w:hAnsi="Wingdings" w:hint="default"/>
-      </w:rPr>
-    </w:lvl>
-    <w:lvl w:ilvl="3" w:tplc="04090001" w:tentative="1">
-      <w:start w:val="1"/>
-      <w:numFmt w:val="bullet"/>
-      <w:lvlText w:val=""/>
-      <w:lvlJc w:val="left"/>
-      <w:pPr>
-        <w:ind w:left="3589" w:hanging="360"/>
-      </w:pPr>
-      <w:rPr>
-        <w:rFonts w:ascii="Symbol" w:hAnsi="Symbol" w:hint="default"/>
-      </w:rPr>
-    </w:lvl>
-    <w:lvl w:ilvl="4" w:tplc="04090003" w:tentative="1">
-      <w:start w:val="1"/>
-      <w:numFmt w:val="bullet"/>
-      <w:lvlText w:val="o"/>
-      <w:lvlJc w:val="left"/>
-      <w:pPr>
-        <w:ind w:left="4309" w:hanging="360"/>
-      </w:pPr>
-      <w:rPr>
-        <w:rFonts w:ascii="Courier New" w:hAnsi="Courier New" w:cs="Courier New" w:hint="default"/>
-      </w:rPr>
-    </w:lvl>
-    <w:lvl w:ilvl="5" w:tplc="04090005" w:tentative="1">
-      <w:start w:val="1"/>
-      <w:numFmt w:val="bullet"/>
-      <w:lvlText w:val=""/>
-      <w:lvlJc w:val="left"/>
-      <w:pPr>
-        <w:ind w:left="5029" w:hanging="360"/>
-      </w:pPr>
-      <w:rPr>
-        <w:rFonts w:ascii="Wingdings" w:hAnsi="Wingdings" w:hint="default"/>
-      </w:rPr>
-    </w:lvl>
-    <w:lvl w:ilvl="6" w:tplc="04090001" w:tentative="1">
-      <w:start w:val="1"/>
-      <w:numFmt w:val="bullet"/>
-      <w:lvlText w:val=""/>
-      <w:lvlJc w:val="left"/>
-      <w:pPr>
-        <w:ind w:left="5749" w:hanging="360"/>
-      </w:pPr>
-      <w:rPr>
-        <w:rFonts w:ascii="Symbol" w:hAnsi="Symbol" w:hint="default"/>
-      </w:rPr>
-    </w:lvl>
-    <w:lvl w:ilvl="7" w:tplc="04090003" w:tentative="1">
-      <w:start w:val="1"/>
-      <w:numFmt w:val="bullet"/>
-      <w:lvlText w:val="o"/>
-      <w:lvlJc w:val="left"/>
-      <w:pPr>
-        <w:ind w:left="6469" w:hanging="360"/>
-      </w:pPr>
-      <w:rPr>
-        <w:rFonts w:ascii="Courier New" w:hAnsi="Courier New" w:cs="Courier New" w:hint="default"/>
-      </w:rPr>
-    </w:lvl>
-    <w:lvl w:ilvl="8" w:tplc="04090005" w:tentative="1">
-      <w:start w:val="1"/>
-      <w:numFmt w:val="bullet"/>
-      <w:lvlText w:val=""/>
-      <w:lvlJc w:val="left"/>
-      <w:pPr>
-        <w:ind w:left="7189" w:hanging="360"/>
-      </w:pPr>
-      <w:rPr>
-        <w:rFonts w:ascii="Wingdings" w:hAnsi="Wingdings" w:hint="default"/>
-      </w:rPr>
-    </w:lvl>
-  </w:abstractNum>
-  <w:abstractNum w:abstractNumId="26" w15:restartNumberingAfterBreak="0">
-    <w:nsid w:val="40E013F1"/>
-    <w:multiLevelType w:val="hybridMultilevel"/>
-    <w:tmpl w:val="030C6264"/>
-    <w:lvl w:ilvl="0" w:tplc="8B0CEB14">
-      <w:start w:val="1"/>
-      <w:numFmt w:val="bullet"/>
-      <w:suff w:val="space"/>
-      <w:lvlText w:val=""/>
-      <w:lvlJc w:val="left"/>
-      <w:pPr>
-        <w:ind w:left="1440" w:hanging="360"/>
-      </w:pPr>
-      <w:rPr>
-        <w:rFonts w:ascii="Wingdings" w:hAnsi="Wingdings" w:hint="default"/>
-      </w:rPr>
-    </w:lvl>
-    <w:lvl w:ilvl="1" w:tplc="04090003" w:tentative="1">
-      <w:start w:val="1"/>
-      <w:numFmt w:val="bullet"/>
-      <w:lvlText w:val="o"/>
-      <w:lvlJc w:val="left"/>
-      <w:pPr>
-        <w:ind w:left="2160" w:hanging="360"/>
-      </w:pPr>
-      <w:rPr>
-        <w:rFonts w:ascii="Courier New" w:hAnsi="Courier New" w:cs="Courier New" w:hint="default"/>
-      </w:rPr>
-    </w:lvl>
-    <w:lvl w:ilvl="2" w:tplc="04090005" w:tentative="1">
-      <w:start w:val="1"/>
-      <w:numFmt w:val="bullet"/>
-      <w:lvlText w:val=""/>
-      <w:lvlJc w:val="left"/>
-      <w:pPr>
-        <w:ind w:left="2880" w:hanging="360"/>
-      </w:pPr>
-      <w:rPr>
-        <w:rFonts w:ascii="Wingdings" w:hAnsi="Wingdings" w:hint="default"/>
-      </w:rPr>
-    </w:lvl>
-    <w:lvl w:ilvl="3" w:tplc="04090001" w:tentative="1">
-      <w:start w:val="1"/>
-      <w:numFmt w:val="bullet"/>
-      <w:lvlText w:val=""/>
-      <w:lvlJc w:val="left"/>
-      <w:pPr>
-        <w:ind w:left="3600" w:hanging="360"/>
-      </w:pPr>
-      <w:rPr>
-        <w:rFonts w:ascii="Symbol" w:hAnsi="Symbol" w:hint="default"/>
-      </w:rPr>
-    </w:lvl>
-    <w:lvl w:ilvl="4" w:tplc="04090003" w:tentative="1">
-      <w:start w:val="1"/>
-      <w:numFmt w:val="bullet"/>
-      <w:lvlText w:val="o"/>
-      <w:lvlJc w:val="left"/>
-      <w:pPr>
-        <w:ind w:left="4320" w:hanging="360"/>
-      </w:pPr>
-      <w:rPr>
-        <w:rFonts w:ascii="Courier New" w:hAnsi="Courier New" w:cs="Courier New" w:hint="default"/>
-      </w:rPr>
-    </w:lvl>
-    <w:lvl w:ilvl="5" w:tplc="04090005" w:tentative="1">
-      <w:start w:val="1"/>
-      <w:numFmt w:val="bullet"/>
-      <w:lvlText w:val=""/>
-      <w:lvlJc w:val="left"/>
-      <w:pPr>
-        <w:ind w:left="5040" w:hanging="360"/>
-      </w:pPr>
-      <w:rPr>
-        <w:rFonts w:ascii="Wingdings" w:hAnsi="Wingdings" w:hint="default"/>
-      </w:rPr>
-    </w:lvl>
-    <w:lvl w:ilvl="6" w:tplc="04090001" w:tentative="1">
-      <w:start w:val="1"/>
-      <w:numFmt w:val="bullet"/>
-      <w:lvlText w:val=""/>
-      <w:lvlJc w:val="left"/>
-      <w:pPr>
-        <w:ind w:left="5760" w:hanging="360"/>
-      </w:pPr>
-      <w:rPr>
-        <w:rFonts w:ascii="Symbol" w:hAnsi="Symbol" w:hint="default"/>
-      </w:rPr>
-    </w:lvl>
-    <w:lvl w:ilvl="7" w:tplc="04090003" w:tentative="1">
-      <w:start w:val="1"/>
-      <w:numFmt w:val="bullet"/>
-      <w:lvlText w:val="o"/>
-      <w:lvlJc w:val="left"/>
-      <w:pPr>
-        <w:ind w:left="6480" w:hanging="360"/>
-      </w:pPr>
-      <w:rPr>
-        <w:rFonts w:ascii="Courier New" w:hAnsi="Courier New" w:cs="Courier New" w:hint="default"/>
-      </w:rPr>
-    </w:lvl>
-    <w:lvl w:ilvl="8" w:tplc="04090005" w:tentative="1">
-      <w:start w:val="1"/>
-      <w:numFmt w:val="bullet"/>
-      <w:lvlText w:val=""/>
-      <w:lvlJc w:val="left"/>
-      <w:pPr>
-        <w:ind w:left="7200" w:hanging="360"/>
-      </w:pPr>
-      <w:rPr>
-        <w:rFonts w:ascii="Wingdings" w:hAnsi="Wingdings" w:hint="default"/>
-      </w:rPr>
-    </w:lvl>
-  </w:abstractNum>
-  <w:abstractNum w:abstractNumId="27" w15:restartNumberingAfterBreak="0">
-    <w:nsid w:val="41243F80"/>
-    <w:multiLevelType w:val="hybridMultilevel"/>
-    <w:tmpl w:val="807CAD88"/>
-    <w:lvl w:ilvl="0" w:tplc="F8AC7D62">
-      <w:start w:val="1"/>
-      <w:numFmt w:val="bullet"/>
-      <w:suff w:val="space"/>
-      <w:lvlText w:val=""/>
-      <w:lvlJc w:val="left"/>
-      <w:pPr>
-        <w:ind w:left="720" w:hanging="360"/>
-      </w:pPr>
-      <w:rPr>
-        <w:rFonts w:ascii="Wingdings" w:hAnsi="Wingdings" w:hint="default"/>
-      </w:rPr>
-    </w:lvl>
-    <w:lvl w:ilvl="1" w:tplc="04090003" w:tentative="1">
-      <w:start w:val="1"/>
-      <w:numFmt w:val="bullet"/>
-      <w:lvlText w:val="o"/>
-      <w:lvlJc w:val="left"/>
-      <w:pPr>
-        <w:ind w:left="1440" w:hanging="360"/>
-      </w:pPr>
-      <w:rPr>
-        <w:rFonts w:ascii="Courier New" w:hAnsi="Courier New" w:cs="Courier New" w:hint="default"/>
-      </w:rPr>
-    </w:lvl>
-    <w:lvl w:ilvl="2" w:tplc="04090005" w:tentative="1">
-      <w:start w:val="1"/>
-      <w:numFmt w:val="bullet"/>
-      <w:lvlText w:val=""/>
-      <w:lvlJc w:val="left"/>
-      <w:pPr>
-        <w:ind w:left="2160" w:hanging="360"/>
-      </w:pPr>
-      <w:rPr>
-        <w:rFonts w:ascii="Wingdings" w:hAnsi="Wingdings" w:hint="default"/>
-      </w:rPr>
-    </w:lvl>
-    <w:lvl w:ilvl="3" w:tplc="04090001" w:tentative="1">
-      <w:start w:val="1"/>
-      <w:numFmt w:val="bullet"/>
-      <w:lvlText w:val=""/>
-      <w:lvlJc w:val="left"/>
-      <w:pPr>
-        <w:ind w:left="2880" w:hanging="360"/>
-      </w:pPr>
-      <w:rPr>
-        <w:rFonts w:ascii="Symbol" w:hAnsi="Symbol" w:hint="default"/>
-      </w:rPr>
-    </w:lvl>
-    <w:lvl w:ilvl="4" w:tplc="04090003" w:tentative="1">
-      <w:start w:val="1"/>
-      <w:numFmt w:val="bullet"/>
-      <w:lvlText w:val="o"/>
-      <w:lvlJc w:val="left"/>
-      <w:pPr>
-        <w:ind w:left="3600" w:hanging="360"/>
-      </w:pPr>
-      <w:rPr>
-        <w:rFonts w:ascii="Courier New" w:hAnsi="Courier New" w:cs="Courier New" w:hint="default"/>
-      </w:rPr>
-    </w:lvl>
-    <w:lvl w:ilvl="5" w:tplc="04090005" w:tentative="1">
-      <w:start w:val="1"/>
-      <w:numFmt w:val="bullet"/>
-      <w:lvlText w:val=""/>
-      <w:lvlJc w:val="left"/>
-      <w:pPr>
-        <w:ind w:left="4320" w:hanging="360"/>
-      </w:pPr>
-      <w:rPr>
-        <w:rFonts w:ascii="Wingdings" w:hAnsi="Wingdings" w:hint="default"/>
-      </w:rPr>
-    </w:lvl>
-    <w:lvl w:ilvl="6" w:tplc="04090001" w:tentative="1">
-      <w:start w:val="1"/>
-      <w:numFmt w:val="bullet"/>
-      <w:lvlText w:val=""/>
-      <w:lvlJc w:val="left"/>
-      <w:pPr>
-        <w:ind w:left="5040" w:hanging="360"/>
-      </w:pPr>
-      <w:rPr>
-        <w:rFonts w:ascii="Symbol" w:hAnsi="Symbol" w:hint="default"/>
-      </w:rPr>
-    </w:lvl>
-    <w:lvl w:ilvl="7" w:tplc="04090003" w:tentative="1">
-      <w:start w:val="1"/>
-      <w:numFmt w:val="bullet"/>
-      <w:lvlText w:val="o"/>
-      <w:lvlJc w:val="left"/>
-      <w:pPr>
-        <w:ind w:left="5760" w:hanging="360"/>
-      </w:pPr>
-      <w:rPr>
-        <w:rFonts w:ascii="Courier New" w:hAnsi="Courier New" w:cs="Courier New" w:hint="default"/>
-      </w:rPr>
-    </w:lvl>
-    <w:lvl w:ilvl="8" w:tplc="04090005" w:tentative="1">
-      <w:start w:val="1"/>
-      <w:numFmt w:val="bullet"/>
-      <w:lvlText w:val=""/>
-      <w:lvlJc w:val="left"/>
-      <w:pPr>
-        <w:ind w:left="6480" w:hanging="360"/>
-      </w:pPr>
-      <w:rPr>
-        <w:rFonts w:ascii="Wingdings" w:hAnsi="Wingdings" w:hint="default"/>
-      </w:rPr>
-    </w:lvl>
-  </w:abstractNum>
-  <w:abstractNum w:abstractNumId="28" w15:restartNumberingAfterBreak="0">
-    <w:nsid w:val="45A874A5"/>
-    <w:multiLevelType w:val="hybridMultilevel"/>
-    <w:tmpl w:val="66322820"/>
-    <w:lvl w:ilvl="0" w:tplc="78F6D43A">
-      <w:numFmt w:val="bullet"/>
-      <w:lvlText w:val=""/>
-      <w:lvlJc w:val="left"/>
-      <w:pPr>
-        <w:ind w:left="720" w:hanging="360"/>
-      </w:pPr>
-      <w:rPr>
-        <w:rFonts w:ascii="Symbol" w:eastAsiaTheme="minorHAnsi" w:hAnsi="Symbol" w:cs="Times New Roman" w:hint="default"/>
-      </w:rPr>
-    </w:lvl>
-    <w:lvl w:ilvl="1" w:tplc="04190003">
-      <w:start w:val="1"/>
-      <w:numFmt w:val="bullet"/>
-      <w:lvlText w:val="o"/>
-      <w:lvlJc w:val="left"/>
-      <w:pPr>
-        <w:ind w:left="1440" w:hanging="360"/>
-      </w:pPr>
-      <w:rPr>
-        <w:rFonts w:ascii="Courier New" w:hAnsi="Courier New" w:cs="Courier New" w:hint="default"/>
-      </w:rPr>
-    </w:lvl>
-    <w:lvl w:ilvl="2" w:tplc="04190005">
-      <w:start w:val="1"/>
-      <w:numFmt w:val="bullet"/>
-      <w:lvlText w:val=""/>
-      <w:lvlJc w:val="left"/>
-      <w:pPr>
-        <w:ind w:left="2160" w:hanging="360"/>
-      </w:pPr>
-      <w:rPr>
-        <w:rFonts w:ascii="Wingdings" w:hAnsi="Wingdings" w:hint="default"/>
-      </w:rPr>
-    </w:lvl>
-    <w:lvl w:ilvl="3" w:tplc="04190001">
-      <w:start w:val="1"/>
-      <w:numFmt w:val="bullet"/>
-      <w:lvlText w:val=""/>
-      <w:lvlJc w:val="left"/>
-      <w:pPr>
-        <w:ind w:left="2880" w:hanging="360"/>
-      </w:pPr>
-      <w:rPr>
-        <w:rFonts w:ascii="Symbol" w:hAnsi="Symbol" w:hint="default"/>
-      </w:rPr>
-    </w:lvl>
-    <w:lvl w:ilvl="4" w:tplc="04190003">
-      <w:start w:val="1"/>
-      <w:numFmt w:val="bullet"/>
-      <w:lvlText w:val="o"/>
-      <w:lvlJc w:val="left"/>
-      <w:pPr>
-        <w:ind w:left="3600" w:hanging="360"/>
-      </w:pPr>
-      <w:rPr>
-        <w:rFonts w:ascii="Courier New" w:hAnsi="Courier New" w:cs="Courier New" w:hint="default"/>
-      </w:rPr>
-    </w:lvl>
-    <w:lvl w:ilvl="5" w:tplc="04190005">
-      <w:start w:val="1"/>
-      <w:numFmt w:val="bullet"/>
-      <w:lvlText w:val=""/>
-      <w:lvlJc w:val="left"/>
-      <w:pPr>
-        <w:ind w:left="4320" w:hanging="360"/>
-      </w:pPr>
-      <w:rPr>
-        <w:rFonts w:ascii="Wingdings" w:hAnsi="Wingdings" w:hint="default"/>
-      </w:rPr>
-    </w:lvl>
-    <w:lvl w:ilvl="6" w:tplc="04190001">
-      <w:start w:val="1"/>
-      <w:numFmt w:val="bullet"/>
-      <w:lvlText w:val=""/>
-      <w:lvlJc w:val="left"/>
-      <w:pPr>
-        <w:ind w:left="5040" w:hanging="360"/>
-      </w:pPr>
-      <w:rPr>
-        <w:rFonts w:ascii="Symbol" w:hAnsi="Symbol" w:hint="default"/>
-      </w:rPr>
-    </w:lvl>
-    <w:lvl w:ilvl="7" w:tplc="04190003">
-      <w:start w:val="1"/>
-      <w:numFmt w:val="bullet"/>
-      <w:lvlText w:val="o"/>
-      <w:lvlJc w:val="left"/>
-      <w:pPr>
-        <w:ind w:left="5760" w:hanging="360"/>
-      </w:pPr>
-      <w:rPr>
-        <w:rFonts w:ascii="Courier New" w:hAnsi="Courier New" w:cs="Courier New" w:hint="default"/>
-      </w:rPr>
-    </w:lvl>
-    <w:lvl w:ilvl="8" w:tplc="04190005">
-      <w:start w:val="1"/>
-      <w:numFmt w:val="bullet"/>
-      <w:lvlText w:val=""/>
-      <w:lvlJc w:val="left"/>
-      <w:pPr>
-        <w:ind w:left="6480" w:hanging="360"/>
-      </w:pPr>
-      <w:rPr>
-        <w:rFonts w:ascii="Wingdings" w:hAnsi="Wingdings" w:hint="default"/>
-      </w:rPr>
-    </w:lvl>
-  </w:abstractNum>
-  <w:abstractNum w:abstractNumId="29" w15:restartNumberingAfterBreak="0">
-    <w:nsid w:val="48BE6C71"/>
-    <w:multiLevelType w:val="hybridMultilevel"/>
-    <w:tmpl w:val="1822284A"/>
-    <w:lvl w:ilvl="0" w:tplc="25EAF156">
-      <w:start w:val="1"/>
-      <w:numFmt w:val="bullet"/>
-      <w:lvlText w:val=""/>
-      <w:lvlJc w:val="left"/>
-      <w:pPr>
-        <w:ind w:left="1429" w:hanging="360"/>
-      </w:pPr>
-      <w:rPr>
-        <w:rFonts w:ascii="Wingdings" w:hAnsi="Wingdings" w:hint="default"/>
-      </w:rPr>
-    </w:lvl>
-    <w:lvl w:ilvl="1" w:tplc="04090003" w:tentative="1">
-      <w:start w:val="1"/>
-      <w:numFmt w:val="bullet"/>
-      <w:lvlText w:val="o"/>
-      <w:lvlJc w:val="left"/>
-      <w:pPr>
-        <w:ind w:left="2149" w:hanging="360"/>
-      </w:pPr>
-      <w:rPr>
-        <w:rFonts w:ascii="Courier New" w:hAnsi="Courier New" w:cs="Courier New" w:hint="default"/>
-      </w:rPr>
-    </w:lvl>
-    <w:lvl w:ilvl="2" w:tplc="04090005" w:tentative="1">
-      <w:start w:val="1"/>
-      <w:numFmt w:val="bullet"/>
-      <w:lvlText w:val=""/>
-      <w:lvlJc w:val="left"/>
-      <w:pPr>
-        <w:ind w:left="2869" w:hanging="360"/>
-      </w:pPr>
-      <w:rPr>
-        <w:rFonts w:ascii="Wingdings" w:hAnsi="Wingdings" w:hint="default"/>
-      </w:rPr>
-    </w:lvl>
-    <w:lvl w:ilvl="3" w:tplc="04090001" w:tentative="1">
-      <w:start w:val="1"/>
-      <w:numFmt w:val="bullet"/>
-      <w:lvlText w:val=""/>
-      <w:lvlJc w:val="left"/>
-      <w:pPr>
-        <w:ind w:left="3589" w:hanging="360"/>
-      </w:pPr>
-      <w:rPr>
-        <w:rFonts w:ascii="Symbol" w:hAnsi="Symbol" w:hint="default"/>
-      </w:rPr>
-    </w:lvl>
-    <w:lvl w:ilvl="4" w:tplc="04090003" w:tentative="1">
-      <w:start w:val="1"/>
-      <w:numFmt w:val="bullet"/>
-      <w:lvlText w:val="o"/>
-      <w:lvlJc w:val="left"/>
-      <w:pPr>
-        <w:ind w:left="4309" w:hanging="360"/>
-      </w:pPr>
-      <w:rPr>
-        <w:rFonts w:ascii="Courier New" w:hAnsi="Courier New" w:cs="Courier New" w:hint="default"/>
-      </w:rPr>
-    </w:lvl>
-    <w:lvl w:ilvl="5" w:tplc="04090005" w:tentative="1">
-      <w:start w:val="1"/>
-      <w:numFmt w:val="bullet"/>
-      <w:lvlText w:val=""/>
-      <w:lvlJc w:val="left"/>
-      <w:pPr>
-        <w:ind w:left="5029" w:hanging="360"/>
-      </w:pPr>
-      <w:rPr>
-        <w:rFonts w:ascii="Wingdings" w:hAnsi="Wingdings" w:hint="default"/>
-      </w:rPr>
-    </w:lvl>
-    <w:lvl w:ilvl="6" w:tplc="04090001" w:tentative="1">
-      <w:start w:val="1"/>
-      <w:numFmt w:val="bullet"/>
-      <w:lvlText w:val=""/>
-      <w:lvlJc w:val="left"/>
-      <w:pPr>
-        <w:ind w:left="5749" w:hanging="360"/>
-      </w:pPr>
-      <w:rPr>
-        <w:rFonts w:ascii="Symbol" w:hAnsi="Symbol" w:hint="default"/>
-      </w:rPr>
-    </w:lvl>
-    <w:lvl w:ilvl="7" w:tplc="04090003" w:tentative="1">
-      <w:start w:val="1"/>
-      <w:numFmt w:val="bullet"/>
-      <w:lvlText w:val="o"/>
-      <w:lvlJc w:val="left"/>
-      <w:pPr>
-        <w:ind w:left="6469" w:hanging="360"/>
-      </w:pPr>
-      <w:rPr>
-        <w:rFonts w:ascii="Courier New" w:hAnsi="Courier New" w:cs="Courier New" w:hint="default"/>
-      </w:rPr>
-    </w:lvl>
-    <w:lvl w:ilvl="8" w:tplc="04090005" w:tentative="1">
-      <w:start w:val="1"/>
-      <w:numFmt w:val="bullet"/>
-      <w:lvlText w:val=""/>
-      <w:lvlJc w:val="left"/>
-      <w:pPr>
-        <w:ind w:left="7189" w:hanging="360"/>
-      </w:pPr>
-      <w:rPr>
-        <w:rFonts w:ascii="Wingdings" w:hAnsi="Wingdings" w:hint="default"/>
-      </w:rPr>
-    </w:lvl>
-  </w:abstractNum>
-  <w:abstractNum w:abstractNumId="30" w15:restartNumberingAfterBreak="0">
-    <w:nsid w:val="4A3804D0"/>
-    <w:multiLevelType w:val="hybridMultilevel"/>
-    <w:tmpl w:val="470E4752"/>
-    <w:lvl w:ilvl="0" w:tplc="8334DCDE">
-      <w:start w:val="1"/>
-      <w:numFmt w:val="bullet"/>
-      <w:suff w:val="space"/>
-      <w:lvlText w:val=""/>
-      <w:lvlJc w:val="left"/>
-      <w:pPr>
-        <w:ind w:left="720" w:hanging="360"/>
-      </w:pPr>
-      <w:rPr>
-        <w:rFonts w:ascii="Wingdings" w:hAnsi="Wingdings" w:hint="default"/>
-      </w:rPr>
-    </w:lvl>
-    <w:lvl w:ilvl="1" w:tplc="FFFFFFFF" w:tentative="1">
-      <w:start w:val="1"/>
-      <w:numFmt w:val="bullet"/>
-      <w:lvlText w:val="o"/>
-      <w:lvlJc w:val="left"/>
-      <w:pPr>
-        <w:ind w:left="2160" w:hanging="360"/>
-      </w:pPr>
-      <w:rPr>
-        <w:rFonts w:ascii="Courier New" w:hAnsi="Courier New" w:cs="Courier New" w:hint="default"/>
-      </w:rPr>
-    </w:lvl>
-    <w:lvl w:ilvl="2" w:tplc="FFFFFFFF" w:tentative="1">
-      <w:start w:val="1"/>
-      <w:numFmt w:val="bullet"/>
-      <w:lvlText w:val=""/>
-      <w:lvlJc w:val="left"/>
-      <w:pPr>
-        <w:ind w:left="2880" w:hanging="360"/>
-      </w:pPr>
-      <w:rPr>
-        <w:rFonts w:ascii="Wingdings" w:hAnsi="Wingdings" w:hint="default"/>
-      </w:rPr>
-    </w:lvl>
-    <w:lvl w:ilvl="3" w:tplc="FFFFFFFF" w:tentative="1">
-      <w:start w:val="1"/>
-      <w:numFmt w:val="bullet"/>
-      <w:lvlText w:val=""/>
-      <w:lvlJc w:val="left"/>
-      <w:pPr>
-        <w:ind w:left="3600" w:hanging="360"/>
-      </w:pPr>
-      <w:rPr>
-        <w:rFonts w:ascii="Symbol" w:hAnsi="Symbol" w:hint="default"/>
-      </w:rPr>
-    </w:lvl>
-    <w:lvl w:ilvl="4" w:tplc="FFFFFFFF" w:tentative="1">
-      <w:start w:val="1"/>
-      <w:numFmt w:val="bullet"/>
-      <w:lvlText w:val="o"/>
-      <w:lvlJc w:val="left"/>
-      <w:pPr>
-        <w:ind w:left="4320" w:hanging="360"/>
-      </w:pPr>
-      <w:rPr>
-        <w:rFonts w:ascii="Courier New" w:hAnsi="Courier New" w:cs="Courier New" w:hint="default"/>
-      </w:rPr>
-    </w:lvl>
-    <w:lvl w:ilvl="5" w:tplc="FFFFFFFF" w:tentative="1">
-      <w:start w:val="1"/>
-      <w:numFmt w:val="bullet"/>
-      <w:lvlText w:val=""/>
-      <w:lvlJc w:val="left"/>
-      <w:pPr>
-        <w:ind w:left="5040" w:hanging="360"/>
-      </w:pPr>
-      <w:rPr>
-        <w:rFonts w:ascii="Wingdings" w:hAnsi="Wingdings" w:hint="default"/>
-      </w:rPr>
-    </w:lvl>
-    <w:lvl w:ilvl="6" w:tplc="FFFFFFFF" w:tentative="1">
-      <w:start w:val="1"/>
-      <w:numFmt w:val="bullet"/>
-      <w:lvlText w:val=""/>
-      <w:lvlJc w:val="left"/>
-      <w:pPr>
-        <w:ind w:left="5760" w:hanging="360"/>
-      </w:pPr>
-      <w:rPr>
-        <w:rFonts w:ascii="Symbol" w:hAnsi="Symbol" w:hint="default"/>
-      </w:rPr>
-    </w:lvl>
-    <w:lvl w:ilvl="7" w:tplc="FFFFFFFF" w:tentative="1">
-      <w:start w:val="1"/>
-      <w:numFmt w:val="bullet"/>
-      <w:lvlText w:val="o"/>
-      <w:lvlJc w:val="left"/>
-      <w:pPr>
-        <w:ind w:left="6480" w:hanging="360"/>
-      </w:pPr>
-      <w:rPr>
-        <w:rFonts w:ascii="Courier New" w:hAnsi="Courier New" w:cs="Courier New" w:hint="default"/>
-      </w:rPr>
-    </w:lvl>
-    <w:lvl w:ilvl="8" w:tplc="FFFFFFFF" w:tentative="1">
-      <w:start w:val="1"/>
-      <w:numFmt w:val="bullet"/>
-      <w:lvlText w:val=""/>
-      <w:lvlJc w:val="left"/>
-      <w:pPr>
-        <w:ind w:left="7200" w:hanging="360"/>
-      </w:pPr>
-      <w:rPr>
-        <w:rFonts w:ascii="Wingdings" w:hAnsi="Wingdings" w:hint="default"/>
-      </w:rPr>
-    </w:lvl>
-  </w:abstractNum>
-  <w:abstractNum w:abstractNumId="31" w15:restartNumberingAfterBreak="0">
-    <w:nsid w:val="4B960674"/>
-    <w:multiLevelType w:val="hybridMultilevel"/>
-    <w:tmpl w:val="C67E5DDA"/>
-    <w:lvl w:ilvl="0" w:tplc="BEA07E96">
-      <w:start w:val="1"/>
-      <w:numFmt w:val="decimal"/>
-      <w:lvlText w:val="%1."/>
-      <w:lvlJc w:val="left"/>
-      <w:pPr>
-        <w:ind w:left="564" w:hanging="360"/>
-      </w:pPr>
-      <w:rPr>
-        <w:rFonts w:hint="default"/>
-      </w:rPr>
-    </w:lvl>
-    <w:lvl w:ilvl="1" w:tplc="10000019" w:tentative="1">
-      <w:start w:val="1"/>
-      <w:numFmt w:val="lowerLetter"/>
-      <w:lvlText w:val="%2."/>
-      <w:lvlJc w:val="left"/>
-      <w:pPr>
-        <w:ind w:left="1284" w:hanging="360"/>
-      </w:pPr>
-    </w:lvl>
-    <w:lvl w:ilvl="2" w:tplc="1000001B" w:tentative="1">
-      <w:start w:val="1"/>
-      <w:numFmt w:val="lowerRoman"/>
-      <w:lvlText w:val="%3."/>
-      <w:lvlJc w:val="right"/>
-      <w:pPr>
-        <w:ind w:left="2004" w:hanging="180"/>
-      </w:pPr>
-    </w:lvl>
-    <w:lvl w:ilvl="3" w:tplc="1000000F" w:tentative="1">
-      <w:start w:val="1"/>
-      <w:numFmt w:val="decimal"/>
-      <w:lvlText w:val="%4."/>
-      <w:lvlJc w:val="left"/>
-      <w:pPr>
-        <w:ind w:left="2724" w:hanging="360"/>
-      </w:pPr>
-    </w:lvl>
-    <w:lvl w:ilvl="4" w:tplc="10000019" w:tentative="1">
-      <w:start w:val="1"/>
-      <w:numFmt w:val="lowerLetter"/>
-      <w:lvlText w:val="%5."/>
-      <w:lvlJc w:val="left"/>
-      <w:pPr>
-        <w:ind w:left="3444" w:hanging="360"/>
-      </w:pPr>
-    </w:lvl>
-    <w:lvl w:ilvl="5" w:tplc="1000001B" w:tentative="1">
-      <w:start w:val="1"/>
-      <w:numFmt w:val="lowerRoman"/>
-      <w:lvlText w:val="%6."/>
-      <w:lvlJc w:val="right"/>
-      <w:pPr>
-        <w:ind w:left="4164" w:hanging="180"/>
-      </w:pPr>
-    </w:lvl>
-    <w:lvl w:ilvl="6" w:tplc="1000000F" w:tentative="1">
-      <w:start w:val="1"/>
-      <w:numFmt w:val="decimal"/>
-      <w:lvlText w:val="%7."/>
-      <w:lvlJc w:val="left"/>
-      <w:pPr>
-        <w:ind w:left="4884" w:hanging="360"/>
-      </w:pPr>
-    </w:lvl>
-    <w:lvl w:ilvl="7" w:tplc="10000019" w:tentative="1">
-      <w:start w:val="1"/>
-      <w:numFmt w:val="lowerLetter"/>
-      <w:lvlText w:val="%8."/>
-      <w:lvlJc w:val="left"/>
-      <w:pPr>
-        <w:ind w:left="5604" w:hanging="360"/>
-      </w:pPr>
-    </w:lvl>
-    <w:lvl w:ilvl="8" w:tplc="1000001B" w:tentative="1">
-      <w:start w:val="1"/>
-      <w:numFmt w:val="lowerRoman"/>
-      <w:lvlText w:val="%9."/>
-      <w:lvlJc w:val="right"/>
-      <w:pPr>
-        <w:ind w:left="6324" w:hanging="180"/>
-      </w:pPr>
-    </w:lvl>
-  </w:abstractNum>
-  <w:abstractNum w:abstractNumId="32" w15:restartNumberingAfterBreak="0">
-    <w:nsid w:val="4D4F07FE"/>
-    <w:multiLevelType w:val="hybridMultilevel"/>
-    <w:tmpl w:val="97529C3E"/>
-    <w:lvl w:ilvl="0" w:tplc="1000000B">
-      <w:start w:val="1"/>
-      <w:numFmt w:val="bullet"/>
-      <w:lvlText w:val=""/>
-      <w:lvlJc w:val="left"/>
-      <w:pPr>
-        <w:ind w:left="1500" w:hanging="360"/>
-      </w:pPr>
-      <w:rPr>
-        <w:rFonts w:ascii="Wingdings" w:hAnsi="Wingdings" w:hint="default"/>
-      </w:rPr>
-    </w:lvl>
-    <w:lvl w:ilvl="1" w:tplc="10000003" w:tentative="1">
-      <w:start w:val="1"/>
-      <w:numFmt w:val="bullet"/>
-      <w:lvlText w:val="o"/>
-      <w:lvlJc w:val="left"/>
-      <w:pPr>
-        <w:ind w:left="2220" w:hanging="360"/>
-      </w:pPr>
-      <w:rPr>
-        <w:rFonts w:ascii="Courier New" w:hAnsi="Courier New" w:cs="Courier New" w:hint="default"/>
-      </w:rPr>
-    </w:lvl>
-    <w:lvl w:ilvl="2" w:tplc="10000005" w:tentative="1">
-      <w:start w:val="1"/>
-      <w:numFmt w:val="bullet"/>
-      <w:lvlText w:val=""/>
-      <w:lvlJc w:val="left"/>
-      <w:pPr>
-        <w:ind w:left="2940" w:hanging="360"/>
-      </w:pPr>
-      <w:rPr>
-        <w:rFonts w:ascii="Wingdings" w:hAnsi="Wingdings" w:hint="default"/>
-      </w:rPr>
-    </w:lvl>
-    <w:lvl w:ilvl="3" w:tplc="10000001" w:tentative="1">
-      <w:start w:val="1"/>
-      <w:numFmt w:val="bullet"/>
-      <w:lvlText w:val=""/>
-      <w:lvlJc w:val="left"/>
-      <w:pPr>
-        <w:ind w:left="3660" w:hanging="360"/>
-      </w:pPr>
-      <w:rPr>
-        <w:rFonts w:ascii="Symbol" w:hAnsi="Symbol" w:hint="default"/>
-      </w:rPr>
-    </w:lvl>
-    <w:lvl w:ilvl="4" w:tplc="10000003" w:tentative="1">
-      <w:start w:val="1"/>
-      <w:numFmt w:val="bullet"/>
-      <w:lvlText w:val="o"/>
-      <w:lvlJc w:val="left"/>
-      <w:pPr>
-        <w:ind w:left="4380" w:hanging="360"/>
-      </w:pPr>
-      <w:rPr>
-        <w:rFonts w:ascii="Courier New" w:hAnsi="Courier New" w:cs="Courier New" w:hint="default"/>
-      </w:rPr>
-    </w:lvl>
-    <w:lvl w:ilvl="5" w:tplc="10000005" w:tentative="1">
-      <w:start w:val="1"/>
-      <w:numFmt w:val="bullet"/>
-      <w:lvlText w:val=""/>
-      <w:lvlJc w:val="left"/>
-      <w:pPr>
-        <w:ind w:left="5100" w:hanging="360"/>
-      </w:pPr>
-      <w:rPr>
-        <w:rFonts w:ascii="Wingdings" w:hAnsi="Wingdings" w:hint="default"/>
-      </w:rPr>
-    </w:lvl>
-    <w:lvl w:ilvl="6" w:tplc="10000001" w:tentative="1">
-      <w:start w:val="1"/>
-      <w:numFmt w:val="bullet"/>
-      <w:lvlText w:val=""/>
-      <w:lvlJc w:val="left"/>
-      <w:pPr>
-        <w:ind w:left="5820" w:hanging="360"/>
-      </w:pPr>
-      <w:rPr>
-        <w:rFonts w:ascii="Symbol" w:hAnsi="Symbol" w:hint="default"/>
-      </w:rPr>
-    </w:lvl>
-    <w:lvl w:ilvl="7" w:tplc="10000003" w:tentative="1">
-      <w:start w:val="1"/>
-      <w:numFmt w:val="bullet"/>
-      <w:lvlText w:val="o"/>
-      <w:lvlJc w:val="left"/>
-      <w:pPr>
-        <w:ind w:left="6540" w:hanging="360"/>
-      </w:pPr>
-      <w:rPr>
-        <w:rFonts w:ascii="Courier New" w:hAnsi="Courier New" w:cs="Courier New" w:hint="default"/>
-      </w:rPr>
-    </w:lvl>
-    <w:lvl w:ilvl="8" w:tplc="10000005" w:tentative="1">
-      <w:start w:val="1"/>
-      <w:numFmt w:val="bullet"/>
-      <w:lvlText w:val=""/>
-      <w:lvlJc w:val="left"/>
-      <w:pPr>
-        <w:ind w:left="7260" w:hanging="360"/>
-      </w:pPr>
-      <w:rPr>
-        <w:rFonts w:ascii="Wingdings" w:hAnsi="Wingdings" w:hint="default"/>
-      </w:rPr>
-    </w:lvl>
-  </w:abstractNum>
-  <w:abstractNum w:abstractNumId="33" w15:restartNumberingAfterBreak="0">
-    <w:nsid w:val="4EF55306"/>
-    <w:multiLevelType w:val="hybridMultilevel"/>
-    <w:tmpl w:val="71F68B2A"/>
-    <w:lvl w:ilvl="0" w:tplc="04D00B56">
-      <w:start w:val="1"/>
-      <w:numFmt w:val="bullet"/>
-      <w:suff w:val="space"/>
-      <w:lvlText w:val=""/>
-      <w:lvlJc w:val="left"/>
-      <w:pPr>
-        <w:ind w:left="1440" w:hanging="360"/>
-      </w:pPr>
-      <w:rPr>
-        <w:rFonts w:ascii="Wingdings" w:hAnsi="Wingdings" w:hint="default"/>
-      </w:rPr>
-    </w:lvl>
-    <w:lvl w:ilvl="1" w:tplc="FFFFFFFF" w:tentative="1">
-      <w:start w:val="1"/>
-      <w:numFmt w:val="bullet"/>
-      <w:lvlText w:val="o"/>
-      <w:lvlJc w:val="left"/>
-      <w:pPr>
-        <w:ind w:left="2149" w:hanging="360"/>
-      </w:pPr>
-      <w:rPr>
-        <w:rFonts w:ascii="Courier New" w:hAnsi="Courier New" w:cs="Courier New" w:hint="default"/>
-      </w:rPr>
-    </w:lvl>
-    <w:lvl w:ilvl="2" w:tplc="FFFFFFFF" w:tentative="1">
-      <w:start w:val="1"/>
-      <w:numFmt w:val="bullet"/>
-      <w:lvlText w:val=""/>
-      <w:lvlJc w:val="left"/>
-      <w:pPr>
-        <w:ind w:left="2869" w:hanging="360"/>
-      </w:pPr>
-      <w:rPr>
-        <w:rFonts w:ascii="Wingdings" w:hAnsi="Wingdings" w:hint="default"/>
-      </w:rPr>
-    </w:lvl>
-    <w:lvl w:ilvl="3" w:tplc="FFFFFFFF" w:tentative="1">
-      <w:start w:val="1"/>
-      <w:numFmt w:val="bullet"/>
-      <w:lvlText w:val=""/>
-      <w:lvlJc w:val="left"/>
-      <w:pPr>
-        <w:ind w:left="3589" w:hanging="360"/>
-      </w:pPr>
-      <w:rPr>
-        <w:rFonts w:ascii="Symbol" w:hAnsi="Symbol" w:hint="default"/>
-      </w:rPr>
-    </w:lvl>
-    <w:lvl w:ilvl="4" w:tplc="FFFFFFFF" w:tentative="1">
-      <w:start w:val="1"/>
-      <w:numFmt w:val="bullet"/>
-      <w:lvlText w:val="o"/>
-      <w:lvlJc w:val="left"/>
-      <w:pPr>
-        <w:ind w:left="4309" w:hanging="360"/>
-      </w:pPr>
-      <w:rPr>
-        <w:rFonts w:ascii="Courier New" w:hAnsi="Courier New" w:cs="Courier New" w:hint="default"/>
-      </w:rPr>
-    </w:lvl>
-    <w:lvl w:ilvl="5" w:tplc="FFFFFFFF" w:tentative="1">
-      <w:start w:val="1"/>
-      <w:numFmt w:val="bullet"/>
-      <w:lvlText w:val=""/>
-      <w:lvlJc w:val="left"/>
-      <w:pPr>
-        <w:ind w:left="5029" w:hanging="360"/>
-      </w:pPr>
-      <w:rPr>
-        <w:rFonts w:ascii="Wingdings" w:hAnsi="Wingdings" w:hint="default"/>
-      </w:rPr>
-    </w:lvl>
-    <w:lvl w:ilvl="6" w:tplc="FFFFFFFF" w:tentative="1">
-      <w:start w:val="1"/>
-      <w:numFmt w:val="bullet"/>
-      <w:lvlText w:val=""/>
-      <w:lvlJc w:val="left"/>
-      <w:pPr>
-        <w:ind w:left="5749" w:hanging="360"/>
-      </w:pPr>
-      <w:rPr>
-        <w:rFonts w:ascii="Symbol" w:hAnsi="Symbol" w:hint="default"/>
-      </w:rPr>
-    </w:lvl>
-    <w:lvl w:ilvl="7" w:tplc="FFFFFFFF" w:tentative="1">
-      <w:start w:val="1"/>
-      <w:numFmt w:val="bullet"/>
-      <w:lvlText w:val="o"/>
-      <w:lvlJc w:val="left"/>
-      <w:pPr>
-        <w:ind w:left="6469" w:hanging="360"/>
-      </w:pPr>
-      <w:rPr>
-        <w:rFonts w:ascii="Courier New" w:hAnsi="Courier New" w:cs="Courier New" w:hint="default"/>
-      </w:rPr>
-    </w:lvl>
-    <w:lvl w:ilvl="8" w:tplc="FFFFFFFF" w:tentative="1">
-      <w:start w:val="1"/>
-      <w:numFmt w:val="bullet"/>
-      <w:lvlText w:val=""/>
-      <w:lvlJc w:val="left"/>
-      <w:pPr>
-        <w:ind w:left="7189" w:hanging="360"/>
-      </w:pPr>
-      <w:rPr>
-        <w:rFonts w:ascii="Wingdings" w:hAnsi="Wingdings" w:hint="default"/>
-      </w:rPr>
-    </w:lvl>
-  </w:abstractNum>
-  <w:abstractNum w:abstractNumId="34" w15:restartNumberingAfterBreak="0">
-    <w:nsid w:val="56BE11D7"/>
-    <w:multiLevelType w:val="hybridMultilevel"/>
-    <w:tmpl w:val="0DC0D0CE"/>
-    <w:lvl w:ilvl="0" w:tplc="FFFFFFFF">
-      <w:start w:val="1"/>
-      <w:numFmt w:val="bullet"/>
-      <w:lvlText w:val=""/>
-      <w:lvlJc w:val="left"/>
-      <w:pPr>
-        <w:ind w:left="720" w:hanging="360"/>
-      </w:pPr>
-      <w:rPr>
-        <w:rFonts w:ascii="Wingdings" w:hAnsi="Wingdings" w:hint="default"/>
-      </w:rPr>
-    </w:lvl>
-    <w:lvl w:ilvl="1" w:tplc="682E0728">
-      <w:start w:val="1"/>
-      <w:numFmt w:val="bullet"/>
-      <w:suff w:val="space"/>
-      <w:lvlText w:val=""/>
-      <w:lvlJc w:val="left"/>
-      <w:pPr>
-        <w:ind w:left="1440" w:hanging="360"/>
-      </w:pPr>
-      <w:rPr>
-        <w:rFonts w:ascii="Wingdings" w:hAnsi="Wingdings" w:hint="default"/>
-      </w:rPr>
-    </w:lvl>
-    <w:lvl w:ilvl="2" w:tplc="FFFFFFFF" w:tentative="1">
-      <w:start w:val="1"/>
-      <w:numFmt w:val="bullet"/>
-      <w:lvlText w:val=""/>
-      <w:lvlJc w:val="left"/>
-      <w:pPr>
-        <w:ind w:left="2160" w:hanging="360"/>
-      </w:pPr>
-      <w:rPr>
-        <w:rFonts w:ascii="Wingdings" w:hAnsi="Wingdings" w:hint="default"/>
-      </w:rPr>
-    </w:lvl>
-    <w:lvl w:ilvl="3" w:tplc="FFFFFFFF" w:tentative="1">
-      <w:start w:val="1"/>
-      <w:numFmt w:val="bullet"/>
-      <w:lvlText w:val=""/>
-      <w:lvlJc w:val="left"/>
-      <w:pPr>
-        <w:ind w:left="2880" w:hanging="360"/>
-      </w:pPr>
-      <w:rPr>
-        <w:rFonts w:ascii="Symbol" w:hAnsi="Symbol" w:hint="default"/>
-      </w:rPr>
-    </w:lvl>
-    <w:lvl w:ilvl="4" w:tplc="FFFFFFFF" w:tentative="1">
-      <w:start w:val="1"/>
-      <w:numFmt w:val="bullet"/>
-      <w:lvlText w:val="o"/>
-      <w:lvlJc w:val="left"/>
-      <w:pPr>
-        <w:ind w:left="3600" w:hanging="360"/>
-      </w:pPr>
-      <w:rPr>
-        <w:rFonts w:ascii="Courier New" w:hAnsi="Courier New" w:cs="Courier New" w:hint="default"/>
-      </w:rPr>
-    </w:lvl>
-    <w:lvl w:ilvl="5" w:tplc="FFFFFFFF" w:tentative="1">
-      <w:start w:val="1"/>
-      <w:numFmt w:val="bullet"/>
-      <w:lvlText w:val=""/>
-      <w:lvlJc w:val="left"/>
-      <w:pPr>
-        <w:ind w:left="4320" w:hanging="360"/>
-      </w:pPr>
-      <w:rPr>
-        <w:rFonts w:ascii="Wingdings" w:hAnsi="Wingdings" w:hint="default"/>
-      </w:rPr>
-    </w:lvl>
-    <w:lvl w:ilvl="6" w:tplc="FFFFFFFF" w:tentative="1">
-      <w:start w:val="1"/>
-      <w:numFmt w:val="bullet"/>
-      <w:lvlText w:val=""/>
-      <w:lvlJc w:val="left"/>
-      <w:pPr>
-        <w:ind w:left="5040" w:hanging="360"/>
-      </w:pPr>
-      <w:rPr>
-        <w:rFonts w:ascii="Symbol" w:hAnsi="Symbol" w:hint="default"/>
-      </w:rPr>
-    </w:lvl>
-    <w:lvl w:ilvl="7" w:tplc="FFFFFFFF" w:tentative="1">
-      <w:start w:val="1"/>
-      <w:numFmt w:val="bullet"/>
-      <w:lvlText w:val="o"/>
-      <w:lvlJc w:val="left"/>
-      <w:pPr>
-        <w:ind w:left="5760" w:hanging="360"/>
-      </w:pPr>
-      <w:rPr>
-        <w:rFonts w:ascii="Courier New" w:hAnsi="Courier New" w:cs="Courier New" w:hint="default"/>
-      </w:rPr>
-    </w:lvl>
-    <w:lvl w:ilvl="8" w:tplc="FFFFFFFF" w:tentative="1">
-      <w:start w:val="1"/>
-      <w:numFmt w:val="bullet"/>
-      <w:lvlText w:val=""/>
-      <w:lvlJc w:val="left"/>
-      <w:pPr>
-        <w:ind w:left="6480" w:hanging="360"/>
-      </w:pPr>
-      <w:rPr>
-        <w:rFonts w:ascii="Wingdings" w:hAnsi="Wingdings" w:hint="default"/>
-      </w:rPr>
-    </w:lvl>
-  </w:abstractNum>
-  <w:abstractNum w:abstractNumId="35" w15:restartNumberingAfterBreak="0">
-    <w:nsid w:val="574C4DDF"/>
-    <w:multiLevelType w:val="hybridMultilevel"/>
-    <w:tmpl w:val="AA285510"/>
-    <w:lvl w:ilvl="0" w:tplc="01380C7A">
-      <w:start w:val="1"/>
-      <w:numFmt w:val="bullet"/>
-      <w:suff w:val="space"/>
-      <w:lvlText w:val=""/>
-      <w:lvlJc w:val="left"/>
-      <w:pPr>
-        <w:ind w:left="1440" w:hanging="360"/>
-      </w:pPr>
-      <w:rPr>
-        <w:rFonts w:ascii="Wingdings" w:hAnsi="Wingdings" w:hint="default"/>
-      </w:rPr>
-    </w:lvl>
-    <w:lvl w:ilvl="1" w:tplc="FFFFFFFF">
-      <w:start w:val="1"/>
-      <w:numFmt w:val="bullet"/>
-      <w:lvlText w:val="o"/>
-      <w:lvlJc w:val="left"/>
-      <w:pPr>
-        <w:ind w:left="2160" w:hanging="360"/>
-      </w:pPr>
-      <w:rPr>
-        <w:rFonts w:ascii="Courier New" w:hAnsi="Courier New" w:cs="Courier New" w:hint="default"/>
-      </w:rPr>
-    </w:lvl>
-    <w:lvl w:ilvl="2" w:tplc="FFFFFFFF" w:tentative="1">
-      <w:start w:val="1"/>
-      <w:numFmt w:val="bullet"/>
-      <w:lvlText w:val=""/>
-      <w:lvlJc w:val="left"/>
-      <w:pPr>
-        <w:ind w:left="2880" w:hanging="360"/>
-      </w:pPr>
-      <w:rPr>
-        <w:rFonts w:ascii="Wingdings" w:hAnsi="Wingdings" w:hint="default"/>
-      </w:rPr>
-    </w:lvl>
-    <w:lvl w:ilvl="3" w:tplc="FFFFFFFF" w:tentative="1">
-      <w:start w:val="1"/>
-      <w:numFmt w:val="bullet"/>
-      <w:lvlText w:val=""/>
-      <w:lvlJc w:val="left"/>
-      <w:pPr>
-        <w:ind w:left="3600" w:hanging="360"/>
-      </w:pPr>
-      <w:rPr>
-        <w:rFonts w:ascii="Symbol" w:hAnsi="Symbol" w:hint="default"/>
-      </w:rPr>
-    </w:lvl>
-    <w:lvl w:ilvl="4" w:tplc="FFFFFFFF" w:tentative="1">
-      <w:start w:val="1"/>
-      <w:numFmt w:val="bullet"/>
-      <w:lvlText w:val="o"/>
-      <w:lvlJc w:val="left"/>
-      <w:pPr>
-        <w:ind w:left="4320" w:hanging="360"/>
-      </w:pPr>
-      <w:rPr>
-        <w:rFonts w:ascii="Courier New" w:hAnsi="Courier New" w:cs="Courier New" w:hint="default"/>
-      </w:rPr>
-    </w:lvl>
-    <w:lvl w:ilvl="5" w:tplc="FFFFFFFF" w:tentative="1">
-      <w:start w:val="1"/>
-      <w:numFmt w:val="bullet"/>
-      <w:lvlText w:val=""/>
-      <w:lvlJc w:val="left"/>
-      <w:pPr>
-        <w:ind w:left="5040" w:hanging="360"/>
-      </w:pPr>
-      <w:rPr>
-        <w:rFonts w:ascii="Wingdings" w:hAnsi="Wingdings" w:hint="default"/>
-      </w:rPr>
-    </w:lvl>
-    <w:lvl w:ilvl="6" w:tplc="FFFFFFFF" w:tentative="1">
-      <w:start w:val="1"/>
-      <w:numFmt w:val="bullet"/>
-      <w:lvlText w:val=""/>
-      <w:lvlJc w:val="left"/>
-      <w:pPr>
-        <w:ind w:left="5760" w:hanging="360"/>
-      </w:pPr>
-      <w:rPr>
-        <w:rFonts w:ascii="Symbol" w:hAnsi="Symbol" w:hint="default"/>
-      </w:rPr>
-    </w:lvl>
-    <w:lvl w:ilvl="7" w:tplc="FFFFFFFF" w:tentative="1">
-      <w:start w:val="1"/>
-      <w:numFmt w:val="bullet"/>
-      <w:lvlText w:val="o"/>
-      <w:lvlJc w:val="left"/>
-      <w:pPr>
-        <w:ind w:left="6480" w:hanging="360"/>
-      </w:pPr>
-      <w:rPr>
-        <w:rFonts w:ascii="Courier New" w:hAnsi="Courier New" w:cs="Courier New" w:hint="default"/>
-      </w:rPr>
-    </w:lvl>
-    <w:lvl w:ilvl="8" w:tplc="FFFFFFFF" w:tentative="1">
-      <w:start w:val="1"/>
-      <w:numFmt w:val="bullet"/>
-      <w:lvlText w:val=""/>
-      <w:lvlJc w:val="left"/>
-      <w:pPr>
-        <w:ind w:left="7200" w:hanging="360"/>
-      </w:pPr>
-      <w:rPr>
-        <w:rFonts w:ascii="Wingdings" w:hAnsi="Wingdings" w:hint="default"/>
-      </w:rPr>
-    </w:lvl>
-  </w:abstractNum>
-  <w:abstractNum w:abstractNumId="36" w15:restartNumberingAfterBreak="0">
-    <w:nsid w:val="57F2223E"/>
-    <w:multiLevelType w:val="hybridMultilevel"/>
-    <w:tmpl w:val="CD142B5A"/>
-    <w:lvl w:ilvl="0" w:tplc="FFFFFFFF">
-      <w:start w:val="1"/>
-      <w:numFmt w:val="bullet"/>
-      <w:lvlText w:val=""/>
-      <w:lvlJc w:val="left"/>
-      <w:pPr>
-        <w:ind w:left="720" w:hanging="360"/>
-      </w:pPr>
-      <w:rPr>
-        <w:rFonts w:ascii="Wingdings" w:hAnsi="Wingdings" w:hint="default"/>
-      </w:rPr>
-    </w:lvl>
-    <w:lvl w:ilvl="1" w:tplc="A51A761C">
-      <w:start w:val="1"/>
-      <w:numFmt w:val="bullet"/>
-      <w:suff w:val="space"/>
-      <w:lvlText w:val=""/>
-      <w:lvlJc w:val="left"/>
-      <w:pPr>
-        <w:ind w:left="1440" w:hanging="360"/>
-      </w:pPr>
-      <w:rPr>
-        <w:rFonts w:ascii="Wingdings" w:hAnsi="Wingdings" w:hint="default"/>
-      </w:rPr>
-    </w:lvl>
-    <w:lvl w:ilvl="2" w:tplc="FFFFFFFF" w:tentative="1">
-      <w:start w:val="1"/>
-      <w:numFmt w:val="bullet"/>
-      <w:lvlText w:val=""/>
-      <w:lvlJc w:val="left"/>
-      <w:pPr>
-        <w:ind w:left="2160" w:hanging="360"/>
-      </w:pPr>
-      <w:rPr>
-        <w:rFonts w:ascii="Wingdings" w:hAnsi="Wingdings" w:hint="default"/>
-      </w:rPr>
-    </w:lvl>
-    <w:lvl w:ilvl="3" w:tplc="FFFFFFFF" w:tentative="1">
-      <w:start w:val="1"/>
-      <w:numFmt w:val="bullet"/>
-      <w:lvlText w:val=""/>
-      <w:lvlJc w:val="left"/>
-      <w:pPr>
-        <w:ind w:left="2880" w:hanging="360"/>
-      </w:pPr>
-      <w:rPr>
-        <w:rFonts w:ascii="Symbol" w:hAnsi="Symbol" w:hint="default"/>
-      </w:rPr>
-    </w:lvl>
-    <w:lvl w:ilvl="4" w:tplc="FFFFFFFF" w:tentative="1">
-      <w:start w:val="1"/>
-      <w:numFmt w:val="bullet"/>
-      <w:lvlText w:val="o"/>
-      <w:lvlJc w:val="left"/>
-      <w:pPr>
-        <w:ind w:left="3600" w:hanging="360"/>
-      </w:pPr>
-      <w:rPr>
-        <w:rFonts w:ascii="Courier New" w:hAnsi="Courier New" w:cs="Courier New" w:hint="default"/>
-      </w:rPr>
-    </w:lvl>
-    <w:lvl w:ilvl="5" w:tplc="FFFFFFFF" w:tentative="1">
-      <w:start w:val="1"/>
-      <w:numFmt w:val="bullet"/>
-      <w:lvlText w:val=""/>
-      <w:lvlJc w:val="left"/>
-      <w:pPr>
-        <w:ind w:left="4320" w:hanging="360"/>
-      </w:pPr>
-      <w:rPr>
-        <w:rFonts w:ascii="Wingdings" w:hAnsi="Wingdings" w:hint="default"/>
-      </w:rPr>
-    </w:lvl>
-    <w:lvl w:ilvl="6" w:tplc="FFFFFFFF" w:tentative="1">
-      <w:start w:val="1"/>
-      <w:numFmt w:val="bullet"/>
-      <w:lvlText w:val=""/>
-      <w:lvlJc w:val="left"/>
-      <w:pPr>
-        <w:ind w:left="5040" w:hanging="360"/>
-      </w:pPr>
-      <w:rPr>
-        <w:rFonts w:ascii="Symbol" w:hAnsi="Symbol" w:hint="default"/>
-      </w:rPr>
-    </w:lvl>
-    <w:lvl w:ilvl="7" w:tplc="FFFFFFFF" w:tentative="1">
-      <w:start w:val="1"/>
-      <w:numFmt w:val="bullet"/>
-      <w:lvlText w:val="o"/>
-      <w:lvlJc w:val="left"/>
-      <w:pPr>
-        <w:ind w:left="5760" w:hanging="360"/>
-      </w:pPr>
-      <w:rPr>
-        <w:rFonts w:ascii="Courier New" w:hAnsi="Courier New" w:cs="Courier New" w:hint="default"/>
-      </w:rPr>
-    </w:lvl>
-    <w:lvl w:ilvl="8" w:tplc="FFFFFFFF" w:tentative="1">
-      <w:start w:val="1"/>
-      <w:numFmt w:val="bullet"/>
-      <w:lvlText w:val=""/>
-      <w:lvlJc w:val="left"/>
-      <w:pPr>
-        <w:ind w:left="6480" w:hanging="360"/>
-      </w:pPr>
-      <w:rPr>
-        <w:rFonts w:ascii="Wingdings" w:hAnsi="Wingdings" w:hint="default"/>
-      </w:rPr>
-    </w:lvl>
-  </w:abstractNum>
-  <w:abstractNum w:abstractNumId="37" w15:restartNumberingAfterBreak="0">
-    <w:nsid w:val="58550A42"/>
-    <w:multiLevelType w:val="hybridMultilevel"/>
-    <w:tmpl w:val="3BE407C0"/>
-    <w:lvl w:ilvl="0" w:tplc="9842A130">
-      <w:start w:val="1"/>
-      <w:numFmt w:val="bullet"/>
-      <w:suff w:val="space"/>
-      <w:lvlText w:val=""/>
-      <w:lvlJc w:val="left"/>
-      <w:pPr>
-        <w:ind w:left="720" w:hanging="360"/>
-      </w:pPr>
-      <w:rPr>
-        <w:rFonts w:ascii="Wingdings" w:hAnsi="Wingdings" w:hint="default"/>
-      </w:rPr>
-    </w:lvl>
-    <w:lvl w:ilvl="1" w:tplc="10000003" w:tentative="1">
-      <w:start w:val="1"/>
-      <w:numFmt w:val="bullet"/>
-      <w:lvlText w:val="o"/>
-      <w:lvlJc w:val="left"/>
-      <w:pPr>
-        <w:ind w:left="2232" w:hanging="360"/>
-      </w:pPr>
-      <w:rPr>
-        <w:rFonts w:ascii="Courier New" w:hAnsi="Courier New" w:cs="Courier New" w:hint="default"/>
-      </w:rPr>
-    </w:lvl>
-    <w:lvl w:ilvl="2" w:tplc="10000005" w:tentative="1">
-      <w:start w:val="1"/>
-      <w:numFmt w:val="bullet"/>
-      <w:lvlText w:val=""/>
-      <w:lvlJc w:val="left"/>
-      <w:pPr>
-        <w:ind w:left="2952" w:hanging="360"/>
-      </w:pPr>
-      <w:rPr>
-        <w:rFonts w:ascii="Wingdings" w:hAnsi="Wingdings" w:hint="default"/>
-      </w:rPr>
-    </w:lvl>
-    <w:lvl w:ilvl="3" w:tplc="10000001" w:tentative="1">
-      <w:start w:val="1"/>
-      <w:numFmt w:val="bullet"/>
-      <w:lvlText w:val=""/>
-      <w:lvlJc w:val="left"/>
-      <w:pPr>
-        <w:ind w:left="3672" w:hanging="360"/>
-      </w:pPr>
-      <w:rPr>
-        <w:rFonts w:ascii="Symbol" w:hAnsi="Symbol" w:hint="default"/>
-      </w:rPr>
-    </w:lvl>
-    <w:lvl w:ilvl="4" w:tplc="10000003" w:tentative="1">
-      <w:start w:val="1"/>
-      <w:numFmt w:val="bullet"/>
-      <w:lvlText w:val="o"/>
-      <w:lvlJc w:val="left"/>
-      <w:pPr>
-        <w:ind w:left="4392" w:hanging="360"/>
-      </w:pPr>
-      <w:rPr>
-        <w:rFonts w:ascii="Courier New" w:hAnsi="Courier New" w:cs="Courier New" w:hint="default"/>
-      </w:rPr>
-    </w:lvl>
-    <w:lvl w:ilvl="5" w:tplc="10000005" w:tentative="1">
-      <w:start w:val="1"/>
-      <w:numFmt w:val="bullet"/>
-      <w:lvlText w:val=""/>
-      <w:lvlJc w:val="left"/>
-      <w:pPr>
-        <w:ind w:left="5112" w:hanging="360"/>
-      </w:pPr>
-      <w:rPr>
-        <w:rFonts w:ascii="Wingdings" w:hAnsi="Wingdings" w:hint="default"/>
-      </w:rPr>
-    </w:lvl>
-    <w:lvl w:ilvl="6" w:tplc="10000001" w:tentative="1">
-      <w:start w:val="1"/>
-      <w:numFmt w:val="bullet"/>
-      <w:lvlText w:val=""/>
-      <w:lvlJc w:val="left"/>
-      <w:pPr>
-        <w:ind w:left="5832" w:hanging="360"/>
-      </w:pPr>
-      <w:rPr>
-        <w:rFonts w:ascii="Symbol" w:hAnsi="Symbol" w:hint="default"/>
-      </w:rPr>
-    </w:lvl>
-    <w:lvl w:ilvl="7" w:tplc="10000003" w:tentative="1">
-      <w:start w:val="1"/>
-      <w:numFmt w:val="bullet"/>
-      <w:lvlText w:val="o"/>
-      <w:lvlJc w:val="left"/>
-      <w:pPr>
-        <w:ind w:left="6552" w:hanging="360"/>
-      </w:pPr>
-      <w:rPr>
-        <w:rFonts w:ascii="Courier New" w:hAnsi="Courier New" w:cs="Courier New" w:hint="default"/>
-      </w:rPr>
-    </w:lvl>
-    <w:lvl w:ilvl="8" w:tplc="10000005" w:tentative="1">
-      <w:start w:val="1"/>
-      <w:numFmt w:val="bullet"/>
-      <w:lvlText w:val=""/>
-      <w:lvlJc w:val="left"/>
-      <w:pPr>
-        <w:ind w:left="7272" w:hanging="360"/>
-      </w:pPr>
-      <w:rPr>
-        <w:rFonts w:ascii="Wingdings" w:hAnsi="Wingdings" w:hint="default"/>
-      </w:rPr>
-    </w:lvl>
-  </w:abstractNum>
-  <w:abstractNum w:abstractNumId="38" w15:restartNumberingAfterBreak="0">
-    <w:nsid w:val="58976243"/>
-    <w:multiLevelType w:val="multilevel"/>
-    <w:tmpl w:val="DE8EA5DC"/>
-    <w:lvl w:ilvl="0">
-      <w:start w:val="1"/>
-      <w:numFmt w:val="decimal"/>
-      <w:lvlText w:val="%1."/>
-      <w:lvlJc w:val="left"/>
-      <w:pPr>
-        <w:tabs>
-          <w:tab w:val="num" w:pos="720"/>
-        </w:tabs>
-        <w:ind w:left="720" w:hanging="360"/>
-      </w:pPr>
-    </w:lvl>
-    <w:lvl w:ilvl="1" w:tentative="1">
-      <w:start w:val="1"/>
-      <w:numFmt w:val="decimal"/>
-      <w:lvlText w:val="%2."/>
-      <w:lvlJc w:val="left"/>
-      <w:pPr>
-        <w:tabs>
-          <w:tab w:val="num" w:pos="1440"/>
-        </w:tabs>
-        <w:ind w:left="1440" w:hanging="360"/>
-      </w:pPr>
-    </w:lvl>
-    <w:lvl w:ilvl="2" w:tentative="1">
-      <w:start w:val="1"/>
-      <w:numFmt w:val="decimal"/>
-      <w:lvlText w:val="%3."/>
-      <w:lvlJc w:val="left"/>
-      <w:pPr>
-        <w:tabs>
-          <w:tab w:val="num" w:pos="2160"/>
-        </w:tabs>
-        <w:ind w:left="2160" w:hanging="360"/>
-      </w:pPr>
-    </w:lvl>
-    <w:lvl w:ilvl="3" w:tentative="1">
-      <w:start w:val="1"/>
-      <w:numFmt w:val="decimal"/>
-      <w:lvlText w:val="%4."/>
-      <w:lvlJc w:val="left"/>
-      <w:pPr>
-        <w:tabs>
-          <w:tab w:val="num" w:pos="2880"/>
-        </w:tabs>
-        <w:ind w:left="2880" w:hanging="360"/>
-      </w:pPr>
-    </w:lvl>
-    <w:lvl w:ilvl="4" w:tentative="1">
-      <w:start w:val="1"/>
-      <w:numFmt w:val="decimal"/>
-      <w:lvlText w:val="%5."/>
-      <w:lvlJc w:val="left"/>
-      <w:pPr>
-        <w:tabs>
-          <w:tab w:val="num" w:pos="3600"/>
-        </w:tabs>
-        <w:ind w:left="3600" w:hanging="360"/>
-      </w:pPr>
-    </w:lvl>
-    <w:lvl w:ilvl="5" w:tentative="1">
-      <w:start w:val="1"/>
-      <w:numFmt w:val="decimal"/>
-      <w:lvlText w:val="%6."/>
-      <w:lvlJc w:val="left"/>
-      <w:pPr>
-        <w:tabs>
-          <w:tab w:val="num" w:pos="4320"/>
-        </w:tabs>
-        <w:ind w:left="4320" w:hanging="360"/>
-      </w:pPr>
-    </w:lvl>
-    <w:lvl w:ilvl="6" w:tentative="1">
-      <w:start w:val="1"/>
-      <w:numFmt w:val="decimal"/>
-      <w:lvlText w:val="%7."/>
-      <w:lvlJc w:val="left"/>
-      <w:pPr>
-        <w:tabs>
-          <w:tab w:val="num" w:pos="5040"/>
-        </w:tabs>
-        <w:ind w:left="5040" w:hanging="360"/>
-      </w:pPr>
-    </w:lvl>
-    <w:lvl w:ilvl="7" w:tentative="1">
-      <w:start w:val="1"/>
-      <w:numFmt w:val="decimal"/>
-      <w:lvlText w:val="%8."/>
-      <w:lvlJc w:val="left"/>
-      <w:pPr>
-        <w:tabs>
-          <w:tab w:val="num" w:pos="5760"/>
-        </w:tabs>
-        <w:ind w:left="5760" w:hanging="360"/>
-      </w:pPr>
-    </w:lvl>
-    <w:lvl w:ilvl="8" w:tentative="1">
-      <w:start w:val="1"/>
-      <w:numFmt w:val="decimal"/>
-      <w:lvlText w:val="%9."/>
-      <w:lvlJc w:val="left"/>
-      <w:pPr>
-        <w:tabs>
-          <w:tab w:val="num" w:pos="6480"/>
-        </w:tabs>
-        <w:ind w:left="6480" w:hanging="360"/>
-      </w:pPr>
-    </w:lvl>
-  </w:abstractNum>
-  <w:abstractNum w:abstractNumId="39" w15:restartNumberingAfterBreak="0">
-    <w:nsid w:val="598E6825"/>
-    <w:multiLevelType w:val="hybridMultilevel"/>
-    <w:tmpl w:val="81C4CBC8"/>
-    <w:lvl w:ilvl="0" w:tplc="FFFFFFFF">
-      <w:start w:val="1"/>
-      <w:numFmt w:val="bullet"/>
-      <w:lvlText w:val=""/>
-      <w:lvlJc w:val="left"/>
-      <w:pPr>
-        <w:ind w:left="720" w:hanging="360"/>
-      </w:pPr>
-      <w:rPr>
-        <w:rFonts w:ascii="Wingdings" w:hAnsi="Wingdings" w:hint="default"/>
-      </w:rPr>
-    </w:lvl>
-    <w:lvl w:ilvl="1" w:tplc="0409000F">
-      <w:start w:val="1"/>
-      <w:numFmt w:val="decimal"/>
-      <w:lvlText w:val="%2."/>
-      <w:lvlJc w:val="left"/>
-      <w:pPr>
-        <w:ind w:left="1440" w:hanging="360"/>
-      </w:pPr>
-    </w:lvl>
-    <w:lvl w:ilvl="2" w:tplc="FFFFFFFF" w:tentative="1">
-      <w:start w:val="1"/>
-      <w:numFmt w:val="bullet"/>
-      <w:lvlText w:val=""/>
-      <w:lvlJc w:val="left"/>
-      <w:pPr>
-        <w:ind w:left="2160" w:hanging="360"/>
-      </w:pPr>
-      <w:rPr>
-        <w:rFonts w:ascii="Wingdings" w:hAnsi="Wingdings" w:hint="default"/>
-      </w:rPr>
-    </w:lvl>
-    <w:lvl w:ilvl="3" w:tplc="FFFFFFFF" w:tentative="1">
-      <w:start w:val="1"/>
-      <w:numFmt w:val="bullet"/>
-      <w:lvlText w:val=""/>
-      <w:lvlJc w:val="left"/>
-      <w:pPr>
-        <w:ind w:left="2880" w:hanging="360"/>
-      </w:pPr>
-      <w:rPr>
-        <w:rFonts w:ascii="Symbol" w:hAnsi="Symbol" w:hint="default"/>
-      </w:rPr>
-    </w:lvl>
-    <w:lvl w:ilvl="4" w:tplc="FFFFFFFF" w:tentative="1">
-      <w:start w:val="1"/>
-      <w:numFmt w:val="bullet"/>
-      <w:lvlText w:val="o"/>
-      <w:lvlJc w:val="left"/>
-      <w:pPr>
-        <w:ind w:left="3600" w:hanging="360"/>
-      </w:pPr>
-      <w:rPr>
-        <w:rFonts w:ascii="Courier New" w:hAnsi="Courier New" w:cs="Courier New" w:hint="default"/>
-      </w:rPr>
-    </w:lvl>
-    <w:lvl w:ilvl="5" w:tplc="FFFFFFFF" w:tentative="1">
-      <w:start w:val="1"/>
-      <w:numFmt w:val="bullet"/>
-      <w:lvlText w:val=""/>
-      <w:lvlJc w:val="left"/>
-      <w:pPr>
-        <w:ind w:left="4320" w:hanging="360"/>
-      </w:pPr>
-      <w:rPr>
-        <w:rFonts w:ascii="Wingdings" w:hAnsi="Wingdings" w:hint="default"/>
-      </w:rPr>
-    </w:lvl>
-    <w:lvl w:ilvl="6" w:tplc="FFFFFFFF" w:tentative="1">
-      <w:start w:val="1"/>
-      <w:numFmt w:val="bullet"/>
-      <w:lvlText w:val=""/>
-      <w:lvlJc w:val="left"/>
-      <w:pPr>
-        <w:ind w:left="5040" w:hanging="360"/>
-      </w:pPr>
-      <w:rPr>
-        <w:rFonts w:ascii="Symbol" w:hAnsi="Symbol" w:hint="default"/>
-      </w:rPr>
-    </w:lvl>
-    <w:lvl w:ilvl="7" w:tplc="FFFFFFFF" w:tentative="1">
-      <w:start w:val="1"/>
-      <w:numFmt w:val="bullet"/>
-      <w:lvlText w:val="o"/>
-      <w:lvlJc w:val="left"/>
-      <w:pPr>
-        <w:ind w:left="5760" w:hanging="360"/>
-      </w:pPr>
-      <w:rPr>
-        <w:rFonts w:ascii="Courier New" w:hAnsi="Courier New" w:cs="Courier New" w:hint="default"/>
-      </w:rPr>
-    </w:lvl>
-    <w:lvl w:ilvl="8" w:tplc="FFFFFFFF" w:tentative="1">
-      <w:start w:val="1"/>
-      <w:numFmt w:val="bullet"/>
-      <w:lvlText w:val=""/>
-      <w:lvlJc w:val="left"/>
-      <w:pPr>
-        <w:ind w:left="6480" w:hanging="360"/>
-      </w:pPr>
-      <w:rPr>
-        <w:rFonts w:ascii="Wingdings" w:hAnsi="Wingdings" w:hint="default"/>
-      </w:rPr>
-    </w:lvl>
-  </w:abstractNum>
-  <w:abstractNum w:abstractNumId="40" w15:restartNumberingAfterBreak="0">
-    <w:nsid w:val="5F9F246A"/>
-    <w:multiLevelType w:val="hybridMultilevel"/>
-    <w:tmpl w:val="B464ED46"/>
-    <w:lvl w:ilvl="0" w:tplc="FE0A8ACA">
-      <w:start w:val="1"/>
-      <w:numFmt w:val="bullet"/>
-      <w:suff w:val="space"/>
-      <w:lvlText w:val=""/>
-      <w:lvlJc w:val="left"/>
-      <w:pPr>
-        <w:ind w:left="1440" w:hanging="360"/>
-      </w:pPr>
-      <w:rPr>
-        <w:rFonts w:ascii="Wingdings" w:hAnsi="Wingdings" w:hint="default"/>
-      </w:rPr>
-    </w:lvl>
-    <w:lvl w:ilvl="1" w:tplc="04090003" w:tentative="1">
-      <w:start w:val="1"/>
-      <w:numFmt w:val="bullet"/>
-      <w:lvlText w:val="o"/>
-      <w:lvlJc w:val="left"/>
-      <w:pPr>
-        <w:ind w:left="2149" w:hanging="360"/>
-      </w:pPr>
-      <w:rPr>
-        <w:rFonts w:ascii="Courier New" w:hAnsi="Courier New" w:cs="Courier New" w:hint="default"/>
-      </w:rPr>
-    </w:lvl>
-    <w:lvl w:ilvl="2" w:tplc="04090005" w:tentative="1">
-      <w:start w:val="1"/>
-      <w:numFmt w:val="bullet"/>
-      <w:lvlText w:val=""/>
-      <w:lvlJc w:val="left"/>
-      <w:pPr>
-        <w:ind w:left="2869" w:hanging="360"/>
-      </w:pPr>
-      <w:rPr>
-        <w:rFonts w:ascii="Wingdings" w:hAnsi="Wingdings" w:hint="default"/>
-      </w:rPr>
-    </w:lvl>
-    <w:lvl w:ilvl="3" w:tplc="04090001" w:tentative="1">
-      <w:start w:val="1"/>
-      <w:numFmt w:val="bullet"/>
-      <w:lvlText w:val=""/>
-      <w:lvlJc w:val="left"/>
-      <w:pPr>
-        <w:ind w:left="3589" w:hanging="360"/>
-      </w:pPr>
-      <w:rPr>
-        <w:rFonts w:ascii="Symbol" w:hAnsi="Symbol" w:hint="default"/>
-      </w:rPr>
-    </w:lvl>
-    <w:lvl w:ilvl="4" w:tplc="04090003" w:tentative="1">
-      <w:start w:val="1"/>
-      <w:numFmt w:val="bullet"/>
-      <w:lvlText w:val="o"/>
-      <w:lvlJc w:val="left"/>
-      <w:pPr>
-        <w:ind w:left="4309" w:hanging="360"/>
-      </w:pPr>
-      <w:rPr>
-        <w:rFonts w:ascii="Courier New" w:hAnsi="Courier New" w:cs="Courier New" w:hint="default"/>
-      </w:rPr>
-    </w:lvl>
-    <w:lvl w:ilvl="5" w:tplc="04090005" w:tentative="1">
-      <w:start w:val="1"/>
-      <w:numFmt w:val="bullet"/>
-      <w:lvlText w:val=""/>
-      <w:lvlJc w:val="left"/>
-      <w:pPr>
-        <w:ind w:left="5029" w:hanging="360"/>
-      </w:pPr>
-      <w:rPr>
-        <w:rFonts w:ascii="Wingdings" w:hAnsi="Wingdings" w:hint="default"/>
-      </w:rPr>
-    </w:lvl>
-    <w:lvl w:ilvl="6" w:tplc="04090001" w:tentative="1">
-      <w:start w:val="1"/>
-      <w:numFmt w:val="bullet"/>
-      <w:lvlText w:val=""/>
-      <w:lvlJc w:val="left"/>
-      <w:pPr>
-        <w:ind w:left="5749" w:hanging="360"/>
-      </w:pPr>
-      <w:rPr>
-        <w:rFonts w:ascii="Symbol" w:hAnsi="Symbol" w:hint="default"/>
-      </w:rPr>
-    </w:lvl>
-    <w:lvl w:ilvl="7" w:tplc="04090003" w:tentative="1">
-      <w:start w:val="1"/>
-      <w:numFmt w:val="bullet"/>
-      <w:lvlText w:val="o"/>
-      <w:lvlJc w:val="left"/>
-      <w:pPr>
-        <w:ind w:left="6469" w:hanging="360"/>
-      </w:pPr>
-      <w:rPr>
-        <w:rFonts w:ascii="Courier New" w:hAnsi="Courier New" w:cs="Courier New" w:hint="default"/>
-      </w:rPr>
-    </w:lvl>
-    <w:lvl w:ilvl="8" w:tplc="04090005" w:tentative="1">
-      <w:start w:val="1"/>
-      <w:numFmt w:val="bullet"/>
-      <w:lvlText w:val=""/>
-      <w:lvlJc w:val="left"/>
-      <w:pPr>
-        <w:ind w:left="7189" w:hanging="360"/>
-      </w:pPr>
-      <w:rPr>
-        <w:rFonts w:ascii="Wingdings" w:hAnsi="Wingdings" w:hint="default"/>
-      </w:rPr>
-    </w:lvl>
-  </w:abstractNum>
-  <w:abstractNum w:abstractNumId="41" w15:restartNumberingAfterBreak="0">
-    <w:nsid w:val="5FCF4230"/>
-    <w:multiLevelType w:val="hybridMultilevel"/>
-    <w:tmpl w:val="AE86C00C"/>
-    <w:lvl w:ilvl="0" w:tplc="CD442388">
-      <w:start w:val="1"/>
-      <w:numFmt w:val="decimal"/>
-      <w:suff w:val="space"/>
-      <w:lvlText w:val="%1."/>
-      <w:lvlJc w:val="left"/>
-      <w:pPr>
-        <w:ind w:left="720" w:hanging="360"/>
-      </w:pPr>
-      <w:rPr>
-        <w:rFonts w:hint="default"/>
-        <w:b w:val="0"/>
-        <w:bCs w:val="0"/>
-      </w:rPr>
-    </w:lvl>
-    <w:lvl w:ilvl="1" w:tplc="10000019" w:tentative="1">
-      <w:start w:val="1"/>
-      <w:numFmt w:val="lowerLetter"/>
-      <w:lvlText w:val="%2."/>
-      <w:lvlJc w:val="left"/>
-      <w:pPr>
-        <w:ind w:left="1440" w:hanging="360"/>
-      </w:pPr>
-    </w:lvl>
-    <w:lvl w:ilvl="2" w:tplc="1000001B" w:tentative="1">
-      <w:start w:val="1"/>
-      <w:numFmt w:val="lowerRoman"/>
-      <w:lvlText w:val="%3."/>
-      <w:lvlJc w:val="right"/>
-      <w:pPr>
-        <w:ind w:left="2160" w:hanging="180"/>
-      </w:pPr>
-    </w:lvl>
-    <w:lvl w:ilvl="3" w:tplc="1000000F" w:tentative="1">
-      <w:start w:val="1"/>
-      <w:numFmt w:val="decimal"/>
-      <w:lvlText w:val="%4."/>
-      <w:lvlJc w:val="left"/>
-      <w:pPr>
-        <w:ind w:left="2880" w:hanging="360"/>
-      </w:pPr>
-    </w:lvl>
-    <w:lvl w:ilvl="4" w:tplc="10000019" w:tentative="1">
-      <w:start w:val="1"/>
-      <w:numFmt w:val="lowerLetter"/>
-      <w:lvlText w:val="%5."/>
-      <w:lvlJc w:val="left"/>
-      <w:pPr>
-        <w:ind w:left="3600" w:hanging="360"/>
-      </w:pPr>
-    </w:lvl>
-    <w:lvl w:ilvl="5" w:tplc="1000001B" w:tentative="1">
-      <w:start w:val="1"/>
-      <w:numFmt w:val="lowerRoman"/>
-      <w:lvlText w:val="%6."/>
-      <w:lvlJc w:val="right"/>
-      <w:pPr>
-        <w:ind w:left="4320" w:hanging="180"/>
-      </w:pPr>
-    </w:lvl>
-    <w:lvl w:ilvl="6" w:tplc="1000000F" w:tentative="1">
-      <w:start w:val="1"/>
-      <w:numFmt w:val="decimal"/>
-      <w:lvlText w:val="%7."/>
-      <w:lvlJc w:val="left"/>
-      <w:pPr>
-        <w:ind w:left="5040" w:hanging="360"/>
-      </w:pPr>
-    </w:lvl>
-    <w:lvl w:ilvl="7" w:tplc="10000019" w:tentative="1">
-      <w:start w:val="1"/>
-      <w:numFmt w:val="lowerLetter"/>
-      <w:lvlText w:val="%8."/>
-      <w:lvlJc w:val="left"/>
-      <w:pPr>
-        <w:ind w:left="5760" w:hanging="360"/>
-      </w:pPr>
-    </w:lvl>
-    <w:lvl w:ilvl="8" w:tplc="1000001B" w:tentative="1">
-      <w:start w:val="1"/>
-      <w:numFmt w:val="lowerRoman"/>
-      <w:lvlText w:val="%9."/>
-      <w:lvlJc w:val="right"/>
-      <w:pPr>
-        <w:ind w:left="6480" w:hanging="180"/>
-      </w:pPr>
-    </w:lvl>
-  </w:abstractNum>
-  <w:abstractNum w:abstractNumId="42" w15:restartNumberingAfterBreak="0">
-    <w:nsid w:val="60711367"/>
-    <w:multiLevelType w:val="hybridMultilevel"/>
-    <w:tmpl w:val="F7123A1C"/>
-    <w:lvl w:ilvl="0" w:tplc="10000001">
-      <w:start w:val="1"/>
-      <w:numFmt w:val="bullet"/>
-      <w:lvlText w:val=""/>
-      <w:lvlJc w:val="left"/>
-      <w:pPr>
-        <w:ind w:left="720" w:hanging="360"/>
-      </w:pPr>
-      <w:rPr>
-        <w:rFonts w:ascii="Symbol" w:hAnsi="Symbol" w:hint="default"/>
-      </w:rPr>
-    </w:lvl>
-    <w:lvl w:ilvl="1" w:tplc="10000003" w:tentative="1">
-      <w:start w:val="1"/>
-      <w:numFmt w:val="bullet"/>
-      <w:lvlText w:val="o"/>
-      <w:lvlJc w:val="left"/>
-      <w:pPr>
-        <w:ind w:left="1440" w:hanging="360"/>
-      </w:pPr>
-      <w:rPr>
-        <w:rFonts w:ascii="Courier New" w:hAnsi="Courier New" w:cs="Courier New" w:hint="default"/>
-      </w:rPr>
-    </w:lvl>
-    <w:lvl w:ilvl="2" w:tplc="10000005" w:tentative="1">
-      <w:start w:val="1"/>
-      <w:numFmt w:val="bullet"/>
-      <w:lvlText w:val=""/>
-      <w:lvlJc w:val="left"/>
-      <w:pPr>
-        <w:ind w:left="2160" w:hanging="360"/>
-      </w:pPr>
-      <w:rPr>
-        <w:rFonts w:ascii="Wingdings" w:hAnsi="Wingdings" w:hint="default"/>
-      </w:rPr>
-    </w:lvl>
-    <w:lvl w:ilvl="3" w:tplc="10000001" w:tentative="1">
-      <w:start w:val="1"/>
-      <w:numFmt w:val="bullet"/>
-      <w:lvlText w:val=""/>
-      <w:lvlJc w:val="left"/>
-      <w:pPr>
-        <w:ind w:left="2880" w:hanging="360"/>
-      </w:pPr>
-      <w:rPr>
-        <w:rFonts w:ascii="Symbol" w:hAnsi="Symbol" w:hint="default"/>
-      </w:rPr>
-    </w:lvl>
-    <w:lvl w:ilvl="4" w:tplc="10000003" w:tentative="1">
-      <w:start w:val="1"/>
-      <w:numFmt w:val="bullet"/>
-      <w:lvlText w:val="o"/>
-      <w:lvlJc w:val="left"/>
-      <w:pPr>
-        <w:ind w:left="3600" w:hanging="360"/>
-      </w:pPr>
-      <w:rPr>
-        <w:rFonts w:ascii="Courier New" w:hAnsi="Courier New" w:cs="Courier New" w:hint="default"/>
-      </w:rPr>
-    </w:lvl>
-    <w:lvl w:ilvl="5" w:tplc="10000005" w:tentative="1">
-      <w:start w:val="1"/>
-      <w:numFmt w:val="bullet"/>
-      <w:lvlText w:val=""/>
-      <w:lvlJc w:val="left"/>
-      <w:pPr>
-        <w:ind w:left="4320" w:hanging="360"/>
-      </w:pPr>
-      <w:rPr>
-        <w:rFonts w:ascii="Wingdings" w:hAnsi="Wingdings" w:hint="default"/>
-      </w:rPr>
-    </w:lvl>
-    <w:lvl w:ilvl="6" w:tplc="10000001" w:tentative="1">
-      <w:start w:val="1"/>
-      <w:numFmt w:val="bullet"/>
-      <w:lvlText w:val=""/>
-      <w:lvlJc w:val="left"/>
-      <w:pPr>
-        <w:ind w:left="5040" w:hanging="360"/>
-      </w:pPr>
-      <w:rPr>
-        <w:rFonts w:ascii="Symbol" w:hAnsi="Symbol" w:hint="default"/>
-      </w:rPr>
-    </w:lvl>
-    <w:lvl w:ilvl="7" w:tplc="10000003" w:tentative="1">
-      <w:start w:val="1"/>
-      <w:numFmt w:val="bullet"/>
-      <w:lvlText w:val="o"/>
-      <w:lvlJc w:val="left"/>
-      <w:pPr>
-        <w:ind w:left="5760" w:hanging="360"/>
-      </w:pPr>
-      <w:rPr>
-        <w:rFonts w:ascii="Courier New" w:hAnsi="Courier New" w:cs="Courier New" w:hint="default"/>
-      </w:rPr>
-    </w:lvl>
-    <w:lvl w:ilvl="8" w:tplc="10000005" w:tentative="1">
-      <w:start w:val="1"/>
-      <w:numFmt w:val="bullet"/>
-      <w:lvlText w:val=""/>
-      <w:lvlJc w:val="left"/>
-      <w:pPr>
-        <w:ind w:left="6480" w:hanging="360"/>
-      </w:pPr>
-      <w:rPr>
-        <w:rFonts w:ascii="Wingdings" w:hAnsi="Wingdings" w:hint="default"/>
-      </w:rPr>
-    </w:lvl>
-  </w:abstractNum>
-  <w:abstractNum w:abstractNumId="43" w15:restartNumberingAfterBreak="0">
-    <w:nsid w:val="631A2174"/>
-    <w:multiLevelType w:val="hybridMultilevel"/>
-    <w:tmpl w:val="53BCDA1C"/>
-    <w:lvl w:ilvl="0" w:tplc="1000000F">
-      <w:start w:val="1"/>
-      <w:numFmt w:val="decimal"/>
-      <w:lvlText w:val="%1."/>
-      <w:lvlJc w:val="left"/>
-      <w:pPr>
-        <w:ind w:left="720" w:hanging="360"/>
-      </w:pPr>
-    </w:lvl>
-    <w:lvl w:ilvl="1" w:tplc="10000019">
-      <w:start w:val="1"/>
-      <w:numFmt w:val="lowerLetter"/>
-      <w:lvlText w:val="%2."/>
-      <w:lvlJc w:val="left"/>
-      <w:pPr>
-        <w:ind w:left="1440" w:hanging="360"/>
-      </w:pPr>
-    </w:lvl>
-    <w:lvl w:ilvl="2" w:tplc="1000001B" w:tentative="1">
-      <w:start w:val="1"/>
-      <w:numFmt w:val="lowerRoman"/>
-      <w:lvlText w:val="%3."/>
-      <w:lvlJc w:val="right"/>
-      <w:pPr>
-        <w:ind w:left="2160" w:hanging="180"/>
-      </w:pPr>
-    </w:lvl>
-    <w:lvl w:ilvl="3" w:tplc="1000000F" w:tentative="1">
-      <w:start w:val="1"/>
-      <w:numFmt w:val="decimal"/>
-      <w:lvlText w:val="%4."/>
-      <w:lvlJc w:val="left"/>
-      <w:pPr>
-        <w:ind w:left="2880" w:hanging="360"/>
-      </w:pPr>
-    </w:lvl>
-    <w:lvl w:ilvl="4" w:tplc="10000019" w:tentative="1">
-      <w:start w:val="1"/>
-      <w:numFmt w:val="lowerLetter"/>
-      <w:lvlText w:val="%5."/>
-      <w:lvlJc w:val="left"/>
-      <w:pPr>
-        <w:ind w:left="3600" w:hanging="360"/>
-      </w:pPr>
-    </w:lvl>
-    <w:lvl w:ilvl="5" w:tplc="1000001B" w:tentative="1">
-      <w:start w:val="1"/>
-      <w:numFmt w:val="lowerRoman"/>
-      <w:lvlText w:val="%6."/>
-      <w:lvlJc w:val="right"/>
-      <w:pPr>
-        <w:ind w:left="4320" w:hanging="180"/>
-      </w:pPr>
-    </w:lvl>
-    <w:lvl w:ilvl="6" w:tplc="1000000F" w:tentative="1">
-      <w:start w:val="1"/>
-      <w:numFmt w:val="decimal"/>
-      <w:lvlText w:val="%7."/>
-      <w:lvlJc w:val="left"/>
-      <w:pPr>
-        <w:ind w:left="5040" w:hanging="360"/>
-      </w:pPr>
-    </w:lvl>
-    <w:lvl w:ilvl="7" w:tplc="10000019" w:tentative="1">
-      <w:start w:val="1"/>
-      <w:numFmt w:val="lowerLetter"/>
-      <w:lvlText w:val="%8."/>
-      <w:lvlJc w:val="left"/>
-      <w:pPr>
-        <w:ind w:left="5760" w:hanging="360"/>
-      </w:pPr>
-    </w:lvl>
-    <w:lvl w:ilvl="8" w:tplc="1000001B" w:tentative="1">
-      <w:start w:val="1"/>
-      <w:numFmt w:val="lowerRoman"/>
-      <w:lvlText w:val="%9."/>
-      <w:lvlJc w:val="right"/>
-      <w:pPr>
-        <w:ind w:left="6480" w:hanging="180"/>
-      </w:pPr>
-    </w:lvl>
-  </w:abstractNum>
-  <w:abstractNum w:abstractNumId="44" w15:restartNumberingAfterBreak="0">
-    <w:nsid w:val="63975B8E"/>
-    <w:multiLevelType w:val="hybridMultilevel"/>
-    <w:tmpl w:val="5AAA9DD8"/>
-    <w:lvl w:ilvl="0" w:tplc="F76EF824">
-      <w:start w:val="1"/>
-      <w:numFmt w:val="bullet"/>
-      <w:suff w:val="space"/>
-      <w:lvlText w:val=""/>
-      <w:lvlJc w:val="left"/>
-      <w:pPr>
-        <w:ind w:left="720" w:hanging="360"/>
-      </w:pPr>
-      <w:rPr>
-        <w:rFonts w:ascii="Wingdings" w:hAnsi="Wingdings" w:hint="default"/>
-      </w:rPr>
-    </w:lvl>
-    <w:lvl w:ilvl="1" w:tplc="10000003" w:tentative="1">
-      <w:start w:val="1"/>
-      <w:numFmt w:val="bullet"/>
-      <w:lvlText w:val="o"/>
-      <w:lvlJc w:val="left"/>
-      <w:pPr>
-        <w:ind w:left="2160" w:hanging="360"/>
-      </w:pPr>
-      <w:rPr>
-        <w:rFonts w:ascii="Courier New" w:hAnsi="Courier New" w:cs="Courier New" w:hint="default"/>
-      </w:rPr>
-    </w:lvl>
-    <w:lvl w:ilvl="2" w:tplc="10000005" w:tentative="1">
-      <w:start w:val="1"/>
-      <w:numFmt w:val="bullet"/>
-      <w:lvlText w:val=""/>
-      <w:lvlJc w:val="left"/>
-      <w:pPr>
-        <w:ind w:left="2880" w:hanging="360"/>
-      </w:pPr>
-      <w:rPr>
-        <w:rFonts w:ascii="Wingdings" w:hAnsi="Wingdings" w:hint="default"/>
-      </w:rPr>
-    </w:lvl>
-    <w:lvl w:ilvl="3" w:tplc="10000001" w:tentative="1">
-      <w:start w:val="1"/>
-      <w:numFmt w:val="bullet"/>
-      <w:lvlText w:val=""/>
-      <w:lvlJc w:val="left"/>
-      <w:pPr>
-        <w:ind w:left="3600" w:hanging="360"/>
-      </w:pPr>
-      <w:rPr>
-        <w:rFonts w:ascii="Symbol" w:hAnsi="Symbol" w:hint="default"/>
-      </w:rPr>
-    </w:lvl>
-    <w:lvl w:ilvl="4" w:tplc="10000003" w:tentative="1">
-      <w:start w:val="1"/>
-      <w:numFmt w:val="bullet"/>
-      <w:lvlText w:val="o"/>
-      <w:lvlJc w:val="left"/>
-      <w:pPr>
-        <w:ind w:left="4320" w:hanging="360"/>
-      </w:pPr>
-      <w:rPr>
-        <w:rFonts w:ascii="Courier New" w:hAnsi="Courier New" w:cs="Courier New" w:hint="default"/>
-      </w:rPr>
-    </w:lvl>
-    <w:lvl w:ilvl="5" w:tplc="10000005" w:tentative="1">
-      <w:start w:val="1"/>
-      <w:numFmt w:val="bullet"/>
-      <w:lvlText w:val=""/>
-      <w:lvlJc w:val="left"/>
-      <w:pPr>
-        <w:ind w:left="5040" w:hanging="360"/>
-      </w:pPr>
-      <w:rPr>
-        <w:rFonts w:ascii="Wingdings" w:hAnsi="Wingdings" w:hint="default"/>
-      </w:rPr>
-    </w:lvl>
-    <w:lvl w:ilvl="6" w:tplc="10000001" w:tentative="1">
-      <w:start w:val="1"/>
-      <w:numFmt w:val="bullet"/>
-      <w:lvlText w:val=""/>
-      <w:lvlJc w:val="left"/>
-      <w:pPr>
-        <w:ind w:left="5760" w:hanging="360"/>
-      </w:pPr>
-      <w:rPr>
-        <w:rFonts w:ascii="Symbol" w:hAnsi="Symbol" w:hint="default"/>
-      </w:rPr>
-    </w:lvl>
-    <w:lvl w:ilvl="7" w:tplc="10000003" w:tentative="1">
-      <w:start w:val="1"/>
-      <w:numFmt w:val="bullet"/>
-      <w:lvlText w:val="o"/>
-      <w:lvlJc w:val="left"/>
-      <w:pPr>
-        <w:ind w:left="6480" w:hanging="360"/>
-      </w:pPr>
-      <w:rPr>
-        <w:rFonts w:ascii="Courier New" w:hAnsi="Courier New" w:cs="Courier New" w:hint="default"/>
-      </w:rPr>
-    </w:lvl>
-    <w:lvl w:ilvl="8" w:tplc="10000005" w:tentative="1">
-      <w:start w:val="1"/>
-      <w:numFmt w:val="bullet"/>
-      <w:lvlText w:val=""/>
-      <w:lvlJc w:val="left"/>
-      <w:pPr>
-        <w:ind w:left="7200" w:hanging="360"/>
-      </w:pPr>
-      <w:rPr>
-        <w:rFonts w:ascii="Wingdings" w:hAnsi="Wingdings" w:hint="default"/>
-      </w:rPr>
-    </w:lvl>
-  </w:abstractNum>
-  <w:abstractNum w:abstractNumId="45" w15:restartNumberingAfterBreak="0">
-    <w:nsid w:val="657D2F8E"/>
-    <w:multiLevelType w:val="hybridMultilevel"/>
-    <w:tmpl w:val="797CE976"/>
-    <w:lvl w:ilvl="0" w:tplc="CF44E06E">
-      <w:numFmt w:val="bullet"/>
-      <w:lvlText w:val=""/>
-      <w:lvlJc w:val="left"/>
-      <w:pPr>
-        <w:ind w:left="1080" w:hanging="360"/>
-      </w:pPr>
-      <w:rPr>
-        <w:rFonts w:ascii="Symbol" w:eastAsiaTheme="minorHAnsi" w:hAnsi="Symbol" w:cs="Times New Roman" w:hint="default"/>
-      </w:rPr>
-    </w:lvl>
-    <w:lvl w:ilvl="1" w:tplc="10000003" w:tentative="1">
-      <w:start w:val="1"/>
-      <w:numFmt w:val="bullet"/>
-      <w:lvlText w:val="o"/>
-      <w:lvlJc w:val="left"/>
-      <w:pPr>
-        <w:ind w:left="1800" w:hanging="360"/>
-      </w:pPr>
-      <w:rPr>
-        <w:rFonts w:ascii="Courier New" w:hAnsi="Courier New" w:cs="Courier New" w:hint="default"/>
-      </w:rPr>
-    </w:lvl>
-    <w:lvl w:ilvl="2" w:tplc="10000005" w:tentative="1">
-      <w:start w:val="1"/>
-      <w:numFmt w:val="bullet"/>
-      <w:lvlText w:val=""/>
-      <w:lvlJc w:val="left"/>
-      <w:pPr>
-        <w:ind w:left="2520" w:hanging="360"/>
-      </w:pPr>
-      <w:rPr>
-        <w:rFonts w:ascii="Wingdings" w:hAnsi="Wingdings" w:hint="default"/>
-      </w:rPr>
-    </w:lvl>
-    <w:lvl w:ilvl="3" w:tplc="10000001" w:tentative="1">
-      <w:start w:val="1"/>
-      <w:numFmt w:val="bullet"/>
-      <w:lvlText w:val=""/>
-      <w:lvlJc w:val="left"/>
-      <w:pPr>
-        <w:ind w:left="3240" w:hanging="360"/>
-      </w:pPr>
-      <w:rPr>
-        <w:rFonts w:ascii="Symbol" w:hAnsi="Symbol" w:hint="default"/>
-      </w:rPr>
-    </w:lvl>
-    <w:lvl w:ilvl="4" w:tplc="10000003" w:tentative="1">
-      <w:start w:val="1"/>
-      <w:numFmt w:val="bullet"/>
-      <w:lvlText w:val="o"/>
-      <w:lvlJc w:val="left"/>
-      <w:pPr>
-        <w:ind w:left="3960" w:hanging="360"/>
-      </w:pPr>
-      <w:rPr>
-        <w:rFonts w:ascii="Courier New" w:hAnsi="Courier New" w:cs="Courier New" w:hint="default"/>
-      </w:rPr>
-    </w:lvl>
-    <w:lvl w:ilvl="5" w:tplc="10000005" w:tentative="1">
-      <w:start w:val="1"/>
-      <w:numFmt w:val="bullet"/>
-      <w:lvlText w:val=""/>
-      <w:lvlJc w:val="left"/>
-      <w:pPr>
-        <w:ind w:left="4680" w:hanging="360"/>
-      </w:pPr>
-      <w:rPr>
-        <w:rFonts w:ascii="Wingdings" w:hAnsi="Wingdings" w:hint="default"/>
-      </w:rPr>
-    </w:lvl>
-    <w:lvl w:ilvl="6" w:tplc="10000001" w:tentative="1">
-      <w:start w:val="1"/>
-      <w:numFmt w:val="bullet"/>
-      <w:lvlText w:val=""/>
-      <w:lvlJc w:val="left"/>
-      <w:pPr>
-        <w:ind w:left="5400" w:hanging="360"/>
-      </w:pPr>
-      <w:rPr>
-        <w:rFonts w:ascii="Symbol" w:hAnsi="Symbol" w:hint="default"/>
-      </w:rPr>
-    </w:lvl>
-    <w:lvl w:ilvl="7" w:tplc="10000003" w:tentative="1">
-      <w:start w:val="1"/>
-      <w:numFmt w:val="bullet"/>
-      <w:lvlText w:val="o"/>
-      <w:lvlJc w:val="left"/>
-      <w:pPr>
-        <w:ind w:left="6120" w:hanging="360"/>
-      </w:pPr>
-      <w:rPr>
-        <w:rFonts w:ascii="Courier New" w:hAnsi="Courier New" w:cs="Courier New" w:hint="default"/>
-      </w:rPr>
-    </w:lvl>
-    <w:lvl w:ilvl="8" w:tplc="10000005" w:tentative="1">
-      <w:start w:val="1"/>
-      <w:numFmt w:val="bullet"/>
-      <w:lvlText w:val=""/>
-      <w:lvlJc w:val="left"/>
-      <w:pPr>
-        <w:ind w:left="6840" w:hanging="360"/>
-      </w:pPr>
-      <w:rPr>
-        <w:rFonts w:ascii="Wingdings" w:hAnsi="Wingdings" w:hint="default"/>
-      </w:rPr>
-    </w:lvl>
-  </w:abstractNum>
-  <w:abstractNum w:abstractNumId="46" w15:restartNumberingAfterBreak="0">
-    <w:nsid w:val="671A1A86"/>
-    <w:multiLevelType w:val="hybridMultilevel"/>
-    <w:tmpl w:val="AE580122"/>
-    <w:lvl w:ilvl="0" w:tplc="DC867E0C">
-      <w:start w:val="1"/>
-      <w:numFmt w:val="bullet"/>
-      <w:suff w:val="space"/>
-      <w:lvlText w:val=""/>
-      <w:lvlJc w:val="left"/>
-      <w:pPr>
-        <w:ind w:left="1440" w:hanging="360"/>
-      </w:pPr>
-      <w:rPr>
-        <w:rFonts w:ascii="Wingdings" w:hAnsi="Wingdings" w:hint="default"/>
-      </w:rPr>
-    </w:lvl>
-    <w:lvl w:ilvl="1" w:tplc="04090003" w:tentative="1">
-      <w:start w:val="1"/>
-      <w:numFmt w:val="bullet"/>
-      <w:lvlText w:val="o"/>
-      <w:lvlJc w:val="left"/>
-      <w:pPr>
-        <w:ind w:left="2160" w:hanging="360"/>
-      </w:pPr>
-      <w:rPr>
-        <w:rFonts w:ascii="Courier New" w:hAnsi="Courier New" w:cs="Courier New" w:hint="default"/>
-      </w:rPr>
-    </w:lvl>
-    <w:lvl w:ilvl="2" w:tplc="04090005" w:tentative="1">
-      <w:start w:val="1"/>
-      <w:numFmt w:val="bullet"/>
-      <w:lvlText w:val=""/>
-      <w:lvlJc w:val="left"/>
-      <w:pPr>
-        <w:ind w:left="2880" w:hanging="360"/>
-      </w:pPr>
-      <w:rPr>
-        <w:rFonts w:ascii="Wingdings" w:hAnsi="Wingdings" w:hint="default"/>
-      </w:rPr>
-    </w:lvl>
-    <w:lvl w:ilvl="3" w:tplc="04090001" w:tentative="1">
-      <w:start w:val="1"/>
-      <w:numFmt w:val="bullet"/>
-      <w:lvlText w:val=""/>
-      <w:lvlJc w:val="left"/>
-      <w:pPr>
-        <w:ind w:left="3600" w:hanging="360"/>
-      </w:pPr>
-      <w:rPr>
-        <w:rFonts w:ascii="Symbol" w:hAnsi="Symbol" w:hint="default"/>
-      </w:rPr>
-    </w:lvl>
-    <w:lvl w:ilvl="4" w:tplc="04090003" w:tentative="1">
-      <w:start w:val="1"/>
-      <w:numFmt w:val="bullet"/>
-      <w:lvlText w:val="o"/>
-      <w:lvlJc w:val="left"/>
-      <w:pPr>
-        <w:ind w:left="4320" w:hanging="360"/>
-      </w:pPr>
-      <w:rPr>
-        <w:rFonts w:ascii="Courier New" w:hAnsi="Courier New" w:cs="Courier New" w:hint="default"/>
-      </w:rPr>
-    </w:lvl>
-    <w:lvl w:ilvl="5" w:tplc="04090005" w:tentative="1">
-      <w:start w:val="1"/>
-      <w:numFmt w:val="bullet"/>
-      <w:lvlText w:val=""/>
-      <w:lvlJc w:val="left"/>
-      <w:pPr>
-        <w:ind w:left="5040" w:hanging="360"/>
-      </w:pPr>
-      <w:rPr>
-        <w:rFonts w:ascii="Wingdings" w:hAnsi="Wingdings" w:hint="default"/>
-      </w:rPr>
-    </w:lvl>
-    <w:lvl w:ilvl="6" w:tplc="04090001" w:tentative="1">
-      <w:start w:val="1"/>
-      <w:numFmt w:val="bullet"/>
-      <w:lvlText w:val=""/>
-      <w:lvlJc w:val="left"/>
-      <w:pPr>
-        <w:ind w:left="5760" w:hanging="360"/>
-      </w:pPr>
-      <w:rPr>
-        <w:rFonts w:ascii="Symbol" w:hAnsi="Symbol" w:hint="default"/>
-      </w:rPr>
-    </w:lvl>
-    <w:lvl w:ilvl="7" w:tplc="04090003" w:tentative="1">
-      <w:start w:val="1"/>
-      <w:numFmt w:val="bullet"/>
-      <w:lvlText w:val="o"/>
-      <w:lvlJc w:val="left"/>
-      <w:pPr>
-        <w:ind w:left="6480" w:hanging="360"/>
-      </w:pPr>
-      <w:rPr>
-        <w:rFonts w:ascii="Courier New" w:hAnsi="Courier New" w:cs="Courier New" w:hint="default"/>
-      </w:rPr>
-    </w:lvl>
-    <w:lvl w:ilvl="8" w:tplc="04090005" w:tentative="1">
-      <w:start w:val="1"/>
-      <w:numFmt w:val="bullet"/>
-      <w:lvlText w:val=""/>
-      <w:lvlJc w:val="left"/>
-      <w:pPr>
-        <w:ind w:left="7200" w:hanging="360"/>
-      </w:pPr>
-      <w:rPr>
-        <w:rFonts w:ascii="Wingdings" w:hAnsi="Wingdings" w:hint="default"/>
-      </w:rPr>
-    </w:lvl>
-  </w:abstractNum>
-  <w:abstractNum w:abstractNumId="47" w15:restartNumberingAfterBreak="0">
-    <w:nsid w:val="68E1564A"/>
-    <w:multiLevelType w:val="hybridMultilevel"/>
-    <w:tmpl w:val="D9CAA644"/>
-    <w:lvl w:ilvl="0" w:tplc="FFFFFFFF">
-      <w:start w:val="1"/>
-      <w:numFmt w:val="bullet"/>
-      <w:lvlText w:val=""/>
-      <w:lvlJc w:val="left"/>
-      <w:pPr>
-        <w:ind w:left="720" w:hanging="360"/>
-      </w:pPr>
-      <w:rPr>
-        <w:rFonts w:ascii="Wingdings" w:hAnsi="Wingdings" w:hint="default"/>
-      </w:rPr>
-    </w:lvl>
-    <w:lvl w:ilvl="1" w:tplc="0409000B">
-      <w:start w:val="1"/>
-      <w:numFmt w:val="bullet"/>
-      <w:lvlText w:val=""/>
-      <w:lvlJc w:val="left"/>
-      <w:pPr>
-        <w:ind w:left="1440" w:hanging="360"/>
-      </w:pPr>
-      <w:rPr>
-        <w:rFonts w:ascii="Wingdings" w:hAnsi="Wingdings" w:hint="default"/>
-      </w:rPr>
-    </w:lvl>
-    <w:lvl w:ilvl="2" w:tplc="FFFFFFFF" w:tentative="1">
-      <w:start w:val="1"/>
-      <w:numFmt w:val="bullet"/>
-      <w:lvlText w:val=""/>
-      <w:lvlJc w:val="left"/>
-      <w:pPr>
-        <w:ind w:left="2160" w:hanging="360"/>
-      </w:pPr>
-      <w:rPr>
-        <w:rFonts w:ascii="Wingdings" w:hAnsi="Wingdings" w:hint="default"/>
-      </w:rPr>
-    </w:lvl>
-    <w:lvl w:ilvl="3" w:tplc="FFFFFFFF" w:tentative="1">
-      <w:start w:val="1"/>
-      <w:numFmt w:val="bullet"/>
-      <w:lvlText w:val=""/>
-      <w:lvlJc w:val="left"/>
-      <w:pPr>
-        <w:ind w:left="2880" w:hanging="360"/>
-      </w:pPr>
-      <w:rPr>
-        <w:rFonts w:ascii="Symbol" w:hAnsi="Symbol" w:hint="default"/>
-      </w:rPr>
-    </w:lvl>
-    <w:lvl w:ilvl="4" w:tplc="FFFFFFFF" w:tentative="1">
-      <w:start w:val="1"/>
-      <w:numFmt w:val="bullet"/>
-      <w:lvlText w:val="o"/>
-      <w:lvlJc w:val="left"/>
-      <w:pPr>
-        <w:ind w:left="3600" w:hanging="360"/>
-      </w:pPr>
-      <w:rPr>
-        <w:rFonts w:ascii="Courier New" w:hAnsi="Courier New" w:cs="Courier New" w:hint="default"/>
-      </w:rPr>
-    </w:lvl>
-    <w:lvl w:ilvl="5" w:tplc="FFFFFFFF" w:tentative="1">
-      <w:start w:val="1"/>
-      <w:numFmt w:val="bullet"/>
-      <w:lvlText w:val=""/>
-      <w:lvlJc w:val="left"/>
-      <w:pPr>
-        <w:ind w:left="4320" w:hanging="360"/>
-      </w:pPr>
-      <w:rPr>
-        <w:rFonts w:ascii="Wingdings" w:hAnsi="Wingdings" w:hint="default"/>
-      </w:rPr>
-    </w:lvl>
-    <w:lvl w:ilvl="6" w:tplc="FFFFFFFF" w:tentative="1">
-      <w:start w:val="1"/>
-      <w:numFmt w:val="bullet"/>
-      <w:lvlText w:val=""/>
-      <w:lvlJc w:val="left"/>
-      <w:pPr>
-        <w:ind w:left="5040" w:hanging="360"/>
-      </w:pPr>
-      <w:rPr>
-        <w:rFonts w:ascii="Symbol" w:hAnsi="Symbol" w:hint="default"/>
-      </w:rPr>
-    </w:lvl>
-    <w:lvl w:ilvl="7" w:tplc="FFFFFFFF" w:tentative="1">
-      <w:start w:val="1"/>
-      <w:numFmt w:val="bullet"/>
-      <w:lvlText w:val="o"/>
-      <w:lvlJc w:val="left"/>
-      <w:pPr>
-        <w:ind w:left="5760" w:hanging="360"/>
-      </w:pPr>
-      <w:rPr>
-        <w:rFonts w:ascii="Courier New" w:hAnsi="Courier New" w:cs="Courier New" w:hint="default"/>
-      </w:rPr>
-    </w:lvl>
-    <w:lvl w:ilvl="8" w:tplc="FFFFFFFF" w:tentative="1">
-      <w:start w:val="1"/>
-      <w:numFmt w:val="bullet"/>
-      <w:lvlText w:val=""/>
-      <w:lvlJc w:val="left"/>
-      <w:pPr>
-        <w:ind w:left="6480" w:hanging="360"/>
-      </w:pPr>
-      <w:rPr>
-        <w:rFonts w:ascii="Wingdings" w:hAnsi="Wingdings" w:hint="default"/>
-      </w:rPr>
-    </w:lvl>
-  </w:abstractNum>
-  <w:abstractNum w:abstractNumId="48" w15:restartNumberingAfterBreak="0">
-    <w:nsid w:val="698263AD"/>
-    <w:multiLevelType w:val="hybridMultilevel"/>
-    <w:tmpl w:val="3690B2F4"/>
-    <w:lvl w:ilvl="0" w:tplc="C7D239A2">
-      <w:start w:val="1"/>
-      <w:numFmt w:val="bullet"/>
-      <w:suff w:val="space"/>
-      <w:lvlText w:val=""/>
-      <w:lvlJc w:val="left"/>
-      <w:pPr>
-        <w:ind w:left="720" w:hanging="360"/>
-      </w:pPr>
-      <w:rPr>
-        <w:rFonts w:ascii="Wingdings" w:hAnsi="Wingdings" w:hint="default"/>
-      </w:rPr>
-    </w:lvl>
-    <w:lvl w:ilvl="1" w:tplc="10000003" w:tentative="1">
-      <w:start w:val="1"/>
-      <w:numFmt w:val="bullet"/>
-      <w:lvlText w:val="o"/>
-      <w:lvlJc w:val="left"/>
-      <w:pPr>
-        <w:ind w:left="2160" w:hanging="360"/>
-      </w:pPr>
-      <w:rPr>
-        <w:rFonts w:ascii="Courier New" w:hAnsi="Courier New" w:cs="Courier New" w:hint="default"/>
-      </w:rPr>
-    </w:lvl>
-    <w:lvl w:ilvl="2" w:tplc="10000005" w:tentative="1">
-      <w:start w:val="1"/>
-      <w:numFmt w:val="bullet"/>
-      <w:lvlText w:val=""/>
-      <w:lvlJc w:val="left"/>
-      <w:pPr>
-        <w:ind w:left="2880" w:hanging="360"/>
-      </w:pPr>
-      <w:rPr>
-        <w:rFonts w:ascii="Wingdings" w:hAnsi="Wingdings" w:hint="default"/>
-      </w:rPr>
-    </w:lvl>
-    <w:lvl w:ilvl="3" w:tplc="10000001" w:tentative="1">
-      <w:start w:val="1"/>
-      <w:numFmt w:val="bullet"/>
-      <w:lvlText w:val=""/>
-      <w:lvlJc w:val="left"/>
-      <w:pPr>
-        <w:ind w:left="3600" w:hanging="360"/>
-      </w:pPr>
-      <w:rPr>
-        <w:rFonts w:ascii="Symbol" w:hAnsi="Symbol" w:hint="default"/>
-      </w:rPr>
-    </w:lvl>
-    <w:lvl w:ilvl="4" w:tplc="10000003" w:tentative="1">
-      <w:start w:val="1"/>
-      <w:numFmt w:val="bullet"/>
-      <w:lvlText w:val="o"/>
-      <w:lvlJc w:val="left"/>
-      <w:pPr>
-        <w:ind w:left="4320" w:hanging="360"/>
-      </w:pPr>
-      <w:rPr>
-        <w:rFonts w:ascii="Courier New" w:hAnsi="Courier New" w:cs="Courier New" w:hint="default"/>
-      </w:rPr>
-    </w:lvl>
-    <w:lvl w:ilvl="5" w:tplc="10000005" w:tentative="1">
-      <w:start w:val="1"/>
-      <w:numFmt w:val="bullet"/>
-      <w:lvlText w:val=""/>
-      <w:lvlJc w:val="left"/>
-      <w:pPr>
-        <w:ind w:left="5040" w:hanging="360"/>
-      </w:pPr>
-      <w:rPr>
-        <w:rFonts w:ascii="Wingdings" w:hAnsi="Wingdings" w:hint="default"/>
-      </w:rPr>
-    </w:lvl>
-    <w:lvl w:ilvl="6" w:tplc="10000001" w:tentative="1">
-      <w:start w:val="1"/>
-      <w:numFmt w:val="bullet"/>
-      <w:lvlText w:val=""/>
-      <w:lvlJc w:val="left"/>
-      <w:pPr>
-        <w:ind w:left="5760" w:hanging="360"/>
-      </w:pPr>
-      <w:rPr>
-        <w:rFonts w:ascii="Symbol" w:hAnsi="Symbol" w:hint="default"/>
-      </w:rPr>
-    </w:lvl>
-    <w:lvl w:ilvl="7" w:tplc="10000003" w:tentative="1">
-      <w:start w:val="1"/>
-      <w:numFmt w:val="bullet"/>
-      <w:lvlText w:val="o"/>
-      <w:lvlJc w:val="left"/>
-      <w:pPr>
-        <w:ind w:left="6480" w:hanging="360"/>
-      </w:pPr>
-      <w:rPr>
-        <w:rFonts w:ascii="Courier New" w:hAnsi="Courier New" w:cs="Courier New" w:hint="default"/>
-      </w:rPr>
-    </w:lvl>
-    <w:lvl w:ilvl="8" w:tplc="10000005" w:tentative="1">
-      <w:start w:val="1"/>
-      <w:numFmt w:val="bullet"/>
-      <w:lvlText w:val=""/>
-      <w:lvlJc w:val="left"/>
-      <w:pPr>
-        <w:ind w:left="7200" w:hanging="360"/>
-      </w:pPr>
-      <w:rPr>
-        <w:rFonts w:ascii="Wingdings" w:hAnsi="Wingdings" w:hint="default"/>
-      </w:rPr>
-    </w:lvl>
-  </w:abstractNum>
-  <w:abstractNum w:abstractNumId="49" w15:restartNumberingAfterBreak="0">
+  <w:abstractNum w:abstractNumId="8" w15:restartNumberingAfterBreak="0">
     <w:nsid w:val="698E495B"/>
     <w:multiLevelType w:val="hybridMultilevel"/>
     <w:tmpl w:val="66E27C5A"/>
@@ -16217,11 +11901,11 @@
       </w:rPr>
     </w:lvl>
   </w:abstractNum>
-  <w:abstractNum w:abstractNumId="50" w15:restartNumberingAfterBreak="0">
-    <w:nsid w:val="6A476F1E"/>
+  <w:abstractNum w:abstractNumId="9" w15:restartNumberingAfterBreak="0">
+    <w:nsid w:val="6AF927BC"/>
     <w:multiLevelType w:val="hybridMultilevel"/>
-    <w:tmpl w:val="D246481E"/>
-    <w:lvl w:ilvl="0" w:tplc="5096EC18">
+    <w:tmpl w:val="AB36ABA6"/>
+    <w:lvl w:ilvl="0" w:tplc="87CE55FC">
       <w:start w:val="1"/>
       <w:numFmt w:val="bullet"/>
       <w:suff w:val="space"/>
@@ -16240,7 +11924,7 @@
       <w:lvlText w:val="o"/>
       <w:lvlJc w:val="left"/>
       <w:pPr>
-        <w:ind w:left="2149" w:hanging="360"/>
+        <w:ind w:left="2160" w:hanging="360"/>
       </w:pPr>
       <w:rPr>
         <w:rFonts w:ascii="Courier New" w:hAnsi="Courier New" w:cs="Courier New" w:hint="default"/>
@@ -16252,7 +11936,7 @@
       <w:lvlText w:val=""/>
       <w:lvlJc w:val="left"/>
       <w:pPr>
-        <w:ind w:left="2869" w:hanging="360"/>
+        <w:ind w:left="2880" w:hanging="360"/>
       </w:pPr>
       <w:rPr>
         <w:rFonts w:ascii="Wingdings" w:hAnsi="Wingdings" w:hint="default"/>
@@ -16264,7 +11948,7 @@
       <w:lvlText w:val=""/>
       <w:lvlJc w:val="left"/>
       <w:pPr>
-        <w:ind w:left="3589" w:hanging="360"/>
+        <w:ind w:left="3600" w:hanging="360"/>
       </w:pPr>
       <w:rPr>
         <w:rFonts w:ascii="Symbol" w:hAnsi="Symbol" w:hint="default"/>
@@ -16276,7 +11960,7 @@
       <w:lvlText w:val="o"/>
       <w:lvlJc w:val="left"/>
       <w:pPr>
-        <w:ind w:left="4309" w:hanging="360"/>
+        <w:ind w:left="4320" w:hanging="360"/>
       </w:pPr>
       <w:rPr>
         <w:rFonts w:ascii="Courier New" w:hAnsi="Courier New" w:cs="Courier New" w:hint="default"/>
@@ -16288,7 +11972,7 @@
       <w:lvlText w:val=""/>
       <w:lvlJc w:val="left"/>
       <w:pPr>
-        <w:ind w:left="5029" w:hanging="360"/>
+        <w:ind w:left="5040" w:hanging="360"/>
       </w:pPr>
       <w:rPr>
         <w:rFonts w:ascii="Wingdings" w:hAnsi="Wingdings" w:hint="default"/>
@@ -16300,7 +11984,7 @@
       <w:lvlText w:val=""/>
       <w:lvlJc w:val="left"/>
       <w:pPr>
-        <w:ind w:left="5749" w:hanging="360"/>
+        <w:ind w:left="5760" w:hanging="360"/>
       </w:pPr>
       <w:rPr>
         <w:rFonts w:ascii="Symbol" w:hAnsi="Symbol" w:hint="default"/>
@@ -16312,7 +11996,7 @@
       <w:lvlText w:val="o"/>
       <w:lvlJc w:val="left"/>
       <w:pPr>
-        <w:ind w:left="6469" w:hanging="360"/>
+        <w:ind w:left="6480" w:hanging="360"/>
       </w:pPr>
       <w:rPr>
         <w:rFonts w:ascii="Courier New" w:hAnsi="Courier New" w:cs="Courier New" w:hint="default"/>
@@ -16324,1039 +12008,27 @@
       <w:lvlText w:val=""/>
       <w:lvlJc w:val="left"/>
       <w:pPr>
-        <w:ind w:left="7189" w:hanging="360"/>
+        <w:ind w:left="7200" w:hanging="360"/>
       </w:pPr>
       <w:rPr>
         <w:rFonts w:ascii="Wingdings" w:hAnsi="Wingdings" w:hint="default"/>
       </w:rPr>
     </w:lvl>
   </w:abstractNum>
-  <w:abstractNum w:abstractNumId="51" w15:restartNumberingAfterBreak="0">
-    <w:nsid w:val="6AF927BC"/>
-    <w:multiLevelType w:val="hybridMultilevel"/>
-    <w:tmpl w:val="AB36ABA6"/>
-    <w:lvl w:ilvl="0" w:tplc="87CE55FC">
-      <w:start w:val="1"/>
-      <w:numFmt w:val="bullet"/>
-      <w:suff w:val="space"/>
-      <w:lvlText w:val=""/>
-      <w:lvlJc w:val="left"/>
-      <w:pPr>
-        <w:ind w:left="1440" w:hanging="360"/>
-      </w:pPr>
-      <w:rPr>
-        <w:rFonts w:ascii="Wingdings" w:hAnsi="Wingdings" w:hint="default"/>
-      </w:rPr>
-    </w:lvl>
-    <w:lvl w:ilvl="1" w:tplc="04090003" w:tentative="1">
-      <w:start w:val="1"/>
-      <w:numFmt w:val="bullet"/>
-      <w:lvlText w:val="o"/>
-      <w:lvlJc w:val="left"/>
-      <w:pPr>
-        <w:ind w:left="2160" w:hanging="360"/>
-      </w:pPr>
-      <w:rPr>
-        <w:rFonts w:ascii="Courier New" w:hAnsi="Courier New" w:cs="Courier New" w:hint="default"/>
-      </w:rPr>
-    </w:lvl>
-    <w:lvl w:ilvl="2" w:tplc="04090005" w:tentative="1">
-      <w:start w:val="1"/>
-      <w:numFmt w:val="bullet"/>
-      <w:lvlText w:val=""/>
-      <w:lvlJc w:val="left"/>
-      <w:pPr>
-        <w:ind w:left="2880" w:hanging="360"/>
-      </w:pPr>
-      <w:rPr>
-        <w:rFonts w:ascii="Wingdings" w:hAnsi="Wingdings" w:hint="default"/>
-      </w:rPr>
-    </w:lvl>
-    <w:lvl w:ilvl="3" w:tplc="04090001" w:tentative="1">
-      <w:start w:val="1"/>
-      <w:numFmt w:val="bullet"/>
-      <w:lvlText w:val=""/>
-      <w:lvlJc w:val="left"/>
-      <w:pPr>
-        <w:ind w:left="3600" w:hanging="360"/>
-      </w:pPr>
-      <w:rPr>
-        <w:rFonts w:ascii="Symbol" w:hAnsi="Symbol" w:hint="default"/>
-      </w:rPr>
-    </w:lvl>
-    <w:lvl w:ilvl="4" w:tplc="04090003" w:tentative="1">
-      <w:start w:val="1"/>
-      <w:numFmt w:val="bullet"/>
-      <w:lvlText w:val="o"/>
-      <w:lvlJc w:val="left"/>
-      <w:pPr>
-        <w:ind w:left="4320" w:hanging="360"/>
-      </w:pPr>
-      <w:rPr>
-        <w:rFonts w:ascii="Courier New" w:hAnsi="Courier New" w:cs="Courier New" w:hint="default"/>
-      </w:rPr>
-    </w:lvl>
-    <w:lvl w:ilvl="5" w:tplc="04090005" w:tentative="1">
-      <w:start w:val="1"/>
-      <w:numFmt w:val="bullet"/>
-      <w:lvlText w:val=""/>
-      <w:lvlJc w:val="left"/>
-      <w:pPr>
-        <w:ind w:left="5040" w:hanging="360"/>
-      </w:pPr>
-      <w:rPr>
-        <w:rFonts w:ascii="Wingdings" w:hAnsi="Wingdings" w:hint="default"/>
-      </w:rPr>
-    </w:lvl>
-    <w:lvl w:ilvl="6" w:tplc="04090001" w:tentative="1">
-      <w:start w:val="1"/>
-      <w:numFmt w:val="bullet"/>
-      <w:lvlText w:val=""/>
-      <w:lvlJc w:val="left"/>
-      <w:pPr>
-        <w:ind w:left="5760" w:hanging="360"/>
-      </w:pPr>
-      <w:rPr>
-        <w:rFonts w:ascii="Symbol" w:hAnsi="Symbol" w:hint="default"/>
-      </w:rPr>
-    </w:lvl>
-    <w:lvl w:ilvl="7" w:tplc="04090003" w:tentative="1">
-      <w:start w:val="1"/>
-      <w:numFmt w:val="bullet"/>
-      <w:lvlText w:val="o"/>
-      <w:lvlJc w:val="left"/>
-      <w:pPr>
-        <w:ind w:left="6480" w:hanging="360"/>
-      </w:pPr>
-      <w:rPr>
-        <w:rFonts w:ascii="Courier New" w:hAnsi="Courier New" w:cs="Courier New" w:hint="default"/>
-      </w:rPr>
-    </w:lvl>
-    <w:lvl w:ilvl="8" w:tplc="04090005" w:tentative="1">
-      <w:start w:val="1"/>
-      <w:numFmt w:val="bullet"/>
-      <w:lvlText w:val=""/>
-      <w:lvlJc w:val="left"/>
-      <w:pPr>
-        <w:ind w:left="7200" w:hanging="360"/>
-      </w:pPr>
-      <w:rPr>
-        <w:rFonts w:ascii="Wingdings" w:hAnsi="Wingdings" w:hint="default"/>
-      </w:rPr>
-    </w:lvl>
-  </w:abstractNum>
-  <w:abstractNum w:abstractNumId="52" w15:restartNumberingAfterBreak="0">
-    <w:nsid w:val="6B643351"/>
-    <w:multiLevelType w:val="hybridMultilevel"/>
-    <w:tmpl w:val="ABAEAAF2"/>
-    <w:lvl w:ilvl="0" w:tplc="1000000F">
-      <w:start w:val="1"/>
-      <w:numFmt w:val="decimal"/>
-      <w:lvlText w:val="%1."/>
-      <w:lvlJc w:val="left"/>
-      <w:pPr>
-        <w:ind w:left="720" w:hanging="360"/>
-      </w:pPr>
-      <w:rPr>
-        <w:rFonts w:hint="default"/>
-      </w:rPr>
-    </w:lvl>
-    <w:lvl w:ilvl="1" w:tplc="10000019">
-      <w:start w:val="1"/>
-      <w:numFmt w:val="lowerLetter"/>
-      <w:lvlText w:val="%2."/>
-      <w:lvlJc w:val="left"/>
-      <w:pPr>
-        <w:ind w:left="1440" w:hanging="360"/>
-      </w:pPr>
-    </w:lvl>
-    <w:lvl w:ilvl="2" w:tplc="1000001B" w:tentative="1">
-      <w:start w:val="1"/>
-      <w:numFmt w:val="lowerRoman"/>
-      <w:lvlText w:val="%3."/>
-      <w:lvlJc w:val="right"/>
-      <w:pPr>
-        <w:ind w:left="2160" w:hanging="180"/>
-      </w:pPr>
-    </w:lvl>
-    <w:lvl w:ilvl="3" w:tplc="1000000F" w:tentative="1">
-      <w:start w:val="1"/>
-      <w:numFmt w:val="decimal"/>
-      <w:lvlText w:val="%4."/>
-      <w:lvlJc w:val="left"/>
-      <w:pPr>
-        <w:ind w:left="2880" w:hanging="360"/>
-      </w:pPr>
-    </w:lvl>
-    <w:lvl w:ilvl="4" w:tplc="10000019" w:tentative="1">
-      <w:start w:val="1"/>
-      <w:numFmt w:val="lowerLetter"/>
-      <w:lvlText w:val="%5."/>
-      <w:lvlJc w:val="left"/>
-      <w:pPr>
-        <w:ind w:left="3600" w:hanging="360"/>
-      </w:pPr>
-    </w:lvl>
-    <w:lvl w:ilvl="5" w:tplc="1000001B" w:tentative="1">
-      <w:start w:val="1"/>
-      <w:numFmt w:val="lowerRoman"/>
-      <w:lvlText w:val="%6."/>
-      <w:lvlJc w:val="right"/>
-      <w:pPr>
-        <w:ind w:left="4320" w:hanging="180"/>
-      </w:pPr>
-    </w:lvl>
-    <w:lvl w:ilvl="6" w:tplc="1000000F" w:tentative="1">
-      <w:start w:val="1"/>
-      <w:numFmt w:val="decimal"/>
-      <w:lvlText w:val="%7."/>
-      <w:lvlJc w:val="left"/>
-      <w:pPr>
-        <w:ind w:left="5040" w:hanging="360"/>
-      </w:pPr>
-    </w:lvl>
-    <w:lvl w:ilvl="7" w:tplc="10000019" w:tentative="1">
-      <w:start w:val="1"/>
-      <w:numFmt w:val="lowerLetter"/>
-      <w:lvlText w:val="%8."/>
-      <w:lvlJc w:val="left"/>
-      <w:pPr>
-        <w:ind w:left="5760" w:hanging="360"/>
-      </w:pPr>
-    </w:lvl>
-    <w:lvl w:ilvl="8" w:tplc="1000001B" w:tentative="1">
-      <w:start w:val="1"/>
-      <w:numFmt w:val="lowerRoman"/>
-      <w:lvlText w:val="%9."/>
-      <w:lvlJc w:val="right"/>
-      <w:pPr>
-        <w:ind w:left="6480" w:hanging="180"/>
-      </w:pPr>
-    </w:lvl>
-  </w:abstractNum>
-  <w:abstractNum w:abstractNumId="53" w15:restartNumberingAfterBreak="0">
-    <w:nsid w:val="6F5972FF"/>
-    <w:multiLevelType w:val="hybridMultilevel"/>
-    <w:tmpl w:val="E53E0534"/>
-    <w:lvl w:ilvl="0" w:tplc="25EAF156">
-      <w:start w:val="1"/>
-      <w:numFmt w:val="bullet"/>
-      <w:lvlText w:val=""/>
-      <w:lvlJc w:val="left"/>
-      <w:pPr>
-        <w:ind w:left="1440" w:hanging="360"/>
-      </w:pPr>
-      <w:rPr>
-        <w:rFonts w:ascii="Wingdings" w:hAnsi="Wingdings" w:hint="default"/>
-      </w:rPr>
-    </w:lvl>
-    <w:lvl w:ilvl="1" w:tplc="04090003" w:tentative="1">
-      <w:start w:val="1"/>
-      <w:numFmt w:val="bullet"/>
-      <w:lvlText w:val="o"/>
-      <w:lvlJc w:val="left"/>
-      <w:pPr>
-        <w:ind w:left="2160" w:hanging="360"/>
-      </w:pPr>
-      <w:rPr>
-        <w:rFonts w:ascii="Courier New" w:hAnsi="Courier New" w:cs="Courier New" w:hint="default"/>
-      </w:rPr>
-    </w:lvl>
-    <w:lvl w:ilvl="2" w:tplc="04090005" w:tentative="1">
-      <w:start w:val="1"/>
-      <w:numFmt w:val="bullet"/>
-      <w:lvlText w:val=""/>
-      <w:lvlJc w:val="left"/>
-      <w:pPr>
-        <w:ind w:left="2880" w:hanging="360"/>
-      </w:pPr>
-      <w:rPr>
-        <w:rFonts w:ascii="Wingdings" w:hAnsi="Wingdings" w:hint="default"/>
-      </w:rPr>
-    </w:lvl>
-    <w:lvl w:ilvl="3" w:tplc="04090001" w:tentative="1">
-      <w:start w:val="1"/>
-      <w:numFmt w:val="bullet"/>
-      <w:lvlText w:val=""/>
-      <w:lvlJc w:val="left"/>
-      <w:pPr>
-        <w:ind w:left="3600" w:hanging="360"/>
-      </w:pPr>
-      <w:rPr>
-        <w:rFonts w:ascii="Symbol" w:hAnsi="Symbol" w:hint="default"/>
-      </w:rPr>
-    </w:lvl>
-    <w:lvl w:ilvl="4" w:tplc="04090003" w:tentative="1">
-      <w:start w:val="1"/>
-      <w:numFmt w:val="bullet"/>
-      <w:lvlText w:val="o"/>
-      <w:lvlJc w:val="left"/>
-      <w:pPr>
-        <w:ind w:left="4320" w:hanging="360"/>
-      </w:pPr>
-      <w:rPr>
-        <w:rFonts w:ascii="Courier New" w:hAnsi="Courier New" w:cs="Courier New" w:hint="default"/>
-      </w:rPr>
-    </w:lvl>
-    <w:lvl w:ilvl="5" w:tplc="04090005" w:tentative="1">
-      <w:start w:val="1"/>
-      <w:numFmt w:val="bullet"/>
-      <w:lvlText w:val=""/>
-      <w:lvlJc w:val="left"/>
-      <w:pPr>
-        <w:ind w:left="5040" w:hanging="360"/>
-      </w:pPr>
-      <w:rPr>
-        <w:rFonts w:ascii="Wingdings" w:hAnsi="Wingdings" w:hint="default"/>
-      </w:rPr>
-    </w:lvl>
-    <w:lvl w:ilvl="6" w:tplc="04090001" w:tentative="1">
-      <w:start w:val="1"/>
-      <w:numFmt w:val="bullet"/>
-      <w:lvlText w:val=""/>
-      <w:lvlJc w:val="left"/>
-      <w:pPr>
-        <w:ind w:left="5760" w:hanging="360"/>
-      </w:pPr>
-      <w:rPr>
-        <w:rFonts w:ascii="Symbol" w:hAnsi="Symbol" w:hint="default"/>
-      </w:rPr>
-    </w:lvl>
-    <w:lvl w:ilvl="7" w:tplc="04090003" w:tentative="1">
-      <w:start w:val="1"/>
-      <w:numFmt w:val="bullet"/>
-      <w:lvlText w:val="o"/>
-      <w:lvlJc w:val="left"/>
-      <w:pPr>
-        <w:ind w:left="6480" w:hanging="360"/>
-      </w:pPr>
-      <w:rPr>
-        <w:rFonts w:ascii="Courier New" w:hAnsi="Courier New" w:cs="Courier New" w:hint="default"/>
-      </w:rPr>
-    </w:lvl>
-    <w:lvl w:ilvl="8" w:tplc="04090005" w:tentative="1">
-      <w:start w:val="1"/>
-      <w:numFmt w:val="bullet"/>
-      <w:lvlText w:val=""/>
-      <w:lvlJc w:val="left"/>
-      <w:pPr>
-        <w:ind w:left="7200" w:hanging="360"/>
-      </w:pPr>
-      <w:rPr>
-        <w:rFonts w:ascii="Wingdings" w:hAnsi="Wingdings" w:hint="default"/>
-      </w:rPr>
-    </w:lvl>
-  </w:abstractNum>
-  <w:abstractNum w:abstractNumId="54" w15:restartNumberingAfterBreak="0">
-    <w:nsid w:val="701946BF"/>
-    <w:multiLevelType w:val="hybridMultilevel"/>
-    <w:tmpl w:val="5440A6BA"/>
-    <w:lvl w:ilvl="0" w:tplc="FFFFFFFF">
-      <w:start w:val="1"/>
-      <w:numFmt w:val="bullet"/>
-      <w:lvlText w:val=""/>
-      <w:lvlJc w:val="left"/>
-      <w:pPr>
-        <w:ind w:left="720" w:hanging="360"/>
-      </w:pPr>
-      <w:rPr>
-        <w:rFonts w:ascii="Wingdings" w:hAnsi="Wingdings" w:hint="default"/>
-      </w:rPr>
-    </w:lvl>
-    <w:lvl w:ilvl="1" w:tplc="0409000F">
-      <w:start w:val="1"/>
-      <w:numFmt w:val="decimal"/>
-      <w:lvlText w:val="%2."/>
-      <w:lvlJc w:val="left"/>
-      <w:pPr>
-        <w:ind w:left="1440" w:hanging="360"/>
-      </w:pPr>
-    </w:lvl>
-    <w:lvl w:ilvl="2" w:tplc="FFFFFFFF" w:tentative="1">
-      <w:start w:val="1"/>
-      <w:numFmt w:val="bullet"/>
-      <w:lvlText w:val=""/>
-      <w:lvlJc w:val="left"/>
-      <w:pPr>
-        <w:ind w:left="2160" w:hanging="360"/>
-      </w:pPr>
-      <w:rPr>
-        <w:rFonts w:ascii="Wingdings" w:hAnsi="Wingdings" w:hint="default"/>
-      </w:rPr>
-    </w:lvl>
-    <w:lvl w:ilvl="3" w:tplc="FFFFFFFF" w:tentative="1">
-      <w:start w:val="1"/>
-      <w:numFmt w:val="bullet"/>
-      <w:lvlText w:val=""/>
-      <w:lvlJc w:val="left"/>
-      <w:pPr>
-        <w:ind w:left="2880" w:hanging="360"/>
-      </w:pPr>
-      <w:rPr>
-        <w:rFonts w:ascii="Symbol" w:hAnsi="Symbol" w:hint="default"/>
-      </w:rPr>
-    </w:lvl>
-    <w:lvl w:ilvl="4" w:tplc="FFFFFFFF" w:tentative="1">
-      <w:start w:val="1"/>
-      <w:numFmt w:val="bullet"/>
-      <w:lvlText w:val="o"/>
-      <w:lvlJc w:val="left"/>
-      <w:pPr>
-        <w:ind w:left="3600" w:hanging="360"/>
-      </w:pPr>
-      <w:rPr>
-        <w:rFonts w:ascii="Courier New" w:hAnsi="Courier New" w:cs="Courier New" w:hint="default"/>
-      </w:rPr>
-    </w:lvl>
-    <w:lvl w:ilvl="5" w:tplc="FFFFFFFF" w:tentative="1">
-      <w:start w:val="1"/>
-      <w:numFmt w:val="bullet"/>
-      <w:lvlText w:val=""/>
-      <w:lvlJc w:val="left"/>
-      <w:pPr>
-        <w:ind w:left="4320" w:hanging="360"/>
-      </w:pPr>
-      <w:rPr>
-        <w:rFonts w:ascii="Wingdings" w:hAnsi="Wingdings" w:hint="default"/>
-      </w:rPr>
-    </w:lvl>
-    <w:lvl w:ilvl="6" w:tplc="FFFFFFFF" w:tentative="1">
-      <w:start w:val="1"/>
-      <w:numFmt w:val="bullet"/>
-      <w:lvlText w:val=""/>
-      <w:lvlJc w:val="left"/>
-      <w:pPr>
-        <w:ind w:left="5040" w:hanging="360"/>
-      </w:pPr>
-      <w:rPr>
-        <w:rFonts w:ascii="Symbol" w:hAnsi="Symbol" w:hint="default"/>
-      </w:rPr>
-    </w:lvl>
-    <w:lvl w:ilvl="7" w:tplc="FFFFFFFF" w:tentative="1">
-      <w:start w:val="1"/>
-      <w:numFmt w:val="bullet"/>
-      <w:lvlText w:val="o"/>
-      <w:lvlJc w:val="left"/>
-      <w:pPr>
-        <w:ind w:left="5760" w:hanging="360"/>
-      </w:pPr>
-      <w:rPr>
-        <w:rFonts w:ascii="Courier New" w:hAnsi="Courier New" w:cs="Courier New" w:hint="default"/>
-      </w:rPr>
-    </w:lvl>
-    <w:lvl w:ilvl="8" w:tplc="FFFFFFFF" w:tentative="1">
-      <w:start w:val="1"/>
-      <w:numFmt w:val="bullet"/>
-      <w:lvlText w:val=""/>
-      <w:lvlJc w:val="left"/>
-      <w:pPr>
-        <w:ind w:left="6480" w:hanging="360"/>
-      </w:pPr>
-      <w:rPr>
-        <w:rFonts w:ascii="Wingdings" w:hAnsi="Wingdings" w:hint="default"/>
-      </w:rPr>
-    </w:lvl>
-  </w:abstractNum>
-  <w:abstractNum w:abstractNumId="55" w15:restartNumberingAfterBreak="0">
-    <w:nsid w:val="70C03782"/>
-    <w:multiLevelType w:val="multilevel"/>
-    <w:tmpl w:val="6B08AF32"/>
-    <w:lvl w:ilvl="0">
-      <w:start w:val="1"/>
-      <w:numFmt w:val="bullet"/>
-      <w:lvlText w:val=""/>
-      <w:lvlJc w:val="left"/>
-      <w:pPr>
-        <w:tabs>
-          <w:tab w:val="num" w:pos="720"/>
-        </w:tabs>
-        <w:ind w:left="720" w:hanging="360"/>
-      </w:pPr>
-      <w:rPr>
-        <w:rFonts w:ascii="Symbol" w:hAnsi="Symbol" w:hint="default"/>
-        <w:sz w:val="20"/>
-      </w:rPr>
-    </w:lvl>
-    <w:lvl w:ilvl="1" w:tentative="1">
-      <w:start w:val="1"/>
-      <w:numFmt w:val="bullet"/>
-      <w:lvlText w:val="o"/>
-      <w:lvlJc w:val="left"/>
-      <w:pPr>
-        <w:tabs>
-          <w:tab w:val="num" w:pos="1440"/>
-        </w:tabs>
-        <w:ind w:left="1440" w:hanging="360"/>
-      </w:pPr>
-      <w:rPr>
-        <w:rFonts w:ascii="Courier New" w:hAnsi="Courier New" w:hint="default"/>
-        <w:sz w:val="20"/>
-      </w:rPr>
-    </w:lvl>
-    <w:lvl w:ilvl="2" w:tentative="1">
-      <w:start w:val="1"/>
-      <w:numFmt w:val="bullet"/>
-      <w:lvlText w:val=""/>
-      <w:lvlJc w:val="left"/>
-      <w:pPr>
-        <w:tabs>
-          <w:tab w:val="num" w:pos="2160"/>
-        </w:tabs>
-        <w:ind w:left="2160" w:hanging="360"/>
-      </w:pPr>
-      <w:rPr>
-        <w:rFonts w:ascii="Wingdings" w:hAnsi="Wingdings" w:hint="default"/>
-        <w:sz w:val="20"/>
-      </w:rPr>
-    </w:lvl>
-    <w:lvl w:ilvl="3" w:tentative="1">
-      <w:start w:val="1"/>
-      <w:numFmt w:val="bullet"/>
-      <w:lvlText w:val=""/>
-      <w:lvlJc w:val="left"/>
-      <w:pPr>
-        <w:tabs>
-          <w:tab w:val="num" w:pos="2880"/>
-        </w:tabs>
-        <w:ind w:left="2880" w:hanging="360"/>
-      </w:pPr>
-      <w:rPr>
-        <w:rFonts w:ascii="Wingdings" w:hAnsi="Wingdings" w:hint="default"/>
-        <w:sz w:val="20"/>
-      </w:rPr>
-    </w:lvl>
-    <w:lvl w:ilvl="4" w:tentative="1">
-      <w:start w:val="1"/>
-      <w:numFmt w:val="bullet"/>
-      <w:lvlText w:val=""/>
-      <w:lvlJc w:val="left"/>
-      <w:pPr>
-        <w:tabs>
-          <w:tab w:val="num" w:pos="3600"/>
-        </w:tabs>
-        <w:ind w:left="3600" w:hanging="360"/>
-      </w:pPr>
-      <w:rPr>
-        <w:rFonts w:ascii="Wingdings" w:hAnsi="Wingdings" w:hint="default"/>
-        <w:sz w:val="20"/>
-      </w:rPr>
-    </w:lvl>
-    <w:lvl w:ilvl="5" w:tentative="1">
-      <w:start w:val="1"/>
-      <w:numFmt w:val="bullet"/>
-      <w:lvlText w:val=""/>
-      <w:lvlJc w:val="left"/>
-      <w:pPr>
-        <w:tabs>
-          <w:tab w:val="num" w:pos="4320"/>
-        </w:tabs>
-        <w:ind w:left="4320" w:hanging="360"/>
-      </w:pPr>
-      <w:rPr>
-        <w:rFonts w:ascii="Wingdings" w:hAnsi="Wingdings" w:hint="default"/>
-        <w:sz w:val="20"/>
-      </w:rPr>
-    </w:lvl>
-    <w:lvl w:ilvl="6" w:tentative="1">
-      <w:start w:val="1"/>
-      <w:numFmt w:val="bullet"/>
-      <w:lvlText w:val=""/>
-      <w:lvlJc w:val="left"/>
-      <w:pPr>
-        <w:tabs>
-          <w:tab w:val="num" w:pos="5040"/>
-        </w:tabs>
-        <w:ind w:left="5040" w:hanging="360"/>
-      </w:pPr>
-      <w:rPr>
-        <w:rFonts w:ascii="Wingdings" w:hAnsi="Wingdings" w:hint="default"/>
-        <w:sz w:val="20"/>
-      </w:rPr>
-    </w:lvl>
-    <w:lvl w:ilvl="7" w:tentative="1">
-      <w:start w:val="1"/>
-      <w:numFmt w:val="bullet"/>
-      <w:lvlText w:val=""/>
-      <w:lvlJc w:val="left"/>
-      <w:pPr>
-        <w:tabs>
-          <w:tab w:val="num" w:pos="5760"/>
-        </w:tabs>
-        <w:ind w:left="5760" w:hanging="360"/>
-      </w:pPr>
-      <w:rPr>
-        <w:rFonts w:ascii="Wingdings" w:hAnsi="Wingdings" w:hint="default"/>
-        <w:sz w:val="20"/>
-      </w:rPr>
-    </w:lvl>
-    <w:lvl w:ilvl="8" w:tentative="1">
-      <w:start w:val="1"/>
-      <w:numFmt w:val="bullet"/>
-      <w:lvlText w:val=""/>
-      <w:lvlJc w:val="left"/>
-      <w:pPr>
-        <w:tabs>
-          <w:tab w:val="num" w:pos="6480"/>
-        </w:tabs>
-        <w:ind w:left="6480" w:hanging="360"/>
-      </w:pPr>
-      <w:rPr>
-        <w:rFonts w:ascii="Wingdings" w:hAnsi="Wingdings" w:hint="default"/>
-        <w:sz w:val="20"/>
-      </w:rPr>
-    </w:lvl>
-  </w:abstractNum>
-  <w:abstractNum w:abstractNumId="56" w15:restartNumberingAfterBreak="0">
-    <w:nsid w:val="77345EA8"/>
-    <w:multiLevelType w:val="hybridMultilevel"/>
-    <w:tmpl w:val="0EF893EA"/>
-    <w:lvl w:ilvl="0" w:tplc="CA465F78">
-      <w:start w:val="1"/>
-      <w:numFmt w:val="decimal"/>
-      <w:lvlText w:val="%1."/>
-      <w:lvlJc w:val="left"/>
-      <w:pPr>
-        <w:ind w:left="720" w:hanging="360"/>
-      </w:pPr>
-      <w:rPr>
-        <w:rFonts w:hint="default"/>
-        <w:b/>
-      </w:rPr>
-    </w:lvl>
-    <w:lvl w:ilvl="1" w:tplc="10000019" w:tentative="1">
-      <w:start w:val="1"/>
-      <w:numFmt w:val="lowerLetter"/>
-      <w:lvlText w:val="%2."/>
-      <w:lvlJc w:val="left"/>
-      <w:pPr>
-        <w:ind w:left="1440" w:hanging="360"/>
-      </w:pPr>
-    </w:lvl>
-    <w:lvl w:ilvl="2" w:tplc="1000001B" w:tentative="1">
-      <w:start w:val="1"/>
-      <w:numFmt w:val="lowerRoman"/>
-      <w:lvlText w:val="%3."/>
-      <w:lvlJc w:val="right"/>
-      <w:pPr>
-        <w:ind w:left="2160" w:hanging="180"/>
-      </w:pPr>
-    </w:lvl>
-    <w:lvl w:ilvl="3" w:tplc="1000000F" w:tentative="1">
-      <w:start w:val="1"/>
-      <w:numFmt w:val="decimal"/>
-      <w:lvlText w:val="%4."/>
-      <w:lvlJc w:val="left"/>
-      <w:pPr>
-        <w:ind w:left="2880" w:hanging="360"/>
-      </w:pPr>
-    </w:lvl>
-    <w:lvl w:ilvl="4" w:tplc="10000019" w:tentative="1">
-      <w:start w:val="1"/>
-      <w:numFmt w:val="lowerLetter"/>
-      <w:lvlText w:val="%5."/>
-      <w:lvlJc w:val="left"/>
-      <w:pPr>
-        <w:ind w:left="3600" w:hanging="360"/>
-      </w:pPr>
-    </w:lvl>
-    <w:lvl w:ilvl="5" w:tplc="1000001B" w:tentative="1">
-      <w:start w:val="1"/>
-      <w:numFmt w:val="lowerRoman"/>
-      <w:lvlText w:val="%6."/>
-      <w:lvlJc w:val="right"/>
-      <w:pPr>
-        <w:ind w:left="4320" w:hanging="180"/>
-      </w:pPr>
-    </w:lvl>
-    <w:lvl w:ilvl="6" w:tplc="1000000F" w:tentative="1">
-      <w:start w:val="1"/>
-      <w:numFmt w:val="decimal"/>
-      <w:lvlText w:val="%7."/>
-      <w:lvlJc w:val="left"/>
-      <w:pPr>
-        <w:ind w:left="5040" w:hanging="360"/>
-      </w:pPr>
-    </w:lvl>
-    <w:lvl w:ilvl="7" w:tplc="10000019" w:tentative="1">
-      <w:start w:val="1"/>
-      <w:numFmt w:val="lowerLetter"/>
-      <w:lvlText w:val="%8."/>
-      <w:lvlJc w:val="left"/>
-      <w:pPr>
-        <w:ind w:left="5760" w:hanging="360"/>
-      </w:pPr>
-    </w:lvl>
-    <w:lvl w:ilvl="8" w:tplc="1000001B" w:tentative="1">
-      <w:start w:val="1"/>
-      <w:numFmt w:val="lowerRoman"/>
-      <w:lvlText w:val="%9."/>
-      <w:lvlJc w:val="right"/>
-      <w:pPr>
-        <w:ind w:left="6480" w:hanging="180"/>
-      </w:pPr>
-    </w:lvl>
-  </w:abstractNum>
-  <w:abstractNum w:abstractNumId="57" w15:restartNumberingAfterBreak="0">
-    <w:nsid w:val="782A35CA"/>
-    <w:multiLevelType w:val="hybridMultilevel"/>
-    <w:tmpl w:val="6A34C950"/>
-    <w:lvl w:ilvl="0" w:tplc="0409000B">
-      <w:start w:val="1"/>
-      <w:numFmt w:val="bullet"/>
-      <w:lvlText w:val=""/>
-      <w:lvlJc w:val="left"/>
-      <w:pPr>
-        <w:ind w:left="720" w:hanging="360"/>
-      </w:pPr>
-      <w:rPr>
-        <w:rFonts w:ascii="Wingdings" w:hAnsi="Wingdings" w:hint="default"/>
-      </w:rPr>
-    </w:lvl>
-    <w:lvl w:ilvl="1" w:tplc="04090003">
-      <w:start w:val="1"/>
-      <w:numFmt w:val="bullet"/>
-      <w:lvlText w:val="o"/>
-      <w:lvlJc w:val="left"/>
-      <w:pPr>
-        <w:ind w:left="1440" w:hanging="360"/>
-      </w:pPr>
-      <w:rPr>
-        <w:rFonts w:ascii="Courier New" w:hAnsi="Courier New" w:cs="Courier New" w:hint="default"/>
-      </w:rPr>
-    </w:lvl>
-    <w:lvl w:ilvl="2" w:tplc="04090005" w:tentative="1">
-      <w:start w:val="1"/>
-      <w:numFmt w:val="bullet"/>
-      <w:lvlText w:val=""/>
-      <w:lvlJc w:val="left"/>
-      <w:pPr>
-        <w:ind w:left="2160" w:hanging="360"/>
-      </w:pPr>
-      <w:rPr>
-        <w:rFonts w:ascii="Wingdings" w:hAnsi="Wingdings" w:hint="default"/>
-      </w:rPr>
-    </w:lvl>
-    <w:lvl w:ilvl="3" w:tplc="04090001" w:tentative="1">
-      <w:start w:val="1"/>
-      <w:numFmt w:val="bullet"/>
-      <w:lvlText w:val=""/>
-      <w:lvlJc w:val="left"/>
-      <w:pPr>
-        <w:ind w:left="2880" w:hanging="360"/>
-      </w:pPr>
-      <w:rPr>
-        <w:rFonts w:ascii="Symbol" w:hAnsi="Symbol" w:hint="default"/>
-      </w:rPr>
-    </w:lvl>
-    <w:lvl w:ilvl="4" w:tplc="04090003" w:tentative="1">
-      <w:start w:val="1"/>
-      <w:numFmt w:val="bullet"/>
-      <w:lvlText w:val="o"/>
-      <w:lvlJc w:val="left"/>
-      <w:pPr>
-        <w:ind w:left="3600" w:hanging="360"/>
-      </w:pPr>
-      <w:rPr>
-        <w:rFonts w:ascii="Courier New" w:hAnsi="Courier New" w:cs="Courier New" w:hint="default"/>
-      </w:rPr>
-    </w:lvl>
-    <w:lvl w:ilvl="5" w:tplc="04090005" w:tentative="1">
-      <w:start w:val="1"/>
-      <w:numFmt w:val="bullet"/>
-      <w:lvlText w:val=""/>
-      <w:lvlJc w:val="left"/>
-      <w:pPr>
-        <w:ind w:left="4320" w:hanging="360"/>
-      </w:pPr>
-      <w:rPr>
-        <w:rFonts w:ascii="Wingdings" w:hAnsi="Wingdings" w:hint="default"/>
-      </w:rPr>
-    </w:lvl>
-    <w:lvl w:ilvl="6" w:tplc="04090001" w:tentative="1">
-      <w:start w:val="1"/>
-      <w:numFmt w:val="bullet"/>
-      <w:lvlText w:val=""/>
-      <w:lvlJc w:val="left"/>
-      <w:pPr>
-        <w:ind w:left="5040" w:hanging="360"/>
-      </w:pPr>
-      <w:rPr>
-        <w:rFonts w:ascii="Symbol" w:hAnsi="Symbol" w:hint="default"/>
-      </w:rPr>
-    </w:lvl>
-    <w:lvl w:ilvl="7" w:tplc="04090003" w:tentative="1">
-      <w:start w:val="1"/>
-      <w:numFmt w:val="bullet"/>
-      <w:lvlText w:val="o"/>
-      <w:lvlJc w:val="left"/>
-      <w:pPr>
-        <w:ind w:left="5760" w:hanging="360"/>
-      </w:pPr>
-      <w:rPr>
-        <w:rFonts w:ascii="Courier New" w:hAnsi="Courier New" w:cs="Courier New" w:hint="default"/>
-      </w:rPr>
-    </w:lvl>
-    <w:lvl w:ilvl="8" w:tplc="04090005" w:tentative="1">
-      <w:start w:val="1"/>
-      <w:numFmt w:val="bullet"/>
-      <w:lvlText w:val=""/>
-      <w:lvlJc w:val="left"/>
-      <w:pPr>
-        <w:ind w:left="6480" w:hanging="360"/>
-      </w:pPr>
-      <w:rPr>
-        <w:rFonts w:ascii="Wingdings" w:hAnsi="Wingdings" w:hint="default"/>
-      </w:rPr>
-    </w:lvl>
-  </w:abstractNum>
-  <w:abstractNum w:abstractNumId="58" w15:restartNumberingAfterBreak="0">
-    <w:nsid w:val="7EB375CE"/>
-    <w:multiLevelType w:val="hybridMultilevel"/>
-    <w:tmpl w:val="224656C4"/>
-    <w:lvl w:ilvl="0" w:tplc="9286CC36">
-      <w:start w:val="1"/>
-      <w:numFmt w:val="bullet"/>
-      <w:suff w:val="space"/>
-      <w:lvlText w:val=""/>
-      <w:lvlJc w:val="left"/>
-      <w:pPr>
-        <w:ind w:left="1440" w:hanging="360"/>
-      </w:pPr>
-      <w:rPr>
-        <w:rFonts w:ascii="Wingdings" w:hAnsi="Wingdings" w:hint="default"/>
-      </w:rPr>
-    </w:lvl>
-    <w:lvl w:ilvl="1" w:tplc="04090003" w:tentative="1">
-      <w:start w:val="1"/>
-      <w:numFmt w:val="bullet"/>
-      <w:lvlText w:val="o"/>
-      <w:lvlJc w:val="left"/>
-      <w:pPr>
-        <w:ind w:left="2160" w:hanging="360"/>
-      </w:pPr>
-      <w:rPr>
-        <w:rFonts w:ascii="Courier New" w:hAnsi="Courier New" w:cs="Courier New" w:hint="default"/>
-      </w:rPr>
-    </w:lvl>
-    <w:lvl w:ilvl="2" w:tplc="04090005" w:tentative="1">
-      <w:start w:val="1"/>
-      <w:numFmt w:val="bullet"/>
-      <w:lvlText w:val=""/>
-      <w:lvlJc w:val="left"/>
-      <w:pPr>
-        <w:ind w:left="2880" w:hanging="360"/>
-      </w:pPr>
-      <w:rPr>
-        <w:rFonts w:ascii="Wingdings" w:hAnsi="Wingdings" w:hint="default"/>
-      </w:rPr>
-    </w:lvl>
-    <w:lvl w:ilvl="3" w:tplc="04090001" w:tentative="1">
-      <w:start w:val="1"/>
-      <w:numFmt w:val="bullet"/>
-      <w:lvlText w:val=""/>
-      <w:lvlJc w:val="left"/>
-      <w:pPr>
-        <w:ind w:left="3600" w:hanging="360"/>
-      </w:pPr>
-      <w:rPr>
-        <w:rFonts w:ascii="Symbol" w:hAnsi="Symbol" w:hint="default"/>
-      </w:rPr>
-    </w:lvl>
-    <w:lvl w:ilvl="4" w:tplc="04090003" w:tentative="1">
-      <w:start w:val="1"/>
-      <w:numFmt w:val="bullet"/>
-      <w:lvlText w:val="o"/>
-      <w:lvlJc w:val="left"/>
-      <w:pPr>
-        <w:ind w:left="4320" w:hanging="360"/>
-      </w:pPr>
-      <w:rPr>
-        <w:rFonts w:ascii="Courier New" w:hAnsi="Courier New" w:cs="Courier New" w:hint="default"/>
-      </w:rPr>
-    </w:lvl>
-    <w:lvl w:ilvl="5" w:tplc="04090005" w:tentative="1">
-      <w:start w:val="1"/>
-      <w:numFmt w:val="bullet"/>
-      <w:lvlText w:val=""/>
-      <w:lvlJc w:val="left"/>
-      <w:pPr>
-        <w:ind w:left="5040" w:hanging="360"/>
-      </w:pPr>
-      <w:rPr>
-        <w:rFonts w:ascii="Wingdings" w:hAnsi="Wingdings" w:hint="default"/>
-      </w:rPr>
-    </w:lvl>
-    <w:lvl w:ilvl="6" w:tplc="04090001" w:tentative="1">
-      <w:start w:val="1"/>
-      <w:numFmt w:val="bullet"/>
-      <w:lvlText w:val=""/>
-      <w:lvlJc w:val="left"/>
-      <w:pPr>
-        <w:ind w:left="5760" w:hanging="360"/>
-      </w:pPr>
-      <w:rPr>
-        <w:rFonts w:ascii="Symbol" w:hAnsi="Symbol" w:hint="default"/>
-      </w:rPr>
-    </w:lvl>
-    <w:lvl w:ilvl="7" w:tplc="04090003" w:tentative="1">
-      <w:start w:val="1"/>
-      <w:numFmt w:val="bullet"/>
-      <w:lvlText w:val="o"/>
-      <w:lvlJc w:val="left"/>
-      <w:pPr>
-        <w:ind w:left="6480" w:hanging="360"/>
-      </w:pPr>
-      <w:rPr>
-        <w:rFonts w:ascii="Courier New" w:hAnsi="Courier New" w:cs="Courier New" w:hint="default"/>
-      </w:rPr>
-    </w:lvl>
-    <w:lvl w:ilvl="8" w:tplc="04090005" w:tentative="1">
-      <w:start w:val="1"/>
-      <w:numFmt w:val="bullet"/>
-      <w:lvlText w:val=""/>
-      <w:lvlJc w:val="left"/>
-      <w:pPr>
-        <w:ind w:left="7200" w:hanging="360"/>
-      </w:pPr>
-      <w:rPr>
-        <w:rFonts w:ascii="Wingdings" w:hAnsi="Wingdings" w:hint="default"/>
-      </w:rPr>
-    </w:lvl>
-  </w:abstractNum>
-  <w:num w:numId="1" w16cid:durableId="57440982">
-    <w:abstractNumId w:val="42"/>
-  </w:num>
-  <w:num w:numId="2" w16cid:durableId="1090198456">
-    <w:abstractNumId w:val="16"/>
-  </w:num>
-  <w:num w:numId="3" w16cid:durableId="502547916">
-    <w:abstractNumId w:val="17"/>
-  </w:num>
-  <w:num w:numId="4" w16cid:durableId="717247409">
-    <w:abstractNumId w:val="43"/>
-  </w:num>
-  <w:num w:numId="5" w16cid:durableId="1437867819">
-    <w:abstractNumId w:val="52"/>
-  </w:num>
-  <w:num w:numId="6" w16cid:durableId="1944342329">
-    <w:abstractNumId w:val="56"/>
-  </w:num>
-  <w:num w:numId="7" w16cid:durableId="1148862395">
-    <w:abstractNumId w:val="14"/>
-  </w:num>
-  <w:num w:numId="8" w16cid:durableId="1337535860">
-    <w:abstractNumId w:val="12"/>
-  </w:num>
-  <w:num w:numId="9" w16cid:durableId="1284846259">
-    <w:abstractNumId w:val="35"/>
-  </w:num>
-  <w:num w:numId="10" w16cid:durableId="1537501226">
-    <w:abstractNumId w:val="28"/>
-  </w:num>
-  <w:num w:numId="11" w16cid:durableId="1837722181">
-    <w:abstractNumId w:val="28"/>
-  </w:num>
-  <w:num w:numId="12" w16cid:durableId="895508912">
-    <w:abstractNumId w:val="6"/>
-  </w:num>
-  <w:num w:numId="13" w16cid:durableId="2143382210">
-    <w:abstractNumId w:val="20"/>
-  </w:num>
-  <w:num w:numId="14" w16cid:durableId="204102932">
+  <w:num w:numId="1">
     <w:abstractNumId w:val="0"/>
   </w:num>
-  <w:num w:numId="15" w16cid:durableId="1403139287">
-    <w:abstractNumId w:val="45"/>
+  <w:num w:numId="2">
+    <w:abstractNumId w:val="3"/>
   </w:num>
-  <w:num w:numId="16" w16cid:durableId="1101294249">
-    <w:abstractNumId w:val="31"/>
-  </w:num>
-  <w:num w:numId="17" w16cid:durableId="1283686242">
-    <w:abstractNumId w:val="8"/>
-  </w:num>
-  <w:num w:numId="18" w16cid:durableId="797648580">
-    <w:abstractNumId w:val="32"/>
-  </w:num>
-  <w:num w:numId="19" w16cid:durableId="1497762936">
+  <w:num w:numId="3">
     <w:abstractNumId w:val="9"/>
   </w:num>
-  <w:num w:numId="20" w16cid:durableId="890922163">
-    <w:abstractNumId w:val="2"/>
+  <w:num w:numId="4">
+    <w:abstractNumId w:val="5"/>
   </w:num>
-  <w:num w:numId="21" w16cid:durableId="967006972">
-    <w:abstractNumId w:val="21"/>
-  </w:num>
-  <w:num w:numId="22" w16cid:durableId="326592380">
-    <w:abstractNumId w:val="15"/>
-  </w:num>
-  <w:num w:numId="23" w16cid:durableId="2034381238">
-    <w:abstractNumId w:val="30"/>
-  </w:num>
-  <w:num w:numId="24" w16cid:durableId="1080981124">
-    <w:abstractNumId w:val="48"/>
-  </w:num>
-  <w:num w:numId="25" w16cid:durableId="1034769278">
-    <w:abstractNumId w:val="41"/>
-  </w:num>
-  <w:num w:numId="26" w16cid:durableId="1300843718">
-    <w:abstractNumId w:val="44"/>
-  </w:num>
-  <w:num w:numId="27" w16cid:durableId="1340698108">
-    <w:abstractNumId w:val="10"/>
-  </w:num>
-  <w:num w:numId="28" w16cid:durableId="1119111041">
-    <w:abstractNumId w:val="37"/>
-  </w:num>
-  <w:num w:numId="29" w16cid:durableId="902720563">
-    <w:abstractNumId w:val="26"/>
-  </w:num>
-  <w:num w:numId="30" w16cid:durableId="1784498163">
-    <w:abstractNumId w:val="46"/>
-  </w:num>
-  <w:num w:numId="31" w16cid:durableId="1841430850">
-    <w:abstractNumId w:val="58"/>
-  </w:num>
-  <w:num w:numId="32" w16cid:durableId="927084528">
-    <w:abstractNumId w:val="27"/>
-  </w:num>
-  <w:num w:numId="33" w16cid:durableId="1590232060">
-    <w:abstractNumId w:val="57"/>
-  </w:num>
-  <w:num w:numId="34" w16cid:durableId="1253127505">
-    <w:abstractNumId w:val="54"/>
-  </w:num>
-  <w:num w:numId="35" w16cid:durableId="2056928000">
+  <w:num w:numId="5">
     <w:abstractNumId w:val="4"/>
-  </w:num>
-  <w:num w:numId="36" w16cid:durableId="1841970769">
-    <w:abstractNumId w:val="36"/>
-  </w:num>
-  <w:num w:numId="37" w16cid:durableId="332807038">
-    <w:abstractNumId w:val="7"/>
-  </w:num>
-  <w:num w:numId="38" w16cid:durableId="973215977">
-    <w:abstractNumId w:val="51"/>
-  </w:num>
-  <w:num w:numId="39" w16cid:durableId="1116287567">
-    <w:abstractNumId w:val="19"/>
-  </w:num>
-  <w:num w:numId="40" w16cid:durableId="147942071">
-    <w:abstractNumId w:val="24"/>
-  </w:num>
-  <w:num w:numId="41" w16cid:durableId="291639281">
-    <w:abstractNumId w:val="39"/>
-  </w:num>
-  <w:num w:numId="42" w16cid:durableId="779228800">
-    <w:abstractNumId w:val="47"/>
-  </w:num>
-  <w:num w:numId="43" w16cid:durableId="695738700">
-    <w:abstractNumId w:val="34"/>
-  </w:num>
-  <w:num w:numId="44" w16cid:durableId="1058672706">
-    <w:abstractNumId w:val="50"/>
-  </w:num>
-  <w:num w:numId="45" w16cid:durableId="874005200">
-    <w:abstractNumId w:val="14"/>
     <w:lvlOverride w:ilvl="0">
       <w:startOverride w:val="1"/>
     </w:lvlOverride>
@@ -17385,54 +12057,22 @@
       <w:startOverride w:val="1"/>
     </w:lvlOverride>
   </w:num>
-  <w:num w:numId="46" w16cid:durableId="1198468185">
-    <w:abstractNumId w:val="38"/>
+  <w:num w:numId="6">
+    <w:abstractNumId w:val="8"/>
   </w:num>
-  <w:num w:numId="47" w16cid:durableId="613294262">
-    <w:abstractNumId w:val="11"/>
-  </w:num>
-  <w:num w:numId="48" w16cid:durableId="1909073886">
-    <w:abstractNumId w:val="13"/>
-  </w:num>
-  <w:num w:numId="49" w16cid:durableId="312948889">
-    <w:abstractNumId w:val="23"/>
-  </w:num>
-  <w:num w:numId="50" w16cid:durableId="645819748">
+  <w:num w:numId="7">
     <w:abstractNumId w:val="1"/>
   </w:num>
-  <w:num w:numId="51" w16cid:durableId="1230386918">
-    <w:abstractNumId w:val="55"/>
+  <w:num w:numId="8">
+    <w:abstractNumId w:val="7"/>
   </w:num>
-  <w:num w:numId="52" w16cid:durableId="203256551">
-    <w:abstractNumId w:val="49"/>
+  <w:num w:numId="9">
+    <w:abstractNumId w:val="2"/>
   </w:num>
-  <w:num w:numId="53" w16cid:durableId="1342703615">
-    <w:abstractNumId w:val="40"/>
+  <w:num w:numId="10">
+    <w:abstractNumId w:val="6"/>
   </w:num>
-  <w:num w:numId="54" w16cid:durableId="880895442">
-    <w:abstractNumId w:val="53"/>
-  </w:num>
-  <w:num w:numId="55" w16cid:durableId="152918731">
-    <w:abstractNumId w:val="3"/>
-  </w:num>
-  <w:num w:numId="56" w16cid:durableId="1750081472">
-    <w:abstractNumId w:val="29"/>
-  </w:num>
-  <w:num w:numId="57" w16cid:durableId="1193303490">
-    <w:abstractNumId w:val="33"/>
-  </w:num>
-  <w:num w:numId="58" w16cid:durableId="1153175587">
-    <w:abstractNumId w:val="18"/>
-  </w:num>
-  <w:num w:numId="59" w16cid:durableId="280385792">
-    <w:abstractNumId w:val="5"/>
-  </w:num>
-  <w:num w:numId="60" w16cid:durableId="1088312406">
-    <w:abstractNumId w:val="25"/>
-  </w:num>
-  <w:num w:numId="61" w16cid:durableId="1398824450">
-    <w:abstractNumId w:val="22"/>
-  </w:num>
+  <w:numIdMacAtCleanup w:val="10"/>
 </w:numbering>
 </file>
 
@@ -17833,18 +12473,18 @@
     <w:lsdException w:name="Unresolved Mention" w:semiHidden="1" w:unhideWhenUsed="1"/>
     <w:lsdException w:name="Smart Link" w:semiHidden="1" w:unhideWhenUsed="1"/>
   </w:latentStyles>
-  <w:style w:type="paragraph" w:default="1" w:styleId="Normal">
+  <w:style w:type="paragraph" w:default="1" w:styleId="a">
     <w:name w:val="Normal"/>
     <w:qFormat/>
     <w:rsid w:val="00DD3ABB"/>
   </w:style>
-  <w:style w:type="character" w:default="1" w:styleId="DefaultParagraphFont">
+  <w:style w:type="character" w:default="1" w:styleId="a0">
     <w:name w:val="Default Paragraph Font"/>
     <w:uiPriority w:val="1"/>
     <w:semiHidden/>
     <w:unhideWhenUsed/>
   </w:style>
-  <w:style w:type="table" w:default="1" w:styleId="TableNormal">
+  <w:style w:type="table" w:default="1" w:styleId="a1">
     <w:name w:val="Normal Table"/>
     <w:uiPriority w:val="99"/>
     <w:semiHidden/>
@@ -17859,15 +12499,15 @@
       </w:tblCellMar>
     </w:tblPr>
   </w:style>
-  <w:style w:type="numbering" w:default="1" w:styleId="NoList">
+  <w:style w:type="numbering" w:default="1" w:styleId="a2">
     <w:name w:val="No List"/>
     <w:uiPriority w:val="99"/>
     <w:semiHidden/>
     <w:unhideWhenUsed/>
   </w:style>
-  <w:style w:type="paragraph" w:styleId="ListParagraph">
+  <w:style w:type="paragraph" w:styleId="a3">
     <w:name w:val="List Paragraph"/>
-    <w:basedOn w:val="Normal"/>
+    <w:basedOn w:val="a"/>
     <w:uiPriority w:val="34"/>
     <w:qFormat/>
     <w:rsid w:val="0003572A"/>
@@ -17876,9 +12516,9 @@
       <w:contextualSpacing/>
     </w:pPr>
   </w:style>
-  <w:style w:type="character" w:styleId="Hyperlink">
+  <w:style w:type="character" w:styleId="a4">
     <w:name w:val="Hyperlink"/>
-    <w:basedOn w:val="DefaultParagraphFont"/>
+    <w:basedOn w:val="a0"/>
     <w:uiPriority w:val="99"/>
     <w:unhideWhenUsed/>
     <w:rsid w:val="005E66F8"/>
@@ -17887,9 +12527,9 @@
       <w:u w:val="single"/>
     </w:rPr>
   </w:style>
-  <w:style w:type="character" w:styleId="UnresolvedMention">
+  <w:style w:type="character" w:styleId="a5">
     <w:name w:val="Unresolved Mention"/>
-    <w:basedOn w:val="DefaultParagraphFont"/>
+    <w:basedOn w:val="a0"/>
     <w:uiPriority w:val="99"/>
     <w:semiHidden/>
     <w:unhideWhenUsed/>
@@ -17899,9 +12539,9 @@
       <w:shd w:val="clear" w:color="auto" w:fill="E1DFDD"/>
     </w:rPr>
   </w:style>
-  <w:style w:type="character" w:styleId="FollowedHyperlink">
+  <w:style w:type="character" w:styleId="a6">
     <w:name w:val="FollowedHyperlink"/>
-    <w:basedOn w:val="DefaultParagraphFont"/>
+    <w:basedOn w:val="a0"/>
     <w:uiPriority w:val="99"/>
     <w:semiHidden/>
     <w:unhideWhenUsed/>
@@ -17911,9 +12551,9 @@
       <w:u w:val="single"/>
     </w:rPr>
   </w:style>
-  <w:style w:type="table" w:styleId="TableGrid">
+  <w:style w:type="table" w:styleId="a7">
     <w:name w:val="Table Grid"/>
-    <w:basedOn w:val="TableNormal"/>
+    <w:basedOn w:val="a1"/>
     <w:uiPriority w:val="39"/>
     <w:rsid w:val="00CC723A"/>
     <w:pPr>
@@ -17930,9 +12570,9 @@
       </w:tblBorders>
     </w:tblPr>
   </w:style>
-  <w:style w:type="character" w:styleId="LineNumber">
+  <w:style w:type="character" w:styleId="a8">
     <w:name w:val="line number"/>
-    <w:basedOn w:val="DefaultParagraphFont"/>
+    <w:basedOn w:val="a0"/>
     <w:uiPriority w:val="99"/>
     <w:semiHidden/>
     <w:unhideWhenUsed/>
